--- a/Report_WriteUp.docx
+++ b/Report_WriteUp.docx
@@ -11,12 +11,7 @@
       </w:r>
       <w:r>
         <w:tab/>
-        <w:t>Defin</w:t>
-      </w:r>
-      <w:bookmarkStart w:id="0" w:name="_GoBack"/>
-      <w:bookmarkEnd w:id="0"/>
-      <w:r>
-        <w:t>itely not our ISA</w:t>
+        <w:t>Definitely not our ISA</w:t>
       </w:r>
     </w:p>
     <w:p>
@@ -1291,15 +1286,13 @@
                 <w:szCs w:val="24"/>
               </w:rPr>
             </w:pPr>
-            <w:proofErr w:type="spellStart"/>
-            <w:r>
-              <w:rPr>
-                <w:rFonts w:ascii="Calibri" w:eastAsia="Times New Roman" w:hAnsi="Calibri" w:cs="Calibri"/>
-                <w:color w:val="000000"/>
-              </w:rPr>
-              <w:t>shiftR</w:t>
-            </w:r>
-            <w:proofErr w:type="spellEnd"/>
+            <w:r>
+              <w:rPr>
+                <w:rFonts w:ascii="Calibri" w:eastAsia="Times New Roman" w:hAnsi="Calibri" w:cs="Calibri"/>
+                <w:color w:val="000000"/>
+              </w:rPr>
+              <w:t>incMem5</w:t>
+            </w:r>
           </w:p>
         </w:tc>
         <w:tc>
@@ -1335,7 +1328,7 @@
                 <w:sz w:val="24"/>
                 <w:szCs w:val="24"/>
               </w:rPr>
-              <w:t>010 11 xx</w:t>
+              <w:t>010 11 00</w:t>
             </w:r>
           </w:p>
         </w:tc>
@@ -1365,21 +1358,12 @@
                 <w:szCs w:val="24"/>
               </w:rPr>
             </w:pPr>
-            <w:proofErr w:type="spellStart"/>
-            <w:r>
-              <w:rPr>
-                <w:rFonts w:ascii="Calibri" w:eastAsia="Times New Roman" w:hAnsi="Calibri" w:cs="Calibri"/>
-                <w:color w:val="000000"/>
-              </w:rPr>
-              <w:t>shiftR</w:t>
-            </w:r>
-            <w:proofErr w:type="spellEnd"/>
-            <w:r>
-              <w:rPr>
-                <w:rFonts w:ascii="Calibri" w:eastAsia="Times New Roman" w:hAnsi="Calibri" w:cs="Calibri"/>
-                <w:color w:val="000000"/>
-              </w:rPr>
-              <w:t xml:space="preserve"> Rx</w:t>
+            <w:r>
+              <w:rPr>
+                <w:rFonts w:ascii="Calibri" w:eastAsia="Times New Roman" w:hAnsi="Calibri" w:cs="Calibri"/>
+                <w:color w:val="000000"/>
+              </w:rPr>
+              <w:t>IncMem6</w:t>
             </w:r>
           </w:p>
         </w:tc>
@@ -1414,24 +1398,14 @@
                 <w:rFonts w:ascii="Calibri" w:eastAsia="Times New Roman" w:hAnsi="Calibri" w:cs="Calibri"/>
                 <w:color w:val="000000"/>
               </w:rPr>
-              <w:t>Rx &gt;&gt; 1</w:t>
-            </w:r>
-          </w:p>
-          <w:p>
-            <w:pPr>
-              <w:spacing w:after="0" w:line="240" w:lineRule="auto"/>
-              <w:rPr>
-                <w:rFonts w:ascii="Times New Roman" w:eastAsia="Times New Roman" w:hAnsi="Times New Roman" w:cs="Times New Roman"/>
-                <w:sz w:val="24"/>
-                <w:szCs w:val="24"/>
-              </w:rPr>
-            </w:pPr>
-            <w:r>
-              <w:rPr>
-                <w:rFonts w:ascii="Calibri" w:eastAsia="Times New Roman" w:hAnsi="Calibri" w:cs="Calibri"/>
-                <w:color w:val="000000"/>
-              </w:rPr>
-              <w:t>Rx = [$0-$3]</w:t>
+              <w:t>M[5] = M[5</w:t>
+            </w:r>
+            <w:r>
+              <w:rPr>
+                <w:rFonts w:ascii="Calibri" w:eastAsia="Times New Roman" w:hAnsi="Calibri" w:cs="Calibri"/>
+                <w:color w:val="000000"/>
+              </w:rPr>
+              <w:t>] + 1</w:t>
             </w:r>
           </w:p>
         </w:tc>
@@ -1935,7 +1909,14 @@
                 <w:rFonts w:ascii="Calibri" w:eastAsia="Times New Roman" w:hAnsi="Calibri" w:cs="Calibri"/>
                 <w:color w:val="000000"/>
               </w:rPr>
-              <w:t>Rx = Rx + Ry</w:t>
+              <w:t>Rx = Rx -</w:t>
+            </w:r>
+            <w:r>
+              <w:rPr>
+                <w:rFonts w:ascii="Calibri" w:eastAsia="Times New Roman" w:hAnsi="Calibri" w:cs="Calibri"/>
+                <w:color w:val="000000"/>
+              </w:rPr>
+              <w:t xml:space="preserve"> Ry</w:t>
             </w:r>
           </w:p>
           <w:p>
@@ -2555,16 +2536,2207 @@
         <w:t>Most of the value of this project came from being forced into a situation where you need to make something very specific with a shortage of resources (bits, time) to work with. It forces consideration of what is absolutely necessary and what is not, and emphasizes the logical thinking skills required to do so. On top of this it also is in a team setting, where different members often had to make totally different parts to the same whole, and have them match up perfectly. All told, this project may not be a resume builder by itself, but the problem solving and teamwork skills it forced us to utilize are valuable to any workplace in any field.</w:t>
       </w:r>
     </w:p>
+    <w:p>
+      <w:pPr>
+        <w:rPr>
+          <w:b/>
+        </w:rPr>
+      </w:pPr>
+      <w:r>
+        <w:rPr>
+          <w:b/>
+        </w:rPr>
+        <w:t>Pattern A:</w:t>
+      </w:r>
+    </w:p>
+    <w:p>
+      <w:r>
+        <w:t>Program 2 Final DIC Count</w:t>
+      </w:r>
+      <w:r>
+        <w:t xml:space="preserve"> 1051</w:t>
+      </w:r>
+      <w:r>
+        <w:t>, Program 1 DIC count 232</w:t>
+      </w:r>
+    </w:p>
+    <w:p>
+      <w:r>
+        <w:t>0000000000001001</w:t>
+      </w:r>
+    </w:p>
+    <w:p>
+      <w:r>
+        <w:t>0000000000010001</w:t>
+      </w:r>
+    </w:p>
+    <w:p>
+      <w:r>
+        <w:t>0000000000001011</w:t>
+      </w:r>
+    </w:p>
+    <w:p>
+      <w:r>
+        <w:t>0000000000000000</w:t>
+      </w:r>
+    </w:p>
+    <w:p>
+      <w:r>
+        <w:t>0000000000000000</w:t>
+      </w:r>
+    </w:p>
+    <w:p>
+      <w:r>
+        <w:t>0000000000000000</w:t>
+      </w:r>
+    </w:p>
+    <w:p>
+      <w:pPr>
+        <w:rPr>
+          <w:b/>
+        </w:rPr>
+      </w:pPr>
+      <w:r>
+        <w:rPr>
+          <w:b/>
+        </w:rPr>
+        <w:t>Pattern B:</w:t>
+      </w:r>
+    </w:p>
+    <w:p>
+      <w:r>
+        <w:t>Program 2 Final DIC Count 1051, Program 1 DIC count 7239</w:t>
+      </w:r>
+    </w:p>
+    <w:p>
+      <w:r>
+        <w:t>0000000100001011</w:t>
+      </w:r>
+    </w:p>
+    <w:p>
+      <w:r>
+        <w:t>0001000000000011</w:t>
+      </w:r>
+    </w:p>
+    <w:p>
+      <w:r>
+        <w:t>0000100101101111</w:t>
+      </w:r>
+    </w:p>
+    <w:p>
+      <w:r>
+        <w:t>0101010101010101</w:t>
+      </w:r>
+    </w:p>
+    <w:p>
+      <w:r>
+        <w:t>0000000000000000</w:t>
+      </w:r>
+    </w:p>
+    <w:p>
+      <w:r>
+        <w:t>0000000000000000</w:t>
+      </w:r>
+    </w:p>
+    <w:p>
+      <w:pPr>
+        <w:rPr>
+          <w:b/>
+        </w:rPr>
+      </w:pPr>
+      <w:r>
+        <w:rPr>
+          <w:b/>
+        </w:rPr>
+        <w:lastRenderedPageBreak/>
+        <w:t>Pattern C:</w:t>
+      </w:r>
+    </w:p>
+    <w:p>
+      <w:r>
+        <w:t xml:space="preserve">Program 2 Final DIC Count 1051, Program 1 DIC count </w:t>
+      </w:r>
+      <w:r>
+        <w:t>116</w:t>
+      </w:r>
+    </w:p>
+    <w:p>
+      <w:r>
+        <w:t>0000000000000101</w:t>
+      </w:r>
+    </w:p>
+    <w:p>
+      <w:r>
+        <w:t>0000000000011101</w:t>
+      </w:r>
+    </w:p>
+    <w:p>
+      <w:r>
+        <w:t>0000000000000100</w:t>
+      </w:r>
+    </w:p>
+    <w:p>
+      <w:r>
+        <w:t>0000000000001111</w:t>
+      </w:r>
+    </w:p>
+    <w:p>
+      <w:r>
+        <w:t>0000000000010000</w:t>
+      </w:r>
+    </w:p>
+    <w:p>
+      <w:r>
+        <w:t>0000000000000100</w:t>
+      </w:r>
+    </w:p>
+    <w:p>
+      <w:pPr>
+        <w:rPr>
+          <w:b/>
+        </w:rPr>
+      </w:pPr>
+      <w:r>
+        <w:rPr>
+          <w:b/>
+        </w:rPr>
+        <w:t>Pattern D:</w:t>
+      </w:r>
+    </w:p>
+    <w:p>
+      <w:r>
+        <w:t xml:space="preserve">Program 2 Final DIC Count 1051, Program 1 DIC count </w:t>
+      </w:r>
+      <w:r>
+        <w:t>232</w:t>
+      </w:r>
+    </w:p>
+    <w:p>
+      <w:r>
+        <w:t>0000000000001001</w:t>
+      </w:r>
+    </w:p>
+    <w:p>
+      <w:r>
+        <w:t>0000000000100101</w:t>
+      </w:r>
+    </w:p>
+    <w:p>
+      <w:r>
+        <w:t>0000000000000110</w:t>
+      </w:r>
+    </w:p>
+    <w:p>
+      <w:r>
+        <w:t>1001011010010110</w:t>
+      </w:r>
+    </w:p>
+    <w:p>
+      <w:r>
+        <w:t>0000000000010000</w:t>
+      </w:r>
+    </w:p>
+    <w:p>
+      <w:r>
+        <w:t>0000000000011111</w:t>
+      </w:r>
+    </w:p>
     <w:p/>
+    <w:p/>
+    <w:p/>
+    <w:p/>
+    <w:p/>
+    <w:p/>
+    <w:p/>
+    <w:p/>
     <w:p>
       <w:pPr>
         <w:rPr>
           <w:b/>
         </w:rPr>
       </w:pPr>
+      <w:r>
+        <w:rPr>
+          <w:b/>
+        </w:rPr>
+        <w:t>Program 1 and 2 Python Screenshot:</w:t>
+      </w:r>
+    </w:p>
+    <w:p>
+      <w:pPr>
+        <w:rPr>
+          <w:b/>
+        </w:rPr>
+      </w:pPr>
+      <w:r>
+        <w:rPr>
+          <w:noProof/>
+        </w:rPr>
+        <w:lastRenderedPageBreak/>
+        <w:drawing>
+          <wp:anchor distT="0" distB="0" distL="114300" distR="114300" simplePos="0" relativeHeight="251658240" behindDoc="1" locked="0" layoutInCell="1" allowOverlap="1" wp14:anchorId="1A4B84A8" wp14:editId="5E2CE896">
+            <wp:simplePos x="0" y="0"/>
+            <wp:positionH relativeFrom="column">
+              <wp:posOffset>-905510</wp:posOffset>
+            </wp:positionH>
+            <wp:positionV relativeFrom="paragraph">
+              <wp:posOffset>-885825</wp:posOffset>
+            </wp:positionV>
+            <wp:extent cx="7724140" cy="4192270"/>
+            <wp:effectExtent l="0" t="0" r="0" b="0"/>
+            <wp:wrapNone/>
+            <wp:docPr id="1" name="Picture 1"/>
+            <wp:cNvGraphicFramePr>
+              <a:graphicFrameLocks xmlns:a="http://schemas.openxmlformats.org/drawingml/2006/main" noChangeAspect="1"/>
+            </wp:cNvGraphicFramePr>
+            <a:graphic xmlns:a="http://schemas.openxmlformats.org/drawingml/2006/main">
+              <a:graphicData uri="http://schemas.openxmlformats.org/drawingml/2006/picture">
+                <pic:pic xmlns:pic="http://schemas.openxmlformats.org/drawingml/2006/picture">
+                  <pic:nvPicPr>
+                    <pic:cNvPr id="0" name=""/>
+                    <pic:cNvPicPr/>
+                  </pic:nvPicPr>
+                  <pic:blipFill>
+                    <a:blip r:embed="rId7" cstate="print">
+                      <a:extLst>
+                        <a:ext uri="{28A0092B-C50C-407E-A947-70E740481C1C}">
+                          <a14:useLocalDpi xmlns:a14="http://schemas.microsoft.com/office/drawing/2010/main" val="0"/>
+                        </a:ext>
+                      </a:extLst>
+                    </a:blip>
+                    <a:stretch>
+                      <a:fillRect/>
+                    </a:stretch>
+                  </pic:blipFill>
+                  <pic:spPr>
+                    <a:xfrm>
+                      <a:off x="0" y="0"/>
+                      <a:ext cx="7724140" cy="4192270"/>
+                    </a:xfrm>
+                    <a:prstGeom prst="rect">
+                      <a:avLst/>
+                    </a:prstGeom>
+                  </pic:spPr>
+                </pic:pic>
+              </a:graphicData>
+            </a:graphic>
+            <wp14:sizeRelH relativeFrom="page">
+              <wp14:pctWidth>0</wp14:pctWidth>
+            </wp14:sizeRelH>
+            <wp14:sizeRelV relativeFrom="page">
+              <wp14:pctHeight>0</wp14:pctHeight>
+            </wp14:sizeRelV>
+          </wp:anchor>
+        </w:drawing>
+      </w:r>
+    </w:p>
+    <w:p>
+      <w:pPr>
+        <w:rPr>
+          <w:b/>
+        </w:rPr>
+      </w:pPr>
+    </w:p>
+    <w:p>
+      <w:pPr>
+        <w:rPr>
+          <w:b/>
+        </w:rPr>
+      </w:pPr>
+    </w:p>
+    <w:p>
+      <w:pPr>
+        <w:rPr>
+          <w:b/>
+        </w:rPr>
+      </w:pPr>
+    </w:p>
+    <w:p>
+      <w:pPr>
+        <w:rPr>
+          <w:b/>
+        </w:rPr>
+      </w:pPr>
+    </w:p>
+    <w:p>
+      <w:pPr>
+        <w:rPr>
+          <w:b/>
+        </w:rPr>
+      </w:pPr>
+    </w:p>
+    <w:p>
+      <w:pPr>
+        <w:rPr>
+          <w:b/>
+        </w:rPr>
+      </w:pPr>
+    </w:p>
+    <w:p>
+      <w:pPr>
+        <w:rPr>
+          <w:b/>
+        </w:rPr>
+      </w:pPr>
+    </w:p>
+    <w:p>
+      <w:pPr>
+        <w:rPr>
+          <w:b/>
+        </w:rPr>
+      </w:pPr>
+    </w:p>
+    <w:p>
+      <w:pPr>
+        <w:rPr>
+          <w:b/>
+        </w:rPr>
+      </w:pPr>
+      <w:r>
+        <w:rPr>
+          <w:b/>
+        </w:rPr>
+        <w:br/>
+      </w:r>
+    </w:p>
+    <w:p>
+      <w:pPr>
+        <w:rPr>
+          <w:b/>
+        </w:rPr>
+      </w:pPr>
+      <w:r>
+        <w:rPr>
+          <w:b/>
+        </w:rPr>
+        <w:t>Program 1 above</w:t>
+      </w:r>
+    </w:p>
+    <w:p>
+      <w:pPr>
+        <w:rPr>
+          <w:b/>
+        </w:rPr>
+      </w:pPr>
+    </w:p>
+    <w:p>
+      <w:pPr>
+        <w:rPr>
+          <w:b/>
+        </w:rPr>
+      </w:pPr>
+    </w:p>
+    <w:p>
+      <w:pPr>
+        <w:rPr>
+          <w:b/>
+        </w:rPr>
+      </w:pPr>
+    </w:p>
+    <w:p>
+      <w:pPr>
+        <w:rPr>
+          <w:b/>
+        </w:rPr>
+      </w:pPr>
+      <w:r>
+        <w:rPr>
+          <w:noProof/>
+        </w:rPr>
+        <w:drawing>
+          <wp:anchor distT="0" distB="0" distL="114300" distR="114300" simplePos="0" relativeHeight="251659264" behindDoc="1" locked="0" layoutInCell="1" allowOverlap="1" wp14:anchorId="5674E2CA" wp14:editId="5D2D48A8">
+            <wp:simplePos x="0" y="0"/>
+            <wp:positionH relativeFrom="column">
+              <wp:posOffset>-905510</wp:posOffset>
+            </wp:positionH>
+            <wp:positionV relativeFrom="paragraph">
+              <wp:posOffset>225174</wp:posOffset>
+            </wp:positionV>
+            <wp:extent cx="7731760" cy="4192270"/>
+            <wp:effectExtent l="0" t="0" r="2540" b="0"/>
+            <wp:wrapNone/>
+            <wp:docPr id="2" name="Picture 2"/>
+            <wp:cNvGraphicFramePr>
+              <a:graphicFrameLocks xmlns:a="http://schemas.openxmlformats.org/drawingml/2006/main" noChangeAspect="1"/>
+            </wp:cNvGraphicFramePr>
+            <a:graphic xmlns:a="http://schemas.openxmlformats.org/drawingml/2006/main">
+              <a:graphicData uri="http://schemas.openxmlformats.org/drawingml/2006/picture">
+                <pic:pic xmlns:pic="http://schemas.openxmlformats.org/drawingml/2006/picture">
+                  <pic:nvPicPr>
+                    <pic:cNvPr id="0" name=""/>
+                    <pic:cNvPicPr/>
+                  </pic:nvPicPr>
+                  <pic:blipFill>
+                    <a:blip r:embed="rId8" cstate="print">
+                      <a:extLst>
+                        <a:ext uri="{28A0092B-C50C-407E-A947-70E740481C1C}">
+                          <a14:useLocalDpi xmlns:a14="http://schemas.microsoft.com/office/drawing/2010/main" val="0"/>
+                        </a:ext>
+                      </a:extLst>
+                    </a:blip>
+                    <a:stretch>
+                      <a:fillRect/>
+                    </a:stretch>
+                  </pic:blipFill>
+                  <pic:spPr>
+                    <a:xfrm>
+                      <a:off x="0" y="0"/>
+                      <a:ext cx="7731760" cy="4192270"/>
+                    </a:xfrm>
+                    <a:prstGeom prst="rect">
+                      <a:avLst/>
+                    </a:prstGeom>
+                  </pic:spPr>
+                </pic:pic>
+              </a:graphicData>
+            </a:graphic>
+            <wp14:sizeRelH relativeFrom="page">
+              <wp14:pctWidth>0</wp14:pctWidth>
+            </wp14:sizeRelH>
+            <wp14:sizeRelV relativeFrom="page">
+              <wp14:pctHeight>0</wp14:pctHeight>
+            </wp14:sizeRelV>
+          </wp:anchor>
+        </w:drawing>
+      </w:r>
+      <w:r>
+        <w:rPr>
+          <w:b/>
+        </w:rPr>
+        <w:t>Program 2 below</w:t>
+      </w:r>
+    </w:p>
+    <w:p>
+      <w:pPr>
+        <w:rPr>
+          <w:b/>
+        </w:rPr>
+      </w:pPr>
+    </w:p>
+    <w:p>
+      <w:pPr>
+        <w:rPr>
+          <w:b/>
+        </w:rPr>
+      </w:pPr>
+    </w:p>
+    <w:p>
+      <w:pPr>
+        <w:rPr>
+          <w:b/>
+        </w:rPr>
+      </w:pPr>
+    </w:p>
+    <w:p>
+      <w:pPr>
+        <w:rPr>
+          <w:b/>
+        </w:rPr>
+      </w:pPr>
+    </w:p>
+    <w:p>
+      <w:pPr>
+        <w:rPr>
+          <w:b/>
+        </w:rPr>
+      </w:pPr>
+    </w:p>
+    <w:p>
+      <w:pPr>
+        <w:rPr>
+          <w:b/>
+        </w:rPr>
+      </w:pPr>
+    </w:p>
+    <w:p>
+      <w:pPr>
+        <w:rPr>
+          <w:b/>
+        </w:rPr>
+      </w:pPr>
+    </w:p>
+    <w:p>
+      <w:pPr>
+        <w:rPr>
+          <w:b/>
+        </w:rPr>
+      </w:pPr>
+    </w:p>
+    <w:p>
+      <w:pPr>
+        <w:rPr>
+          <w:b/>
+        </w:rPr>
+      </w:pPr>
+    </w:p>
+    <w:p>
+      <w:pPr>
+        <w:rPr>
+          <w:b/>
+        </w:rPr>
+      </w:pPr>
+    </w:p>
+    <w:p>
+      <w:pPr>
+        <w:spacing w:line="240" w:lineRule="auto"/>
+        <w:rPr>
+          <w:b/>
+        </w:rPr>
+      </w:pPr>
+      <w:r>
+        <w:rPr>
+          <w:b/>
+        </w:rPr>
+        <w:lastRenderedPageBreak/>
+        <w:t>Program 1</w:t>
+      </w:r>
+    </w:p>
+    <w:p>
+      <w:pPr>
+        <w:spacing w:line="240" w:lineRule="auto"/>
+        <w:rPr>
+          <w:b/>
+        </w:rPr>
+      </w:pPr>
+    </w:p>
+    <w:p>
+      <w:pPr>
+        <w:spacing w:line="240" w:lineRule="auto"/>
+        <w:rPr>
+          <w:b/>
+        </w:rPr>
+      </w:pPr>
+    </w:p>
+    <w:p>
+      <w:pPr>
+        <w:spacing w:line="240" w:lineRule="auto"/>
+        <w:rPr>
+          <w:b/>
+        </w:rPr>
+      </w:pPr>
+    </w:p>
+    <w:p>
+      <w:pPr>
+        <w:spacing w:line="240" w:lineRule="auto"/>
+        <w:rPr>
+          <w:b/>
+        </w:rPr>
+      </w:pPr>
+      <w:r>
+        <w:rPr>
+          <w:b/>
+        </w:rPr>
+        <w:t>Program 2</w:t>
+      </w:r>
+      <w:r>
+        <w:rPr>
+          <w:b/>
+        </w:rPr>
+        <w:tab/>
+      </w:r>
+      <w:r>
+        <w:rPr>
+          <w:b/>
+        </w:rPr>
+        <w:tab/>
+      </w:r>
+      <w:r>
+        <w:rPr>
+          <w:b/>
+        </w:rPr>
+        <w:tab/>
+        <w:t>Instructions</w:t>
+      </w:r>
+      <w:r>
+        <w:rPr>
+          <w:b/>
+        </w:rPr>
+        <w:tab/>
+      </w:r>
+      <w:r>
+        <w:rPr>
+          <w:b/>
+        </w:rPr>
+        <w:tab/>
+        <w:t>Machine Code</w:t>
+      </w:r>
+      <w:r>
+        <w:rPr>
+          <w:b/>
+        </w:rPr>
+        <w:tab/>
+      </w:r>
+      <w:r>
+        <w:rPr>
+          <w:b/>
+        </w:rPr>
+        <w:tab/>
+        <w:t>Comments</w:t>
+      </w:r>
+    </w:p>
+    <w:p>
+      <w:pPr>
+        <w:spacing w:line="240" w:lineRule="auto"/>
+      </w:pPr>
+      <w:r>
+        <w:tab/>
+      </w:r>
+      <w:r>
+        <w:tab/>
+      </w:r>
+      <w:r>
+        <w:tab/>
+      </w:r>
+      <w:r>
+        <w:tab/>
+      </w:r>
+      <w:proofErr w:type="spellStart"/>
+      <w:r>
+        <w:t>init</w:t>
+      </w:r>
+      <w:proofErr w:type="spellEnd"/>
+      <w:r>
+        <w:t xml:space="preserve"> $2, 3</w:t>
+      </w:r>
+      <w:r>
+        <w:tab/>
+      </w:r>
+      <w:r>
+        <w:tab/>
+        <w:t>(1)0111011</w:t>
+      </w:r>
+      <w:r>
+        <w:tab/>
+      </w:r>
+      <w:r>
+        <w:tab/>
+        <w:t>$2 = 3</w:t>
+      </w:r>
+      <w:r>
+        <w:br/>
+      </w:r>
+      <w:r>
+        <w:tab/>
+      </w:r>
+      <w:r>
+        <w:tab/>
+      </w:r>
+      <w:r>
+        <w:tab/>
+      </w:r>
+      <w:r>
+        <w:tab/>
+      </w:r>
+      <w:proofErr w:type="spellStart"/>
+      <w:r>
+        <w:t>lw</w:t>
+      </w:r>
+      <w:proofErr w:type="spellEnd"/>
+      <w:r>
+        <w:t xml:space="preserve"> $1, $2</w:t>
+      </w:r>
+      <w:r>
+        <w:tab/>
+      </w:r>
+      <w:r>
+        <w:tab/>
+        <w:t>(1)0000111</w:t>
+      </w:r>
+      <w:r>
+        <w:tab/>
+      </w:r>
+      <w:r>
+        <w:tab/>
+        <w:t>$0 = M[$3] = M[3]</w:t>
+      </w:r>
+      <w:r>
+        <w:br/>
+      </w:r>
+      <w:r>
+        <w:tab/>
+      </w:r>
+      <w:r>
+        <w:tab/>
+      </w:r>
+      <w:r>
+        <w:tab/>
+      </w:r>
+      <w:r>
+        <w:tab/>
+      </w:r>
+      <w:proofErr w:type="spellStart"/>
+      <w:r>
+        <w:t>shiftL</w:t>
+      </w:r>
+      <w:proofErr w:type="spellEnd"/>
+      <w:r>
+        <w:t xml:space="preserve"> $2</w:t>
+      </w:r>
+      <w:r>
+        <w:tab/>
+      </w:r>
+      <w:r>
+        <w:tab/>
+        <w:t>(1)0101010</w:t>
+      </w:r>
+      <w:r>
+        <w:tab/>
+      </w:r>
+      <w:r>
+        <w:tab/>
+        <w:t>$2 = 6</w:t>
+      </w:r>
+      <w:r>
+        <w:br/>
+      </w:r>
+      <w:r>
+        <w:tab/>
+      </w:r>
+      <w:r>
+        <w:tab/>
+      </w:r>
+      <w:r>
+        <w:tab/>
+      </w:r>
+      <w:r>
+        <w:tab/>
+      </w:r>
+      <w:proofErr w:type="spellStart"/>
+      <w:r>
+        <w:t>shiftL</w:t>
+      </w:r>
+      <w:proofErr w:type="spellEnd"/>
+      <w:r>
+        <w:t xml:space="preserve"> $2</w:t>
+      </w:r>
+      <w:r>
+        <w:tab/>
+      </w:r>
+      <w:r>
+        <w:tab/>
+        <w:t>(1)0101010</w:t>
+      </w:r>
+      <w:r>
+        <w:tab/>
+      </w:r>
+      <w:r>
+        <w:tab/>
+        <w:t>$2 = 12</w:t>
+      </w:r>
+      <w:r>
+        <w:br/>
+      </w:r>
+      <w:r>
+        <w:tab/>
+      </w:r>
+      <w:r>
+        <w:tab/>
+      </w:r>
+      <w:r>
+        <w:tab/>
+      </w:r>
+      <w:r>
+        <w:tab/>
+      </w:r>
+      <w:proofErr w:type="spellStart"/>
+      <w:r>
+        <w:t>addi</w:t>
+      </w:r>
+      <w:proofErr w:type="spellEnd"/>
+      <w:r>
+        <w:t xml:space="preserve"> $2, 1</w:t>
+      </w:r>
+      <w:r>
+        <w:tab/>
+      </w:r>
+      <w:r>
+        <w:tab/>
+        <w:t>(0)1011001</w:t>
+      </w:r>
+      <w:r>
+        <w:tab/>
+      </w:r>
+      <w:r>
+        <w:tab/>
+        <w:t>$2 = 13</w:t>
+      </w:r>
+      <w:r>
+        <w:br/>
+      </w:r>
+      <w:r>
+        <w:tab/>
+      </w:r>
+      <w:r>
+        <w:tab/>
+      </w:r>
+      <w:r>
+        <w:tab/>
+      </w:r>
+      <w:r>
+        <w:tab/>
+      </w:r>
+      <w:proofErr w:type="spellStart"/>
+      <w:r>
+        <w:t>shift</w:t>
+      </w:r>
+      <w:r>
+        <w:t>L</w:t>
+      </w:r>
+      <w:proofErr w:type="spellEnd"/>
+      <w:r>
+        <w:t xml:space="preserve"> $2</w:t>
+      </w:r>
+      <w:r>
+        <w:tab/>
+      </w:r>
+      <w:r>
+        <w:tab/>
+        <w:t>(1)0101010</w:t>
+      </w:r>
+      <w:r>
+        <w:tab/>
+      </w:r>
+      <w:r>
+        <w:tab/>
+        <w:t>$2 = 26</w:t>
+      </w:r>
+      <w:r>
+        <w:br/>
+      </w:r>
+      <w:r>
+        <w:tab/>
+      </w:r>
+      <w:r>
+        <w:tab/>
+      </w:r>
+      <w:r>
+        <w:tab/>
+      </w:r>
+      <w:r>
+        <w:tab/>
+      </w:r>
+      <w:proofErr w:type="spellStart"/>
+      <w:r>
+        <w:t>addi</w:t>
+      </w:r>
+      <w:proofErr w:type="spellEnd"/>
+      <w:r>
+        <w:t xml:space="preserve"> $2, 1</w:t>
+      </w:r>
+      <w:r>
+        <w:tab/>
+      </w:r>
+      <w:r>
+        <w:tab/>
+        <w:t>(0)1011001</w:t>
+      </w:r>
+      <w:r>
+        <w:tab/>
+      </w:r>
+      <w:r>
+        <w:tab/>
+        <w:t>$2 = 27</w:t>
+      </w:r>
+      <w:r>
+        <w:br/>
+      </w:r>
+      <w:r>
+        <w:tab/>
+      </w:r>
+      <w:r>
+        <w:tab/>
+      </w:r>
+      <w:r>
+        <w:tab/>
+      </w:r>
+      <w:r>
+        <w:tab/>
+      </w:r>
+      <w:proofErr w:type="spellStart"/>
+      <w:r>
+        <w:t>shiftL</w:t>
+      </w:r>
+      <w:proofErr w:type="spellEnd"/>
+      <w:r>
+        <w:t xml:space="preserve"> $2</w:t>
+      </w:r>
+      <w:r>
+        <w:tab/>
+      </w:r>
+      <w:r>
+        <w:tab/>
+        <w:t>(1)0101010</w:t>
+      </w:r>
+      <w:r>
+        <w:tab/>
+      </w:r>
+      <w:r>
+        <w:tab/>
+        <w:t>$2 = 54</w:t>
+      </w:r>
+      <w:r>
+        <w:br/>
+      </w:r>
+      <w:r>
+        <w:tab/>
+      </w:r>
+      <w:r>
+        <w:tab/>
+      </w:r>
+      <w:r>
+        <w:tab/>
+      </w:r>
+      <w:r>
+        <w:tab/>
+      </w:r>
+      <w:proofErr w:type="spellStart"/>
+      <w:r>
+        <w:t>shiftL</w:t>
+      </w:r>
+      <w:proofErr w:type="spellEnd"/>
+      <w:r>
+        <w:t xml:space="preserve"> $2</w:t>
+      </w:r>
+      <w:r>
+        <w:tab/>
+      </w:r>
+      <w:r>
+        <w:tab/>
+        <w:t>(1)0101010</w:t>
+      </w:r>
+      <w:r>
+        <w:tab/>
+      </w:r>
+      <w:r>
+        <w:tab/>
+        <w:t>$2 = 10</w:t>
+      </w:r>
+      <w:r>
+        <w:t>8</w:t>
+      </w:r>
+      <w:r>
+        <w:br/>
+      </w:r>
+      <w:r>
+        <w:tab/>
+      </w:r>
+      <w:r>
+        <w:tab/>
+      </w:r>
+      <w:r>
+        <w:tab/>
+      </w:r>
+      <w:r>
+        <w:tab/>
+        <w:t xml:space="preserve">j </w:t>
+      </w:r>
+      <w:proofErr w:type="spellStart"/>
+      <w:r>
+        <w:t>newWord</w:t>
+      </w:r>
+      <w:proofErr w:type="spellEnd"/>
+      <w:r>
+        <w:tab/>
+      </w:r>
+      <w:r>
+        <w:tab/>
+        <w:t>(1)110</w:t>
+      </w:r>
+      <w:r>
+        <w:t>1011</w:t>
+      </w:r>
+      <w:r>
+        <w:tab/>
+      </w:r>
+      <w:r>
+        <w:tab/>
+        <w:t xml:space="preserve">skips the </w:t>
+      </w:r>
+      <w:proofErr w:type="spellStart"/>
+      <w:r>
+        <w:t>placehold</w:t>
+      </w:r>
+      <w:proofErr w:type="spellEnd"/>
+      <w:r>
+        <w:t xml:space="preserve"> stall</w:t>
+      </w:r>
+      <w:r>
+        <w:br/>
+      </w:r>
+      <w:proofErr w:type="spellStart"/>
+      <w:r>
+        <w:t>placeHold</w:t>
+      </w:r>
+      <w:proofErr w:type="spellEnd"/>
+      <w:r>
+        <w:t>:</w:t>
+      </w:r>
+      <w:r>
+        <w:tab/>
+      </w:r>
+      <w:r>
+        <w:tab/>
+      </w:r>
+      <w:r>
+        <w:tab/>
+        <w:t xml:space="preserve">j </w:t>
+      </w:r>
+      <w:proofErr w:type="spellStart"/>
+      <w:r>
+        <w:t>placeHold</w:t>
+      </w:r>
+      <w:proofErr w:type="spellEnd"/>
+      <w:r>
+        <w:tab/>
+      </w:r>
+      <w:r>
+        <w:tab/>
+        <w:t>(0)1101010</w:t>
+      </w:r>
+      <w:r>
+        <w:tab/>
+      </w:r>
+      <w:r>
+        <w:tab/>
+        <w:t>stops PC</w:t>
+      </w:r>
+      <w:r>
+        <w:br/>
+      </w:r>
+      <w:proofErr w:type="spellStart"/>
+      <w:r>
+        <w:t>newWord</w:t>
+      </w:r>
+      <w:proofErr w:type="spellEnd"/>
+      <w:r>
+        <w:t>:</w:t>
+      </w:r>
+      <w:r>
+        <w:tab/>
+      </w:r>
+      <w:r>
+        <w:tab/>
+      </w:r>
+      <w:r>
+        <w:tab/>
+      </w:r>
+      <w:proofErr w:type="spellStart"/>
+      <w:r>
+        <w:t>addi</w:t>
+      </w:r>
+      <w:proofErr w:type="spellEnd"/>
+      <w:r>
+        <w:t xml:space="preserve"> $2, -1</w:t>
+      </w:r>
+      <w:r>
+        <w:tab/>
+      </w:r>
+      <w:r>
+        <w:tab/>
+        <w:t>(1)1011011</w:t>
+      </w:r>
+      <w:r>
+        <w:tab/>
+      </w:r>
+      <w:r>
+        <w:tab/>
+        <w:t>$2 = $2 – 1</w:t>
+      </w:r>
+      <w:r>
+        <w:br/>
+      </w:r>
+      <w:r>
+        <w:tab/>
+      </w:r>
+      <w:r>
+        <w:tab/>
+      </w:r>
+      <w:r>
+        <w:tab/>
+      </w:r>
+      <w:r>
+        <w:tab/>
+      </w:r>
+      <w:proofErr w:type="spellStart"/>
+      <w:r>
+        <w:t>lw</w:t>
+      </w:r>
+      <w:proofErr w:type="spellEnd"/>
+      <w:r>
+        <w:t xml:space="preserve"> $0, $2</w:t>
+      </w:r>
+      <w:r>
+        <w:tab/>
+      </w:r>
+      <w:r>
+        <w:tab/>
+        <w:t>(0)0000101</w:t>
+      </w:r>
+      <w:r>
+        <w:tab/>
+      </w:r>
+      <w:r>
+        <w:tab/>
+        <w:t>$1 = M[$2]</w:t>
+      </w:r>
+      <w:r>
+        <w:br/>
+      </w:r>
+      <w:r>
+        <w:tab/>
+      </w:r>
+      <w:r>
+        <w:tab/>
+      </w:r>
+      <w:r>
+        <w:tab/>
+      </w:r>
+      <w:r>
+        <w:tab/>
+        <w:t xml:space="preserve">bltR0 $1, </w:t>
+      </w:r>
+      <w:proofErr w:type="spellStart"/>
+      <w:r>
+        <w:t>notEqual</w:t>
+      </w:r>
+      <w:proofErr w:type="spellEnd"/>
+      <w:r>
+        <w:tab/>
+        <w:t>(1)1001010</w:t>
+      </w:r>
+      <w:r>
+        <w:tab/>
+      </w:r>
+      <w:r>
+        <w:tab/>
+      </w:r>
+      <w:r>
+        <w:t>Skips increment</w:t>
+      </w:r>
+      <w:r>
+        <w:br/>
+      </w:r>
+      <w:r>
+        <w:tab/>
+      </w:r>
+      <w:r>
+        <w:tab/>
+      </w:r>
+      <w:r>
+        <w:tab/>
+      </w:r>
+      <w:r>
+        <w:tab/>
+        <w:t xml:space="preserve">bgtR0 $1, </w:t>
+      </w:r>
+      <w:proofErr w:type="spellStart"/>
+      <w:r>
+        <w:t>notEqual</w:t>
+      </w:r>
+      <w:proofErr w:type="spellEnd"/>
+      <w:r>
+        <w:tab/>
+        <w:t>(0)</w:t>
+      </w:r>
+      <w:r>
+        <w:t>0001001</w:t>
+      </w:r>
+      <w:r>
+        <w:tab/>
+      </w:r>
+      <w:r>
+        <w:tab/>
+        <w:t>Skips increment</w:t>
+      </w:r>
+      <w:r>
+        <w:br/>
+      </w:r>
+      <w:r>
+        <w:tab/>
+      </w:r>
+      <w:r>
+        <w:tab/>
+      </w:r>
+      <w:r>
+        <w:tab/>
+      </w:r>
+      <w:r>
+        <w:tab/>
+        <w:t>incMem</w:t>
+      </w:r>
+      <w:r>
+        <w:t>5</w:t>
+      </w:r>
+      <w:r>
+        <w:tab/>
+      </w:r>
+      <w:r>
+        <w:tab/>
+        <w:t>(1)0101100</w:t>
+      </w:r>
+      <w:r>
+        <w:tab/>
+      </w:r>
+      <w:r>
+        <w:tab/>
+        <w:t>M[5] = M[5] + 1</w:t>
+      </w:r>
+      <w:r>
+        <w:br/>
+      </w:r>
+      <w:proofErr w:type="spellStart"/>
+      <w:r>
+        <w:t>notEqual</w:t>
+      </w:r>
+      <w:proofErr w:type="spellEnd"/>
+      <w:r>
+        <w:t>:</w:t>
+      </w:r>
+      <w:r>
+        <w:tab/>
+      </w:r>
+      <w:r>
+        <w:tab/>
+      </w:r>
+      <w:r>
+        <w:tab/>
+      </w:r>
+      <w:proofErr w:type="spellStart"/>
+      <w:r>
+        <w:t>init</w:t>
+      </w:r>
+      <w:proofErr w:type="spellEnd"/>
+      <w:r>
+        <w:t xml:space="preserve"> </w:t>
+      </w:r>
+      <w:r>
+        <w:t>$0, 2</w:t>
+      </w:r>
+      <w:r>
+        <w:tab/>
+      </w:r>
+      <w:r>
+        <w:tab/>
+        <w:t>(1)0110010</w:t>
+      </w:r>
+      <w:r>
+        <w:tab/>
+      </w:r>
+      <w:r>
+        <w:tab/>
+        <w:t>$0 = 2</w:t>
+      </w:r>
+      <w:r>
+        <w:br/>
+      </w:r>
+      <w:r>
+        <w:tab/>
+      </w:r>
+      <w:r>
+        <w:tab/>
+      </w:r>
+      <w:r>
+        <w:tab/>
+      </w:r>
+      <w:r>
+        <w:tab/>
+      </w:r>
+      <w:proofErr w:type="spellStart"/>
+      <w:r>
+        <w:t>shiftL</w:t>
+      </w:r>
+      <w:proofErr w:type="spellEnd"/>
+      <w:r>
+        <w:t xml:space="preserve"> $0</w:t>
+      </w:r>
+      <w:r>
+        <w:tab/>
+      </w:r>
+      <w:r>
+        <w:tab/>
+        <w:t>(0)0101000</w:t>
+      </w:r>
+      <w:r>
+        <w:tab/>
+      </w:r>
+      <w:r>
+        <w:tab/>
+        <w:t>$0 = 4</w:t>
+      </w:r>
+      <w:r>
+        <w:br/>
+      </w:r>
+      <w:r>
+        <w:tab/>
+      </w:r>
+      <w:r>
+        <w:tab/>
+      </w:r>
+      <w:r>
+        <w:tab/>
+      </w:r>
+      <w:r>
+        <w:tab/>
+      </w:r>
+      <w:proofErr w:type="spellStart"/>
+      <w:r>
+        <w:t>shiftL</w:t>
+      </w:r>
+      <w:proofErr w:type="spellEnd"/>
+      <w:r>
+        <w:t xml:space="preserve"> $0</w:t>
+      </w:r>
+      <w:r>
+        <w:tab/>
+      </w:r>
+      <w:r>
+        <w:tab/>
+        <w:t>(0)0101000</w:t>
+      </w:r>
+      <w:r>
+        <w:tab/>
+      </w:r>
+      <w:r>
+        <w:tab/>
+        <w:t>$0 = 8</w:t>
+      </w:r>
+      <w:r>
+        <w:br/>
+      </w:r>
+      <w:r>
+        <w:tab/>
+      </w:r>
+      <w:r>
+        <w:tab/>
+      </w:r>
+      <w:r>
+        <w:tab/>
+      </w:r>
+      <w:r>
+        <w:tab/>
+      </w:r>
+      <w:proofErr w:type="spellStart"/>
+      <w:r>
+        <w:t>addi</w:t>
+      </w:r>
+      <w:proofErr w:type="spellEnd"/>
+      <w:r>
+        <w:t xml:space="preserve"> $0, 1</w:t>
+      </w:r>
+      <w:r>
+        <w:tab/>
+      </w:r>
+      <w:r>
+        <w:tab/>
+        <w:t>(1)1010001</w:t>
+      </w:r>
+      <w:r>
+        <w:tab/>
+      </w:r>
+      <w:r>
+        <w:tab/>
+        <w:t>$0 = 9</w:t>
+      </w:r>
+      <w:r>
+        <w:br/>
+      </w:r>
+      <w:r>
+        <w:tab/>
+      </w:r>
+      <w:r>
+        <w:tab/>
+      </w:r>
+      <w:r>
+        <w:tab/>
+      </w:r>
+      <w:r>
+        <w:tab/>
+        <w:t xml:space="preserve">bltR0 $2, </w:t>
+      </w:r>
+      <w:proofErr w:type="spellStart"/>
+      <w:r>
+        <w:t>noMoreWords</w:t>
+      </w:r>
+      <w:proofErr w:type="spellEnd"/>
+      <w:r>
+        <w:t>(0)1001101</w:t>
+      </w:r>
+      <w:r>
+        <w:tab/>
+      </w:r>
+      <w:r>
+        <w:tab/>
+      </w:r>
+      <w:r>
+        <w:t>Checks if done</w:t>
+      </w:r>
+      <w:r>
+        <w:br/>
+      </w:r>
+      <w:r>
+        <w:tab/>
+      </w:r>
+      <w:r>
+        <w:tab/>
+      </w:r>
+      <w:r>
+        <w:tab/>
+      </w:r>
+      <w:r>
+        <w:tab/>
+        <w:t xml:space="preserve">j </w:t>
+      </w:r>
+      <w:proofErr w:type="spellStart"/>
+      <w:r>
+        <w:t>newWord</w:t>
+      </w:r>
+      <w:proofErr w:type="spellEnd"/>
+      <w:r>
+        <w:tab/>
+      </w:r>
+      <w:r>
+        <w:tab/>
+        <w:t>(1)1101011</w:t>
+      </w:r>
+      <w:r>
+        <w:tab/>
+      </w:r>
+      <w:r>
+        <w:tab/>
+      </w:r>
+      <w:r>
+        <w:t>Jumps to next work</w:t>
+      </w:r>
+      <w:r>
+        <w:br/>
+      </w:r>
+      <w:proofErr w:type="spellStart"/>
+      <w:r>
+        <w:t>noMoreWords</w:t>
+      </w:r>
+      <w:proofErr w:type="spellEnd"/>
+      <w:r>
+        <w:t>:</w:t>
+      </w:r>
+      <w:r>
+        <w:tab/>
+      </w:r>
+      <w:r>
+        <w:tab/>
+      </w:r>
+      <w:r>
+        <w:tab/>
+      </w:r>
+      <w:proofErr w:type="spellStart"/>
+      <w:r>
+        <w:t>init</w:t>
+      </w:r>
+      <w:proofErr w:type="spellEnd"/>
+      <w:r>
+        <w:t xml:space="preserve"> $2, 3</w:t>
+      </w:r>
+      <w:r>
+        <w:tab/>
+      </w:r>
+      <w:r>
+        <w:tab/>
+        <w:t>(1)0111011</w:t>
+      </w:r>
+      <w:r>
+        <w:tab/>
+      </w:r>
+      <w:r>
+        <w:tab/>
+        <w:t>$2 = 3</w:t>
+      </w:r>
+      <w:r>
+        <w:br/>
+      </w:r>
+      <w:r>
+        <w:tab/>
+      </w:r>
+      <w:r>
+        <w:tab/>
+      </w:r>
+      <w:r>
+        <w:tab/>
+      </w:r>
+      <w:r>
+        <w:tab/>
+        <w:t>sub $0, $2</w:t>
+      </w:r>
+      <w:r>
+        <w:tab/>
+      </w:r>
+      <w:r>
+        <w:tab/>
+        <w:t>(0)0100001</w:t>
+      </w:r>
+      <w:r>
+        <w:tab/>
+      </w:r>
+      <w:r>
+        <w:tab/>
+        <w:t>$0 = 6</w:t>
+      </w:r>
+      <w:r>
+        <w:br/>
+      </w:r>
+      <w:r>
+        <w:tab/>
+      </w:r>
+      <w:r>
+        <w:tab/>
+      </w:r>
+      <w:r>
+        <w:tab/>
+      </w:r>
+      <w:r>
+        <w:tab/>
+      </w:r>
+      <w:proofErr w:type="spellStart"/>
+      <w:r>
+        <w:t>addi</w:t>
+      </w:r>
+      <w:proofErr w:type="spellEnd"/>
+      <w:r>
+        <w:t xml:space="preserve"> $0, -1</w:t>
+      </w:r>
+      <w:r>
+        <w:tab/>
+      </w:r>
+      <w:r>
+        <w:tab/>
+        <w:t>(0)1010011</w:t>
+      </w:r>
+      <w:r>
+        <w:tab/>
+      </w:r>
+      <w:r>
+        <w:tab/>
+        <w:t>$0 = 5</w:t>
+      </w:r>
+      <w:r>
+        <w:br/>
+      </w:r>
+      <w:r>
+        <w:tab/>
+      </w:r>
+      <w:r>
+        <w:tab/>
+      </w:r>
+      <w:r>
+        <w:tab/>
+      </w:r>
+      <w:r>
+        <w:tab/>
+      </w:r>
+      <w:proofErr w:type="spellStart"/>
+      <w:r>
+        <w:t>l</w:t>
+      </w:r>
+      <w:r>
+        <w:t>w</w:t>
+      </w:r>
+      <w:proofErr w:type="spellEnd"/>
+      <w:r>
+        <w:t xml:space="preserve"> $1, $0</w:t>
+      </w:r>
+      <w:r>
+        <w:tab/>
+      </w:r>
+      <w:r>
+        <w:tab/>
+        <w:t>(0)0000110</w:t>
+      </w:r>
+      <w:r>
+        <w:tab/>
+      </w:r>
+      <w:r>
+        <w:tab/>
+        <w:t>$1 = M[5]</w:t>
+      </w:r>
+      <w:r>
+        <w:br/>
+      </w:r>
+      <w:r>
+        <w:tab/>
+      </w:r>
+      <w:r>
+        <w:tab/>
+      </w:r>
+      <w:r>
+        <w:tab/>
+      </w:r>
+      <w:r>
+        <w:tab/>
+      </w:r>
+      <w:proofErr w:type="spellStart"/>
+      <w:r>
+        <w:t>init</w:t>
+      </w:r>
+      <w:proofErr w:type="spellEnd"/>
+      <w:r>
+        <w:t xml:space="preserve"> $0, 0</w:t>
+      </w:r>
+      <w:r>
+        <w:tab/>
+      </w:r>
+      <w:r>
+        <w:tab/>
+        <w:t>(0)0110000</w:t>
+      </w:r>
+      <w:r>
+        <w:tab/>
+      </w:r>
+      <w:r>
+        <w:tab/>
+        <w:t>$0 = 0</w:t>
+      </w:r>
+      <w:r>
+        <w:br/>
+      </w:r>
+      <w:r>
+        <w:tab/>
+      </w:r>
+      <w:r>
+        <w:tab/>
+      </w:r>
+      <w:r>
+        <w:tab/>
+      </w:r>
+      <w:r>
+        <w:tab/>
+        <w:t xml:space="preserve">bgtR0 $1, </w:t>
+      </w:r>
+      <w:proofErr w:type="spellStart"/>
+      <w:r>
+        <w:t>matchFound</w:t>
+      </w:r>
+      <w:proofErr w:type="spellEnd"/>
+      <w:r>
+        <w:tab/>
+        <w:t>(0)0001001</w:t>
+      </w:r>
+      <w:r>
+        <w:tab/>
+      </w:r>
+      <w:r>
+        <w:tab/>
+        <w:t>If $1 &gt; 0, exact found</w:t>
+      </w:r>
+      <w:r>
+        <w:br/>
+      </w:r>
+      <w:r>
+        <w:tab/>
+      </w:r>
+      <w:r>
+        <w:tab/>
+      </w:r>
+      <w:r>
+        <w:tab/>
+      </w:r>
+      <w:r>
+        <w:tab/>
+        <w:t xml:space="preserve">j </w:t>
+      </w:r>
+      <w:proofErr w:type="spellStart"/>
+      <w:r>
+        <w:t>placeHold</w:t>
+      </w:r>
+      <w:proofErr w:type="spellEnd"/>
+      <w:r>
+        <w:tab/>
+      </w:r>
+      <w:r>
+        <w:tab/>
+        <w:t>(0)1101010</w:t>
+      </w:r>
+      <w:r>
+        <w:tab/>
+      </w:r>
+      <w:r>
+        <w:tab/>
+      </w:r>
+      <w:r>
+        <w:t>Stops if exact not found</w:t>
+      </w:r>
+      <w:r>
+        <w:t xml:space="preserve"> </w:t>
+      </w:r>
+      <w:r>
+        <w:br/>
+      </w:r>
+      <w:r>
+        <w:tab/>
+      </w:r>
+      <w:r>
+        <w:tab/>
+      </w:r>
+      <w:r>
+        <w:tab/>
+      </w:r>
+      <w:r>
+        <w:tab/>
+      </w:r>
+      <w:proofErr w:type="spellStart"/>
+      <w:r>
+        <w:t>init</w:t>
+      </w:r>
+      <w:proofErr w:type="spellEnd"/>
+      <w:r>
+        <w:t xml:space="preserve"> $0, 2</w:t>
+      </w:r>
+      <w:r>
+        <w:tab/>
+      </w:r>
+      <w:r>
+        <w:tab/>
+        <w:t>(1)0110010</w:t>
+      </w:r>
+      <w:r>
+        <w:tab/>
+      </w:r>
+      <w:r>
+        <w:tab/>
+        <w:t>$0 = 2</w:t>
+      </w:r>
+      <w:r>
+        <w:br/>
+      </w:r>
+      <w:r>
+        <w:tab/>
+      </w:r>
+      <w:r>
+        <w:tab/>
+      </w:r>
+      <w:r>
+        <w:tab/>
+      </w:r>
+      <w:r>
+        <w:tab/>
+      </w:r>
+      <w:proofErr w:type="spellStart"/>
+      <w:r>
+        <w:t>shiftL</w:t>
+      </w:r>
+      <w:proofErr w:type="spellEnd"/>
+      <w:r>
+        <w:t xml:space="preserve"> $0</w:t>
+      </w:r>
+      <w:r>
+        <w:tab/>
+      </w:r>
+      <w:r>
+        <w:tab/>
+        <w:t>(0)0101000</w:t>
+      </w:r>
+      <w:r>
+        <w:tab/>
+      </w:r>
+      <w:r>
+        <w:tab/>
+        <w:t>$0 = 4</w:t>
+      </w:r>
+      <w:r>
+        <w:br/>
+      </w:r>
+      <w:r>
+        <w:tab/>
+      </w:r>
+      <w:r>
+        <w:tab/>
+      </w:r>
+      <w:r>
+        <w:tab/>
+      </w:r>
+      <w:r>
+        <w:tab/>
+      </w:r>
+      <w:proofErr w:type="spellStart"/>
+      <w:r>
+        <w:t>shiftL</w:t>
+      </w:r>
+      <w:proofErr w:type="spellEnd"/>
+      <w:r>
+        <w:t xml:space="preserve"> $0</w:t>
+      </w:r>
+      <w:r>
+        <w:tab/>
+      </w:r>
+      <w:r>
+        <w:tab/>
+        <w:t>(0)0101000</w:t>
+      </w:r>
+      <w:r>
+        <w:tab/>
+      </w:r>
+      <w:r>
+        <w:tab/>
+        <w:t>$0 = 8</w:t>
+      </w:r>
+      <w:r>
+        <w:br/>
+      </w:r>
+      <w:r>
+        <w:tab/>
+      </w:r>
+      <w:r>
+        <w:tab/>
+      </w:r>
+      <w:r>
+        <w:tab/>
+      </w:r>
+      <w:r>
+        <w:tab/>
+      </w:r>
+      <w:proofErr w:type="spellStart"/>
+      <w:r>
+        <w:t>shiftL</w:t>
+      </w:r>
+      <w:proofErr w:type="spellEnd"/>
+      <w:r>
+        <w:t xml:space="preserve"> $0</w:t>
+      </w:r>
+      <w:r>
+        <w:tab/>
+      </w:r>
+      <w:r>
+        <w:tab/>
+        <w:t>(0)0101000</w:t>
+      </w:r>
+      <w:r>
+        <w:tab/>
+      </w:r>
+      <w:r>
+        <w:tab/>
+        <w:t>$0 = 16</w:t>
+      </w:r>
+      <w:r>
+        <w:br/>
+      </w:r>
+      <w:r>
+        <w:tab/>
+      </w:r>
+      <w:r>
+        <w:tab/>
+      </w:r>
+      <w:r>
+        <w:tab/>
+      </w:r>
+      <w:r>
+        <w:tab/>
+      </w:r>
+      <w:proofErr w:type="spellStart"/>
+      <w:r>
+        <w:t>sw</w:t>
+      </w:r>
+      <w:proofErr w:type="spellEnd"/>
+      <w:r>
+        <w:t xml:space="preserve"> $0, 4</w:t>
+      </w:r>
+      <w:r>
+        <w:tab/>
+      </w:r>
+      <w:r>
+        <w:tab/>
+        <w:t>(0)0010100</w:t>
+      </w:r>
+      <w:r>
+        <w:tab/>
+      </w:r>
+      <w:r>
+        <w:tab/>
+        <w:t>M[4] = 16</w:t>
+      </w:r>
+      <w:r>
+        <w:br/>
+      </w:r>
+      <w:r>
+        <w:tab/>
+      </w:r>
+      <w:r>
+        <w:tab/>
+      </w:r>
+      <w:r>
+        <w:tab/>
+      </w:r>
+      <w:r>
+        <w:tab/>
+        <w:t xml:space="preserve">j </w:t>
+      </w:r>
+      <w:proofErr w:type="spellStart"/>
+      <w:r>
+        <w:t>placeHold</w:t>
+      </w:r>
+      <w:proofErr w:type="spellEnd"/>
+      <w:r>
+        <w:tab/>
+      </w:r>
+      <w:r>
+        <w:tab/>
+        <w:t>(0)1101010</w:t>
+      </w:r>
+      <w:r>
+        <w:tab/>
+      </w:r>
+      <w:r>
+        <w:tab/>
+        <w:t>jumps to stall</w:t>
+      </w:r>
+    </w:p>
+    <w:p>
+      <w:pPr>
+        <w:spacing w:line="240" w:lineRule="auto"/>
+      </w:pPr>
+    </w:p>
+    <w:p>
+      <w:pPr>
+        <w:spacing w:line="240" w:lineRule="auto"/>
+      </w:pPr>
+    </w:p>
+    <w:p>
+      <w:pPr>
+        <w:spacing w:line="240" w:lineRule="auto"/>
+        <w:rPr>
+          <w:b/>
+        </w:rPr>
+      </w:pPr>
+      <w:r>
+        <w:rPr>
+          <w:b/>
+        </w:rPr>
+        <w:lastRenderedPageBreak/>
+        <w:t>Program 2 machine code:</w:t>
+      </w:r>
+    </w:p>
+    <w:p>
+      <w:pPr>
+        <w:spacing w:line="240" w:lineRule="auto"/>
+      </w:pPr>
+      <w:r>
+        <w:t>10111011</w:t>
+      </w:r>
+      <w:r>
+        <w:br/>
+        <w:t>10000111</w:t>
+      </w:r>
+      <w:r>
+        <w:br/>
+        <w:t>10101010</w:t>
+      </w:r>
+      <w:r>
+        <w:br/>
+        <w:t>10101010</w:t>
+      </w:r>
+      <w:r>
+        <w:br/>
+        <w:t>01011001</w:t>
+      </w:r>
+      <w:r>
+        <w:br/>
+        <w:t>10101010</w:t>
+      </w:r>
+      <w:r>
+        <w:br/>
+        <w:t>01011001</w:t>
+      </w:r>
+      <w:r>
+        <w:br/>
+        <w:t>10101010</w:t>
+      </w:r>
+      <w:r>
+        <w:br/>
+        <w:t>10101010</w:t>
+      </w:r>
+      <w:r>
+        <w:br/>
+        <w:t>11101011</w:t>
+      </w:r>
+      <w:r>
+        <w:br/>
+        <w:t>11101010</w:t>
+      </w:r>
+      <w:r>
+        <w:br/>
+        <w:t>11011011</w:t>
+      </w:r>
+      <w:r>
+        <w:br/>
+        <w:t>00000101</w:t>
+      </w:r>
+      <w:r>
+        <w:br/>
+        <w:t>11001010</w:t>
+      </w:r>
+      <w:r>
+        <w:br/>
+        <w:t>00001001</w:t>
+      </w:r>
+      <w:r>
+        <w:br/>
+        <w:t>10101100</w:t>
+      </w:r>
+      <w:r>
+        <w:br/>
+        <w:t>10110010</w:t>
+      </w:r>
+      <w:r>
+        <w:br/>
+        <w:t>00101000</w:t>
+      </w:r>
+      <w:r>
+        <w:br/>
+        <w:t>00101000</w:t>
+      </w:r>
+      <w:r>
+        <w:br/>
+        <w:t>11010001</w:t>
+      </w:r>
+      <w:r>
+        <w:br/>
+        <w:t>01001101</w:t>
+      </w:r>
+      <w:r>
+        <w:br/>
+        <w:t>11101011</w:t>
+      </w:r>
+      <w:r>
+        <w:br/>
+        <w:t>10111011</w:t>
+      </w:r>
+      <w:r>
+        <w:br/>
+        <w:t>00100001</w:t>
+      </w:r>
+      <w:r>
+        <w:br/>
+        <w:t>11010010</w:t>
+      </w:r>
+      <w:r>
+        <w:br/>
+        <w:t>00000110</w:t>
+      </w:r>
+      <w:r>
+        <w:br/>
+        <w:t>00110000</w:t>
+      </w:r>
+      <w:r>
+        <w:br/>
+        <w:t>00001001</w:t>
+      </w:r>
+      <w:r>
+        <w:br/>
+        <w:t>01101010</w:t>
+      </w:r>
+      <w:r>
+        <w:br/>
+        <w:t>10110010</w:t>
+      </w:r>
+      <w:r>
+        <w:br/>
+        <w:t>00101000</w:t>
+      </w:r>
+      <w:r>
+        <w:br/>
+        <w:t>00101000</w:t>
+      </w:r>
+      <w:r>
+        <w:br/>
+        <w:t>00101000</w:t>
+      </w:r>
+      <w:r>
+        <w:br/>
+        <w:t>00010100</w:t>
+      </w:r>
+      <w:r>
+        <w:br/>
+      </w:r>
+      <w:r>
+        <w:t>01101010</w:t>
+      </w:r>
+    </w:p>
+    <w:p>
+      <w:pPr>
+        <w:spacing w:line="240" w:lineRule="auto"/>
+        <w:rPr>
+          <w:b/>
+        </w:rPr>
+      </w:pPr>
+      <w:r>
+        <w:rPr>
+          <w:b/>
+        </w:rPr>
+        <w:t>Data Memory Samples C &amp; D</w:t>
+      </w:r>
+    </w:p>
+    <w:p>
+      <w:pPr>
+        <w:rPr>
+          <w:b/>
+        </w:rPr>
+      </w:pPr>
+      <w:r>
+        <w:rPr>
+          <w:b/>
+        </w:rPr>
+        <w:object w:dxaOrig="1538" w:dyaOrig="993">
+          <v:shapetype id="_x0000_t75" coordsize="21600,21600" o:spt="75" o:preferrelative="t" path="m@4@5l@4@11@9@11@9@5xe" filled="f" stroked="f">
+            <v:stroke joinstyle="miter"/>
+            <v:formulas>
+              <v:f eqn="if lineDrawn pixelLineWidth 0"/>
+              <v:f eqn="sum @0 1 0"/>
+              <v:f eqn="sum 0 0 @1"/>
+              <v:f eqn="prod @2 1 2"/>
+              <v:f eqn="prod @3 21600 pixelWidth"/>
+              <v:f eqn="prod @3 21600 pixelHeight"/>
+              <v:f eqn="sum @0 0 1"/>
+              <v:f eqn="prod @6 1 2"/>
+              <v:f eqn="prod @7 21600 pixelWidth"/>
+              <v:f eqn="sum @8 21600 0"/>
+              <v:f eqn="prod @7 21600 pixelHeight"/>
+              <v:f eqn="sum @10 21600 0"/>
+            </v:formulas>
+            <v:path o:extrusionok="f" gradientshapeok="t" o:connecttype="rect"/>
+            <o:lock v:ext="edit" aspectratio="t"/>
+          </v:shapetype>
+          <v:shape id="_x0000_i1026" type="#_x0000_t75" style="width:76.75pt;height:49.6pt" o:ole="">
+            <v:imagedata r:id="rId9" o:title=""/>
+          </v:shape>
+          <o:OLEObject Type="Embed" ProgID="Package" ShapeID="_x0000_i1026" DrawAspect="Icon" ObjectID="_1603197922" r:id="rId10"/>
+        </w:object>
+      </w:r>
+      <w:bookmarkStart w:id="0" w:name="_GoBack"/>
+      <w:bookmarkEnd w:id="0"/>
+    </w:p>
+    <w:p>
+      <w:pPr>
+        <w:rPr>
+          <w:b/>
+        </w:rPr>
+      </w:pPr>
+      <w:r>
+        <w:rPr>
+          <w:b/>
+        </w:rPr>
+        <w:object w:dxaOrig="1538" w:dyaOrig="993">
+          <v:shape id="_x0000_i1025" type="#_x0000_t75" style="width:76.75pt;height:49.6pt" o:ole="">
+            <v:imagedata r:id="rId11" o:title=""/>
+          </v:shape>
+          <o:OLEObject Type="Embed" ProgID="Package" ShapeID="_x0000_i1025" DrawAspect="Icon" ObjectID="_1603197923" r:id="rId12"/>
+        </w:object>
+      </w:r>
+    </w:p>
+    <w:p>
+      <w:pPr>
+        <w:rPr>
+          <w:b/>
+        </w:rPr>
+      </w:pPr>
     </w:p>
     <w:sectPr>
-      <w:headerReference w:type="default" r:id="rId7"/>
+      <w:headerReference w:type="default" r:id="rId13"/>
       <w:pgSz w:w="12240" w:h="15840"/>
       <w:pgMar w:top="1440" w:right="1440" w:bottom="1440" w:left="1440" w:header="720" w:footer="720" w:gutter="0"/>
       <w:cols w:space="720"/>
@@ -2880,6 +5052,36 @@
     <w:uiPriority w:val="99"/>
     <w:rsid w:val="0060273E"/>
   </w:style>
+  <w:style w:type="paragraph" w:styleId="BalloonText">
+    <w:name w:val="Balloon Text"/>
+    <w:basedOn w:val="Normal"/>
+    <w:link w:val="BalloonTextChar"/>
+    <w:uiPriority w:val="99"/>
+    <w:semiHidden/>
+    <w:unhideWhenUsed/>
+    <w:rsid w:val="00A447D4"/>
+    <w:pPr>
+      <w:spacing w:after="0" w:line="240" w:lineRule="auto"/>
+    </w:pPr>
+    <w:rPr>
+      <w:rFonts w:ascii="Tahoma" w:hAnsi="Tahoma" w:cs="Tahoma"/>
+      <w:sz w:val="16"/>
+      <w:szCs w:val="16"/>
+    </w:rPr>
+  </w:style>
+  <w:style w:type="character" w:customStyle="1" w:styleId="BalloonTextChar">
+    <w:name w:val="Balloon Text Char"/>
+    <w:basedOn w:val="DefaultParagraphFont"/>
+    <w:link w:val="BalloonText"/>
+    <w:uiPriority w:val="99"/>
+    <w:semiHidden/>
+    <w:rsid w:val="00A447D4"/>
+    <w:rPr>
+      <w:rFonts w:ascii="Tahoma" w:hAnsi="Tahoma" w:cs="Tahoma"/>
+      <w:sz w:val="16"/>
+      <w:szCs w:val="16"/>
+    </w:rPr>
+  </w:style>
 </w:styles>
 </file>
 
@@ -3113,6 +5315,36 @@
     <w:link w:val="Footer"/>
     <w:uiPriority w:val="99"/>
     <w:rsid w:val="0060273E"/>
+  </w:style>
+  <w:style w:type="paragraph" w:styleId="BalloonText">
+    <w:name w:val="Balloon Text"/>
+    <w:basedOn w:val="Normal"/>
+    <w:link w:val="BalloonTextChar"/>
+    <w:uiPriority w:val="99"/>
+    <w:semiHidden/>
+    <w:unhideWhenUsed/>
+    <w:rsid w:val="00A447D4"/>
+    <w:pPr>
+      <w:spacing w:after="0" w:line="240" w:lineRule="auto"/>
+    </w:pPr>
+    <w:rPr>
+      <w:rFonts w:ascii="Tahoma" w:hAnsi="Tahoma" w:cs="Tahoma"/>
+      <w:sz w:val="16"/>
+      <w:szCs w:val="16"/>
+    </w:rPr>
+  </w:style>
+  <w:style w:type="character" w:customStyle="1" w:styleId="BalloonTextChar">
+    <w:name w:val="Balloon Text Char"/>
+    <w:basedOn w:val="DefaultParagraphFont"/>
+    <w:link w:val="BalloonText"/>
+    <w:uiPriority w:val="99"/>
+    <w:semiHidden/>
+    <w:rsid w:val="00A447D4"/>
+    <w:rPr>
+      <w:rFonts w:ascii="Tahoma" w:hAnsi="Tahoma" w:cs="Tahoma"/>
+      <w:sz w:val="16"/>
+      <w:szCs w:val="16"/>
+    </w:rPr>
   </w:style>
 </w:styles>
 </file>

--- a/Report_WriteUp.docx
+++ b/Report_WriteUp.docx
@@ -1,6 +1,6 @@
 
 <file path=word/document.xml><?xml version="1.0" encoding="utf-8"?>
-<w:document xmlns:wpc="http://schemas.microsoft.com/office/word/2010/wordprocessingCanvas" xmlns:mc="http://schemas.openxmlformats.org/markup-compatibility/2006" xmlns:o="urn:schemas-microsoft-com:office:office" xmlns:r="http://schemas.openxmlformats.org/officeDocument/2006/relationships" xmlns:m="http://schemas.openxmlformats.org/officeDocument/2006/math" xmlns:v="urn:schemas-microsoft-com:vml" xmlns:wp14="http://schemas.microsoft.com/office/word/2010/wordprocessingDrawing" xmlns:wp="http://schemas.openxmlformats.org/drawingml/2006/wordprocessingDrawing" xmlns:w10="urn:schemas-microsoft-com:office:word" xmlns:w="http://schemas.openxmlformats.org/wordprocessingml/2006/main" xmlns:w14="http://schemas.microsoft.com/office/word/2010/wordml" xmlns:wpg="http://schemas.microsoft.com/office/word/2010/wordprocessingGroup" xmlns:wpi="http://schemas.microsoft.com/office/word/2010/wordprocessingInk" xmlns:wne="http://schemas.microsoft.com/office/word/2006/wordml" xmlns:wps="http://schemas.microsoft.com/office/word/2010/wordprocessingShape" mc:Ignorable="w14 wp14">
+<w:document xmlns:wpc="http://schemas.microsoft.com/office/word/2010/wordprocessingCanvas" xmlns:cx="http://schemas.microsoft.com/office/drawing/2014/chartex" xmlns:cx1="http://schemas.microsoft.com/office/drawing/2015/9/8/chartex" xmlns:mc="http://schemas.openxmlformats.org/markup-compatibility/2006" xmlns:o="urn:schemas-microsoft-com:office:office" xmlns:r="http://schemas.openxmlformats.org/officeDocument/2006/relationships" xmlns:m="http://schemas.openxmlformats.org/officeDocument/2006/math" xmlns:v="urn:schemas-microsoft-com:vml" xmlns:wp14="http://schemas.microsoft.com/office/word/2010/wordprocessingDrawing" xmlns:wp="http://schemas.openxmlformats.org/drawingml/2006/wordprocessingDrawing" xmlns:w10="urn:schemas-microsoft-com:office:word" xmlns:w="http://schemas.openxmlformats.org/wordprocessingml/2006/main" xmlns:w14="http://schemas.microsoft.com/office/word/2010/wordml" xmlns:w15="http://schemas.microsoft.com/office/word/2012/wordml" xmlns:w16se="http://schemas.microsoft.com/office/word/2015/wordml/symex" xmlns:wpg="http://schemas.microsoft.com/office/word/2010/wordprocessingGroup" xmlns:wpi="http://schemas.microsoft.com/office/word/2010/wordprocessingInk" xmlns:wne="http://schemas.microsoft.com/office/word/2006/wordml" xmlns:wps="http://schemas.microsoft.com/office/word/2010/wordprocessingShape" mc:Ignorable="w14 w15 w16se wp14">
   <w:body>
     <w:p>
       <w:pPr>
@@ -289,7 +289,6 @@
                 <w:szCs w:val="24"/>
               </w:rPr>
             </w:pPr>
-            <w:proofErr w:type="spellStart"/>
             <w:r>
               <w:rPr>
                 <w:rFonts w:ascii="Calibri" w:eastAsia="Times New Roman" w:hAnsi="Calibri" w:cs="Calibri"/>
@@ -297,7 +296,6 @@
               </w:rPr>
               <w:t>lw</w:t>
             </w:r>
-            <w:proofErr w:type="spellEnd"/>
           </w:p>
         </w:tc>
         <w:tc>
@@ -363,21 +361,12 @@
                 <w:szCs w:val="24"/>
               </w:rPr>
             </w:pPr>
-            <w:proofErr w:type="spellStart"/>
-            <w:r>
-              <w:rPr>
-                <w:rFonts w:ascii="Calibri" w:eastAsia="Times New Roman" w:hAnsi="Calibri" w:cs="Calibri"/>
-                <w:color w:val="000000"/>
-              </w:rPr>
-              <w:t>lw</w:t>
-            </w:r>
-            <w:proofErr w:type="spellEnd"/>
-            <w:r>
-              <w:rPr>
-                <w:rFonts w:ascii="Calibri" w:eastAsia="Times New Roman" w:hAnsi="Calibri" w:cs="Calibri"/>
-                <w:color w:val="000000"/>
-              </w:rPr>
-              <w:t xml:space="preserve"> Rx, Ry</w:t>
+            <w:r>
+              <w:rPr>
+                <w:rFonts w:ascii="Calibri" w:eastAsia="Times New Roman" w:hAnsi="Calibri" w:cs="Calibri"/>
+                <w:color w:val="000000"/>
+              </w:rPr>
+              <w:t>lw Rx, Ry</w:t>
             </w:r>
           </w:p>
         </w:tc>
@@ -2438,18 +2427,12 @@
         <w:tab/>
         <w:t>Our load and store words work very differently based on the different need of load ranges. Because our programs only need to store values into relatively low values in memory, our store function places either register 0 or register 1’s value into the memory address of an unsigned 3 bit immediate (0:7)</w:t>
       </w:r>
-    </w:p>
-    <w:p>
-      <w:r>
-        <w:t xml:space="preserve">However, because loading is required on a much wider range of memory, our load </w:t>
-      </w:r>
-      <w:proofErr w:type="gramStart"/>
-      <w:r>
-        <w:t>function loads an address of memory defined by either register 0 or register</w:t>
-      </w:r>
-      <w:proofErr w:type="gramEnd"/>
-      <w:r>
-        <w:t xml:space="preserve"> 1 into either register 0 or register 2.</w:t>
+      <w:bookmarkStart w:id="0" w:name="_GoBack"/>
+      <w:bookmarkEnd w:id="0"/>
+    </w:p>
+    <w:p>
+      <w:r>
+        <w:t>However, because loading is required on a much wider range of memory, our load function loads an address of memory defined by either register 0 or register 1 into either register 0 or register 2.</w:t>
       </w:r>
     </w:p>
     <w:p>
@@ -2654,10 +2637,7 @@
     </w:p>
     <w:p>
       <w:r>
-        <w:t xml:space="preserve">Program 2 Final DIC Count 1051, Program 1 DIC count </w:t>
-      </w:r>
-      <w:r>
-        <w:t>116</w:t>
+        <w:t>Program 2 Final DIC Count 1051, Program 1 DIC count 116</w:t>
       </w:r>
     </w:p>
     <w:p>
@@ -2705,10 +2685,7 @@
     </w:p>
     <w:p>
       <w:r>
-        <w:t xml:space="preserve">Program 2 Final DIC Count 1051, Program 1 DIC count </w:t>
-      </w:r>
-      <w:r>
-        <w:t>232</w:t>
+        <w:t>Program 2 Final DIC Count 1051, Program 1 DIC count 232</w:t>
       </w:r>
     </w:p>
     <w:p>
@@ -2797,7 +2774,7 @@
                     <pic:cNvPicPr/>
                   </pic:nvPicPr>
                   <pic:blipFill>
-                    <a:blip r:embed="rId7" cstate="print">
+                    <a:blip r:embed="rId6" cstate="print">
                       <a:extLst>
                         <a:ext uri="{28A0092B-C50C-407E-A947-70E740481C1C}">
                           <a14:useLocalDpi xmlns:a14="http://schemas.microsoft.com/office/drawing/2010/main" val="0"/>
@@ -2967,7 +2944,7 @@
                     <pic:cNvPicPr/>
                   </pic:nvPicPr>
                   <pic:blipFill>
-                    <a:blip r:embed="rId8" cstate="print">
+                    <a:blip r:embed="rId7" cstate="print">
                       <a:extLst>
                         <a:ext uri="{28A0092B-C50C-407E-A947-70E740481C1C}">
                           <a14:useLocalDpi xmlns:a14="http://schemas.microsoft.com/office/drawing/2010/main" val="0"/>
@@ -3090,34 +3067,848 @@
         <w:lastRenderedPageBreak/>
         <w:t>Program 1</w:t>
       </w:r>
+      <w:r>
+        <w:rPr>
+          <w:b/>
+        </w:rPr>
+        <w:tab/>
+      </w:r>
+      <w:r>
+        <w:rPr>
+          <w:b/>
+        </w:rPr>
+        <w:t>Instructions:</w:t>
+      </w:r>
+      <w:r>
+        <w:rPr>
+          <w:b/>
+        </w:rPr>
+        <w:tab/>
+      </w:r>
+      <w:r>
+        <w:rPr>
+          <w:b/>
+        </w:rPr>
+        <w:tab/>
+      </w:r>
+      <w:r>
+        <w:rPr>
+          <w:b/>
+        </w:rPr>
+        <w:tab/>
+        <w:t>Machine Code:</w:t>
+      </w:r>
     </w:p>
     <w:p>
       <w:pPr>
         <w:spacing w:line="240" w:lineRule="auto"/>
-        <w:rPr>
-          <w:b/>
-        </w:rPr>
-      </w:pPr>
+        <w:ind w:left="720" w:firstLine="720"/>
+      </w:pPr>
+      <w:proofErr w:type="spellStart"/>
+      <w:proofErr w:type="gramStart"/>
+      <w:r>
+        <w:t>init</w:t>
+      </w:r>
+      <w:proofErr w:type="spellEnd"/>
+      <w:proofErr w:type="gramEnd"/>
+      <w:r>
+        <w:t xml:space="preserve"> $2, 0</w:t>
+      </w:r>
+      <w:r>
+        <w:tab/>
+      </w:r>
+      <w:r>
+        <w:tab/>
+      </w:r>
+      <w:r>
+        <w:tab/>
+        <w:t>(1)011 1100</w:t>
+      </w:r>
     </w:p>
     <w:p>
       <w:pPr>
         <w:spacing w:line="240" w:lineRule="auto"/>
-        <w:rPr>
-          <w:b/>
-        </w:rPr>
-      </w:pPr>
+      </w:pPr>
+      <w:r>
+        <w:tab/>
+      </w:r>
+      <w:r>
+        <w:tab/>
+      </w:r>
+      <w:proofErr w:type="gramStart"/>
+      <w:r>
+        <w:t>lw</w:t>
+      </w:r>
+      <w:proofErr w:type="gramEnd"/>
+      <w:r>
+        <w:t xml:space="preserve"> $1, $2</w:t>
+      </w:r>
+      <w:r>
+        <w:tab/>
+      </w:r>
+      <w:r>
+        <w:tab/>
+      </w:r>
+      <w:r>
+        <w:tab/>
+        <w:t>(1)000 0111</w:t>
+      </w:r>
     </w:p>
     <w:p>
       <w:pPr>
         <w:spacing w:line="240" w:lineRule="auto"/>
-        <w:rPr>
-          <w:b/>
-        </w:rPr>
-      </w:pPr>
+      </w:pPr>
+      <w:r>
+        <w:tab/>
+      </w:r>
+      <w:r>
+        <w:tab/>
+      </w:r>
+      <w:proofErr w:type="spellStart"/>
+      <w:proofErr w:type="gramStart"/>
+      <w:r>
+        <w:t>addi</w:t>
+      </w:r>
+      <w:proofErr w:type="spellEnd"/>
+      <w:proofErr w:type="gramEnd"/>
+      <w:r>
+        <w:t xml:space="preserve"> $1, -1</w:t>
+      </w:r>
+      <w:r>
+        <w:tab/>
+      </w:r>
+      <w:r>
+        <w:tab/>
+      </w:r>
+      <w:r>
+        <w:tab/>
+        <w:t>(1)1010111</w:t>
+      </w:r>
     </w:p>
     <w:p>
       <w:pPr>
         <w:spacing w:line="240" w:lineRule="auto"/>
+      </w:pPr>
+      <w:r>
+        <w:tab/>
+      </w:r>
+      <w:r>
+        <w:tab/>
+      </w:r>
+      <w:proofErr w:type="spellStart"/>
+      <w:proofErr w:type="gramStart"/>
+      <w:r>
+        <w:t>init</w:t>
+      </w:r>
+      <w:proofErr w:type="spellEnd"/>
+      <w:proofErr w:type="gramEnd"/>
+      <w:r>
+        <w:t xml:space="preserve"> $2, 1</w:t>
+      </w:r>
+      <w:r>
+        <w:tab/>
+      </w:r>
+      <w:r>
+        <w:tab/>
+      </w:r>
+      <w:r>
+        <w:tab/>
+        <w:t>(0)011 1001</w:t>
+      </w:r>
+    </w:p>
+    <w:p>
+      <w:pPr>
+        <w:spacing w:line="240" w:lineRule="auto"/>
+      </w:pPr>
+      <w:proofErr w:type="spellStart"/>
+      <w:proofErr w:type="gramStart"/>
+      <w:r>
+        <w:t>pwr</w:t>
+      </w:r>
+      <w:proofErr w:type="spellEnd"/>
+      <w:proofErr w:type="gramEnd"/>
+      <w:r>
+        <w:t>:</w:t>
+      </w:r>
+      <w:r>
+        <w:tab/>
+      </w:r>
+      <w:r>
+        <w:tab/>
+      </w:r>
+      <w:proofErr w:type="spellStart"/>
+      <w:r>
+        <w:t>init</w:t>
+      </w:r>
+      <w:proofErr w:type="spellEnd"/>
+      <w:r>
+        <w:t xml:space="preserve"> $0, 0</w:t>
+      </w:r>
+      <w:r>
+        <w:tab/>
+      </w:r>
+      <w:r>
+        <w:tab/>
+      </w:r>
+      <w:r>
+        <w:tab/>
+        <w:t>(0)011 0000</w:t>
+      </w:r>
+    </w:p>
+    <w:p>
+      <w:pPr>
+        <w:spacing w:line="240" w:lineRule="auto"/>
+      </w:pPr>
+      <w:r>
+        <w:tab/>
+      </w:r>
+      <w:r>
+        <w:tab/>
+      </w:r>
+      <w:proofErr w:type="spellStart"/>
+      <w:proofErr w:type="gramStart"/>
+      <w:r>
+        <w:t>init</w:t>
+      </w:r>
+      <w:proofErr w:type="spellEnd"/>
+      <w:proofErr w:type="gramEnd"/>
+      <w:r>
+        <w:t xml:space="preserve"> $3, 0</w:t>
+      </w:r>
+      <w:r>
+        <w:tab/>
+      </w:r>
+      <w:r>
+        <w:tab/>
+      </w:r>
+      <w:r>
+        <w:tab/>
+        <w:t>(0)011 1100</w:t>
+      </w:r>
+    </w:p>
+    <w:p>
+      <w:pPr>
+        <w:spacing w:line="240" w:lineRule="auto"/>
+      </w:pPr>
+      <w:r>
+        <w:tab/>
+      </w:r>
+      <w:r>
+        <w:tab/>
+      </w:r>
+      <w:proofErr w:type="spellStart"/>
+      <w:proofErr w:type="gramStart"/>
+      <w:r>
+        <w:t>shiftL</w:t>
+      </w:r>
+      <w:proofErr w:type="spellEnd"/>
+      <w:proofErr w:type="gramEnd"/>
+      <w:r>
+        <w:t xml:space="preserve"> $2</w:t>
+      </w:r>
+      <w:r>
+        <w:tab/>
+      </w:r>
+      <w:r>
+        <w:tab/>
+      </w:r>
+      <w:r>
+        <w:tab/>
+        <w:t>(1)010 1010</w:t>
+      </w:r>
+    </w:p>
+    <w:p>
+      <w:pPr>
+        <w:spacing w:line="240" w:lineRule="auto"/>
+      </w:pPr>
+      <w:r>
+        <w:tab/>
+      </w:r>
+      <w:r>
+        <w:tab/>
+      </w:r>
+      <w:proofErr w:type="gramStart"/>
+      <w:r>
+        <w:t>add</w:t>
+      </w:r>
+      <w:proofErr w:type="gramEnd"/>
+      <w:r>
+        <w:t xml:space="preserve"> $0, $2</w:t>
+      </w:r>
+      <w:r>
+        <w:tab/>
+      </w:r>
+      <w:r>
+        <w:tab/>
+      </w:r>
+      <w:r>
+        <w:tab/>
+        <w:t>(0)100 0001</w:t>
+      </w:r>
+    </w:p>
+    <w:p>
+      <w:pPr>
+        <w:spacing w:line="240" w:lineRule="auto"/>
+      </w:pPr>
+      <w:r>
+        <w:tab/>
+      </w:r>
+      <w:r>
+        <w:tab/>
+      </w:r>
+      <w:proofErr w:type="spellStart"/>
+      <w:proofErr w:type="gramStart"/>
+      <w:r>
+        <w:t>shiftL</w:t>
+      </w:r>
+      <w:proofErr w:type="spellEnd"/>
+      <w:proofErr w:type="gramEnd"/>
+      <w:r>
+        <w:t xml:space="preserve"> $0</w:t>
+      </w:r>
+      <w:r>
+        <w:tab/>
+      </w:r>
+      <w:r>
+        <w:tab/>
+      </w:r>
+      <w:r>
+        <w:tab/>
+        <w:t>(0)010 1000</w:t>
+      </w:r>
+    </w:p>
+    <w:p>
+      <w:pPr>
+        <w:spacing w:line="240" w:lineRule="auto"/>
+      </w:pPr>
+      <w:r>
+        <w:tab/>
+      </w:r>
+      <w:r>
+        <w:tab/>
+      </w:r>
+      <w:proofErr w:type="gramStart"/>
+      <w:r>
+        <w:t>add</w:t>
+      </w:r>
+      <w:proofErr w:type="gramEnd"/>
+      <w:r>
+        <w:t xml:space="preserve"> $2, $0</w:t>
+      </w:r>
+      <w:r>
+        <w:tab/>
+      </w:r>
+      <w:r>
+        <w:tab/>
+      </w:r>
+      <w:r>
+        <w:tab/>
+        <w:t>(0)100 0100</w:t>
+      </w:r>
+    </w:p>
+    <w:p>
+      <w:pPr>
+        <w:spacing w:line="240" w:lineRule="auto"/>
+      </w:pPr>
+      <w:r>
+        <w:tab/>
+      </w:r>
+    </w:p>
+    <w:p>
+      <w:pPr>
+        <w:spacing w:line="240" w:lineRule="auto"/>
+      </w:pPr>
+      <w:proofErr w:type="gramStart"/>
+      <w:r>
+        <w:t>mod</w:t>
+      </w:r>
+      <w:proofErr w:type="gramEnd"/>
+      <w:r>
+        <w:t xml:space="preserve">:  </w:t>
+      </w:r>
+      <w:r>
+        <w:tab/>
+      </w:r>
+      <w:r>
+        <w:tab/>
+      </w:r>
+      <w:proofErr w:type="spellStart"/>
+      <w:r>
+        <w:t>init</w:t>
+      </w:r>
+      <w:proofErr w:type="spellEnd"/>
+      <w:r>
+        <w:t xml:space="preserve"> $0, 1</w:t>
+      </w:r>
+      <w:r>
+        <w:tab/>
+      </w:r>
+      <w:r>
+        <w:tab/>
+      </w:r>
+      <w:r>
+        <w:tab/>
+        <w:t>(1)011 0001</w:t>
+      </w:r>
+    </w:p>
+    <w:p>
+      <w:pPr>
+        <w:spacing w:line="240" w:lineRule="auto"/>
+      </w:pPr>
+      <w:r>
+        <w:tab/>
+      </w:r>
+      <w:r>
+        <w:tab/>
+      </w:r>
+      <w:proofErr w:type="gramStart"/>
+      <w:r>
+        <w:t>lw</w:t>
+      </w:r>
+      <w:proofErr w:type="gramEnd"/>
+      <w:r>
+        <w:t xml:space="preserve"> $0, $0</w:t>
+      </w:r>
+      <w:r>
+        <w:tab/>
+      </w:r>
+      <w:r>
+        <w:tab/>
+      </w:r>
+      <w:r>
+        <w:tab/>
+        <w:t>(1)000 0100</w:t>
+      </w:r>
+    </w:p>
+    <w:p>
+      <w:pPr>
+        <w:spacing w:line="240" w:lineRule="auto"/>
+      </w:pPr>
+      <w:r>
+        <w:tab/>
+      </w:r>
+      <w:r>
+        <w:tab/>
+      </w:r>
+      <w:proofErr w:type="gramStart"/>
+      <w:r>
+        <w:t>bltR0</w:t>
+      </w:r>
+      <w:proofErr w:type="gramEnd"/>
+      <w:r>
+        <w:t xml:space="preserve"> $2, </w:t>
+      </w:r>
+      <w:proofErr w:type="spellStart"/>
+      <w:r>
+        <w:t>sMod</w:t>
+      </w:r>
+      <w:proofErr w:type="spellEnd"/>
+      <w:r>
+        <w:tab/>
+      </w:r>
+      <w:r>
+        <w:tab/>
+      </w:r>
+      <w:r>
+        <w:tab/>
+        <w:t xml:space="preserve">(1)100 1110 </w:t>
+      </w:r>
+    </w:p>
+    <w:p>
+      <w:pPr>
+        <w:spacing w:line="240" w:lineRule="auto"/>
+      </w:pPr>
+      <w:r>
+        <w:tab/>
+      </w:r>
+      <w:r>
+        <w:tab/>
+      </w:r>
+      <w:proofErr w:type="gramStart"/>
+      <w:r>
+        <w:t>sub</w:t>
+      </w:r>
+      <w:proofErr w:type="gramEnd"/>
+      <w:r>
+        <w:t xml:space="preserve"> $2, $0</w:t>
+      </w:r>
+      <w:r>
+        <w:tab/>
+      </w:r>
+      <w:r>
+        <w:tab/>
+      </w:r>
+      <w:r>
+        <w:tab/>
+        <w:t xml:space="preserve">(0)010 0100 </w:t>
+      </w:r>
+      <w:r>
+        <w:tab/>
+      </w:r>
+      <w:r>
+        <w:tab/>
+      </w:r>
+    </w:p>
+    <w:p>
+      <w:pPr>
+        <w:spacing w:line="240" w:lineRule="auto"/>
+      </w:pPr>
+      <w:r>
+        <w:tab/>
+      </w:r>
+      <w:r>
+        <w:tab/>
+      </w:r>
+      <w:proofErr w:type="gramStart"/>
+      <w:r>
+        <w:t>j</w:t>
+      </w:r>
+      <w:proofErr w:type="gramEnd"/>
+      <w:r>
+        <w:t xml:space="preserve"> mod</w:t>
+      </w:r>
+      <w:r>
+        <w:tab/>
+      </w:r>
+      <w:r>
+        <w:tab/>
+      </w:r>
+      <w:r>
+        <w:tab/>
+      </w:r>
+      <w:r>
+        <w:tab/>
+        <w:t>(0)110 1001</w:t>
+      </w:r>
+    </w:p>
+    <w:p>
+      <w:pPr>
+        <w:spacing w:line="240" w:lineRule="auto"/>
+      </w:pPr>
+    </w:p>
+    <w:p>
+      <w:pPr>
+        <w:spacing w:line="240" w:lineRule="auto"/>
+      </w:pPr>
+      <w:proofErr w:type="spellStart"/>
+      <w:proofErr w:type="gramStart"/>
+      <w:r>
+        <w:t>sMod</w:t>
+      </w:r>
+      <w:proofErr w:type="spellEnd"/>
+      <w:proofErr w:type="gramEnd"/>
+      <w:r>
+        <w:t>:</w:t>
+      </w:r>
+      <w:r>
+        <w:tab/>
+      </w:r>
+      <w:r>
+        <w:tab/>
+      </w:r>
+      <w:proofErr w:type="spellStart"/>
+      <w:r>
+        <w:t>init</w:t>
+      </w:r>
+      <w:proofErr w:type="spellEnd"/>
+      <w:r>
+        <w:t xml:space="preserve"> $0, 1</w:t>
+      </w:r>
+      <w:r>
+        <w:tab/>
+      </w:r>
+      <w:r>
+        <w:tab/>
+      </w:r>
+      <w:r>
+        <w:tab/>
+        <w:t>(1)011 0001</w:t>
+      </w:r>
+    </w:p>
+    <w:p>
+      <w:pPr>
+        <w:spacing w:line="240" w:lineRule="auto"/>
+      </w:pPr>
+      <w:r>
+        <w:tab/>
+        <w:t xml:space="preserve">    </w:t>
+      </w:r>
+      <w:r>
+        <w:tab/>
+      </w:r>
+      <w:proofErr w:type="gramStart"/>
+      <w:r>
+        <w:t>sub</w:t>
+      </w:r>
+      <w:proofErr w:type="gramEnd"/>
+      <w:r>
+        <w:t xml:space="preserve"> $1, $0</w:t>
+      </w:r>
+      <w:r>
+        <w:tab/>
+      </w:r>
+      <w:r>
+        <w:tab/>
+      </w:r>
+      <w:r>
+        <w:tab/>
+        <w:t>(0)010 0010</w:t>
+      </w:r>
+    </w:p>
+    <w:p>
+      <w:pPr>
+        <w:spacing w:line="240" w:lineRule="auto"/>
+      </w:pPr>
+      <w:r>
+        <w:tab/>
+      </w:r>
+      <w:r>
+        <w:tab/>
+      </w:r>
+      <w:proofErr w:type="spellStart"/>
+      <w:proofErr w:type="gramStart"/>
+      <w:r>
+        <w:t>init</w:t>
+      </w:r>
+      <w:proofErr w:type="spellEnd"/>
+      <w:proofErr w:type="gramEnd"/>
+      <w:r>
+        <w:t xml:space="preserve"> $0, 0</w:t>
+      </w:r>
+      <w:r>
+        <w:tab/>
+      </w:r>
+      <w:r>
+        <w:tab/>
+      </w:r>
+      <w:r>
+        <w:tab/>
+        <w:t>(0)011 0000</w:t>
+      </w:r>
+    </w:p>
+    <w:p>
+      <w:pPr>
+        <w:spacing w:line="240" w:lineRule="auto"/>
+      </w:pPr>
+      <w:r>
+        <w:tab/>
+        <w:t xml:space="preserve">    </w:t>
+      </w:r>
+      <w:r>
+        <w:tab/>
+      </w:r>
+      <w:proofErr w:type="gramStart"/>
+      <w:r>
+        <w:t>bltR0</w:t>
+      </w:r>
+      <w:proofErr w:type="gramEnd"/>
+      <w:r>
+        <w:t xml:space="preserve"> $1, end</w:t>
+      </w:r>
+      <w:r>
+        <w:tab/>
+      </w:r>
+      <w:r>
+        <w:tab/>
+      </w:r>
+      <w:r>
+        <w:tab/>
+        <w:t>(1)100 1001</w:t>
+      </w:r>
+    </w:p>
+    <w:p>
+      <w:pPr>
+        <w:spacing w:line="240" w:lineRule="auto"/>
+      </w:pPr>
+      <w:r>
+        <w:tab/>
+      </w:r>
+      <w:r>
+        <w:tab/>
+      </w:r>
+      <w:proofErr w:type="gramStart"/>
+      <w:r>
+        <w:t>j</w:t>
+      </w:r>
+      <w:proofErr w:type="gramEnd"/>
+      <w:r>
+        <w:t xml:space="preserve"> </w:t>
+      </w:r>
+      <w:proofErr w:type="spellStart"/>
+      <w:r>
+        <w:t>pwr</w:t>
+      </w:r>
+      <w:proofErr w:type="spellEnd"/>
+      <w:r>
+        <w:tab/>
+      </w:r>
+      <w:r>
+        <w:tab/>
+      </w:r>
+      <w:r>
+        <w:tab/>
+      </w:r>
+      <w:r>
+        <w:tab/>
+        <w:t>(0)110 0011</w:t>
+      </w:r>
+    </w:p>
+    <w:p>
+      <w:pPr>
+        <w:spacing w:line="240" w:lineRule="auto"/>
+      </w:pPr>
+    </w:p>
+    <w:p>
+      <w:pPr>
+        <w:spacing w:line="240" w:lineRule="auto"/>
+      </w:pPr>
+      <w:proofErr w:type="gramStart"/>
+      <w:r>
+        <w:t>end</w:t>
+      </w:r>
+      <w:proofErr w:type="gramEnd"/>
+      <w:r>
+        <w:t>:</w:t>
+      </w:r>
+      <w:r>
+        <w:tab/>
+      </w:r>
+      <w:r>
+        <w:tab/>
+      </w:r>
+      <w:proofErr w:type="spellStart"/>
+      <w:r>
+        <w:t>init</w:t>
+      </w:r>
+      <w:proofErr w:type="spellEnd"/>
+      <w:r>
+        <w:t xml:space="preserve"> $1, 0</w:t>
+      </w:r>
+      <w:r>
+        <w:tab/>
+      </w:r>
+      <w:r>
+        <w:tab/>
+      </w:r>
+      <w:r>
+        <w:tab/>
+        <w:t>(1)011 0100</w:t>
+      </w:r>
+    </w:p>
+    <w:p>
+      <w:pPr>
+        <w:spacing w:line="240" w:lineRule="auto"/>
+      </w:pPr>
+      <w:r>
+        <w:tab/>
+      </w:r>
+      <w:r>
+        <w:tab/>
+      </w:r>
+      <w:proofErr w:type="gramStart"/>
+      <w:r>
+        <w:t>add</w:t>
+      </w:r>
+      <w:proofErr w:type="gramEnd"/>
+      <w:r>
+        <w:t xml:space="preserve"> $1, $2 </w:t>
+      </w:r>
+      <w:r>
+        <w:tab/>
+      </w:r>
+      <w:r>
+        <w:tab/>
+      </w:r>
+      <w:r>
+        <w:tab/>
+        <w:t>(1)100 0011</w:t>
+      </w:r>
+    </w:p>
+    <w:p>
+      <w:pPr>
+        <w:spacing w:line="240" w:lineRule="auto"/>
+      </w:pPr>
+      <w:r>
+        <w:tab/>
+      </w:r>
+    </w:p>
+    <w:p>
+      <w:pPr>
+        <w:spacing w:line="240" w:lineRule="auto"/>
+      </w:pPr>
+      <w:r>
+        <w:tab/>
+        <w:t xml:space="preserve">    </w:t>
+      </w:r>
+      <w:r>
+        <w:tab/>
+      </w:r>
+      <w:proofErr w:type="spellStart"/>
+      <w:proofErr w:type="gramStart"/>
+      <w:r>
+        <w:t>sw</w:t>
+      </w:r>
+      <w:proofErr w:type="spellEnd"/>
+      <w:proofErr w:type="gramEnd"/>
+      <w:r>
+        <w:t xml:space="preserve"> $1, 2</w:t>
+      </w:r>
+      <w:r>
+        <w:tab/>
+      </w:r>
+      <w:r>
+        <w:tab/>
+      </w:r>
+      <w:r>
+        <w:tab/>
+        <w:t>(1)011 1010</w:t>
+      </w:r>
+    </w:p>
+    <w:p>
+      <w:pPr>
+        <w:spacing w:line="240" w:lineRule="auto"/>
+      </w:pPr>
+      <w:proofErr w:type="gramStart"/>
+      <w:r>
+        <w:lastRenderedPageBreak/>
+        <w:t>done</w:t>
+      </w:r>
+      <w:proofErr w:type="gramEnd"/>
+      <w:r>
+        <w:t>:</w:t>
+      </w:r>
+      <w:r>
+        <w:tab/>
+      </w:r>
+      <w:r>
+        <w:tab/>
+        <w:t>j done</w:t>
+      </w:r>
+      <w:r>
+        <w:tab/>
+      </w:r>
+      <w:r>
+        <w:tab/>
+      </w:r>
+      <w:r>
+        <w:tab/>
+      </w:r>
+      <w:r>
+        <w:tab/>
+        <w:t>(1)111 0110</w:t>
+      </w:r>
+    </w:p>
+    <w:p>
+      <w:pPr>
+        <w:spacing w:line="240" w:lineRule="auto"/>
+        <w:rPr>
+          <w:b/>
+        </w:rPr>
+      </w:pPr>
+    </w:p>
+    <w:p>
+      <w:pPr>
+        <w:spacing w:line="240" w:lineRule="auto"/>
         <w:rPr>
           <w:b/>
         </w:rPr>
@@ -3226,65 +4017,631 @@
       </w:r>
       <w:r>
         <w:tab/>
+        <w:t>lw $1, $2</w:t>
+      </w:r>
+      <w:r>
+        <w:tab/>
+      </w:r>
+      <w:r>
+        <w:tab/>
+        <w:t>(1)0000111</w:t>
+      </w:r>
+      <w:r>
+        <w:tab/>
+      </w:r>
+      <w:r>
+        <w:tab/>
+        <w:t>$0 = M[$3] = M[3]</w:t>
+      </w:r>
+      <w:r>
+        <w:br/>
+      </w:r>
+      <w:r>
+        <w:tab/>
+      </w:r>
+      <w:r>
+        <w:tab/>
+      </w:r>
+      <w:r>
+        <w:tab/>
+      </w:r>
+      <w:r>
+        <w:tab/>
       </w:r>
       <w:proofErr w:type="spellStart"/>
       <w:r>
+        <w:t>shiftL</w:t>
+      </w:r>
+      <w:proofErr w:type="spellEnd"/>
+      <w:r>
+        <w:t xml:space="preserve"> $2</w:t>
+      </w:r>
+      <w:r>
+        <w:tab/>
+      </w:r>
+      <w:r>
+        <w:tab/>
+        <w:t>(1)0101010</w:t>
+      </w:r>
+      <w:r>
+        <w:tab/>
+      </w:r>
+      <w:r>
+        <w:tab/>
+        <w:t>$2 = 6</w:t>
+      </w:r>
+      <w:r>
+        <w:br/>
+      </w:r>
+      <w:r>
+        <w:tab/>
+      </w:r>
+      <w:r>
+        <w:tab/>
+      </w:r>
+      <w:r>
+        <w:tab/>
+      </w:r>
+      <w:r>
+        <w:tab/>
+      </w:r>
+      <w:proofErr w:type="spellStart"/>
+      <w:r>
+        <w:t>shiftL</w:t>
+      </w:r>
+      <w:proofErr w:type="spellEnd"/>
+      <w:r>
+        <w:t xml:space="preserve"> $2</w:t>
+      </w:r>
+      <w:r>
+        <w:tab/>
+      </w:r>
+      <w:r>
+        <w:tab/>
+        <w:t>(1)0101010</w:t>
+      </w:r>
+      <w:r>
+        <w:tab/>
+      </w:r>
+      <w:r>
+        <w:tab/>
+        <w:t>$2 = 12</w:t>
+      </w:r>
+      <w:r>
+        <w:br/>
+      </w:r>
+      <w:r>
+        <w:tab/>
+      </w:r>
+      <w:r>
+        <w:tab/>
+      </w:r>
+      <w:r>
+        <w:tab/>
+      </w:r>
+      <w:r>
+        <w:tab/>
+      </w:r>
+      <w:proofErr w:type="spellStart"/>
+      <w:r>
+        <w:t>addi</w:t>
+      </w:r>
+      <w:proofErr w:type="spellEnd"/>
+      <w:r>
+        <w:t xml:space="preserve"> $2, 1</w:t>
+      </w:r>
+      <w:r>
+        <w:tab/>
+      </w:r>
+      <w:r>
+        <w:tab/>
+        <w:t>(0)1011001</w:t>
+      </w:r>
+      <w:r>
+        <w:tab/>
+      </w:r>
+      <w:r>
+        <w:tab/>
+        <w:t>$2 = 13</w:t>
+      </w:r>
+      <w:r>
+        <w:br/>
+      </w:r>
+      <w:r>
+        <w:tab/>
+      </w:r>
+      <w:r>
+        <w:tab/>
+      </w:r>
+      <w:r>
+        <w:tab/>
+      </w:r>
+      <w:r>
+        <w:tab/>
+      </w:r>
+      <w:proofErr w:type="spellStart"/>
+      <w:r>
+        <w:t>shift</w:t>
+      </w:r>
+      <w:r>
+        <w:t>L</w:t>
+      </w:r>
+      <w:proofErr w:type="spellEnd"/>
+      <w:r>
+        <w:t xml:space="preserve"> $2</w:t>
+      </w:r>
+      <w:r>
+        <w:tab/>
+      </w:r>
+      <w:r>
+        <w:tab/>
+        <w:t>(1)0101010</w:t>
+      </w:r>
+      <w:r>
+        <w:tab/>
+      </w:r>
+      <w:r>
+        <w:tab/>
+        <w:t>$2 = 26</w:t>
+      </w:r>
+      <w:r>
+        <w:br/>
+      </w:r>
+      <w:r>
+        <w:tab/>
+      </w:r>
+      <w:r>
+        <w:tab/>
+      </w:r>
+      <w:r>
+        <w:tab/>
+      </w:r>
+      <w:r>
+        <w:tab/>
+      </w:r>
+      <w:proofErr w:type="spellStart"/>
+      <w:r>
+        <w:t>addi</w:t>
+      </w:r>
+      <w:proofErr w:type="spellEnd"/>
+      <w:r>
+        <w:t xml:space="preserve"> $2, 1</w:t>
+      </w:r>
+      <w:r>
+        <w:tab/>
+      </w:r>
+      <w:r>
+        <w:tab/>
+        <w:t>(0)1011001</w:t>
+      </w:r>
+      <w:r>
+        <w:tab/>
+      </w:r>
+      <w:r>
+        <w:tab/>
+        <w:t>$2 = 27</w:t>
+      </w:r>
+      <w:r>
+        <w:br/>
+      </w:r>
+      <w:r>
+        <w:tab/>
+      </w:r>
+      <w:r>
+        <w:tab/>
+      </w:r>
+      <w:r>
+        <w:tab/>
+      </w:r>
+      <w:r>
+        <w:tab/>
+      </w:r>
+      <w:proofErr w:type="spellStart"/>
+      <w:r>
+        <w:t>shiftL</w:t>
+      </w:r>
+      <w:proofErr w:type="spellEnd"/>
+      <w:r>
+        <w:t xml:space="preserve"> $2</w:t>
+      </w:r>
+      <w:r>
+        <w:tab/>
+      </w:r>
+      <w:r>
+        <w:tab/>
+        <w:t>(1)0101010</w:t>
+      </w:r>
+      <w:r>
+        <w:tab/>
+      </w:r>
+      <w:r>
+        <w:tab/>
+        <w:t>$2 = 54</w:t>
+      </w:r>
+      <w:r>
+        <w:br/>
+      </w:r>
+      <w:r>
+        <w:tab/>
+      </w:r>
+      <w:r>
+        <w:tab/>
+      </w:r>
+      <w:r>
+        <w:tab/>
+      </w:r>
+      <w:r>
+        <w:tab/>
+      </w:r>
+      <w:proofErr w:type="spellStart"/>
+      <w:r>
+        <w:t>shiftL</w:t>
+      </w:r>
+      <w:proofErr w:type="spellEnd"/>
+      <w:r>
+        <w:t xml:space="preserve"> $2</w:t>
+      </w:r>
+      <w:r>
+        <w:tab/>
+      </w:r>
+      <w:r>
+        <w:tab/>
+        <w:t>(1)0101010</w:t>
+      </w:r>
+      <w:r>
+        <w:tab/>
+      </w:r>
+      <w:r>
+        <w:tab/>
+        <w:t>$2 = 10</w:t>
+      </w:r>
+      <w:r>
+        <w:t>8</w:t>
+      </w:r>
+      <w:r>
+        <w:br/>
+      </w:r>
+      <w:r>
+        <w:tab/>
+      </w:r>
+      <w:r>
+        <w:tab/>
+      </w:r>
+      <w:r>
+        <w:tab/>
+      </w:r>
+      <w:r>
+        <w:tab/>
+        <w:t xml:space="preserve">j </w:t>
+      </w:r>
+      <w:proofErr w:type="spellStart"/>
+      <w:r>
+        <w:t>newWord</w:t>
+      </w:r>
+      <w:proofErr w:type="spellEnd"/>
+      <w:r>
+        <w:tab/>
+      </w:r>
+      <w:r>
+        <w:tab/>
+        <w:t>(1)110</w:t>
+      </w:r>
+      <w:r>
+        <w:t>1011</w:t>
+      </w:r>
+      <w:r>
+        <w:tab/>
+      </w:r>
+      <w:r>
+        <w:tab/>
+        <w:t xml:space="preserve">skips the </w:t>
+      </w:r>
+      <w:proofErr w:type="spellStart"/>
+      <w:r>
+        <w:t>placehold</w:t>
+      </w:r>
+      <w:proofErr w:type="spellEnd"/>
+      <w:r>
+        <w:t xml:space="preserve"> stall</w:t>
+      </w:r>
+      <w:r>
+        <w:br/>
+      </w:r>
+      <w:proofErr w:type="spellStart"/>
+      <w:r>
+        <w:t>placeHold</w:t>
+      </w:r>
+      <w:proofErr w:type="spellEnd"/>
+      <w:r>
+        <w:t>:</w:t>
+      </w:r>
+      <w:r>
+        <w:tab/>
+      </w:r>
+      <w:r>
+        <w:tab/>
+      </w:r>
+      <w:r>
+        <w:tab/>
+        <w:t xml:space="preserve">j </w:t>
+      </w:r>
+      <w:proofErr w:type="spellStart"/>
+      <w:r>
+        <w:t>placeHold</w:t>
+      </w:r>
+      <w:proofErr w:type="spellEnd"/>
+      <w:r>
+        <w:tab/>
+      </w:r>
+      <w:r>
+        <w:tab/>
+        <w:t>(0)1101010</w:t>
+      </w:r>
+      <w:r>
+        <w:tab/>
+      </w:r>
+      <w:r>
+        <w:tab/>
+        <w:t>stops PC</w:t>
+      </w:r>
+      <w:r>
+        <w:br/>
+      </w:r>
+      <w:proofErr w:type="spellStart"/>
+      <w:r>
+        <w:t>newWord</w:t>
+      </w:r>
+      <w:proofErr w:type="spellEnd"/>
+      <w:r>
+        <w:t>:</w:t>
+      </w:r>
+      <w:r>
+        <w:tab/>
+      </w:r>
+      <w:r>
+        <w:tab/>
+      </w:r>
+      <w:r>
+        <w:tab/>
+      </w:r>
+      <w:proofErr w:type="spellStart"/>
+      <w:r>
+        <w:t>addi</w:t>
+      </w:r>
+      <w:proofErr w:type="spellEnd"/>
+      <w:r>
+        <w:t xml:space="preserve"> $2, -1</w:t>
+      </w:r>
+      <w:r>
+        <w:tab/>
+      </w:r>
+      <w:r>
+        <w:tab/>
+        <w:t>(1)1011011</w:t>
+      </w:r>
+      <w:r>
+        <w:tab/>
+      </w:r>
+      <w:r>
+        <w:tab/>
+        <w:t>$2 = $2 – 1</w:t>
+      </w:r>
+      <w:r>
+        <w:br/>
+      </w:r>
+      <w:r>
+        <w:tab/>
+      </w:r>
+      <w:r>
+        <w:tab/>
+      </w:r>
+      <w:r>
+        <w:tab/>
+      </w:r>
+      <w:r>
+        <w:tab/>
         <w:t>lw</w:t>
       </w:r>
+      <w:r>
+        <w:t xml:space="preserve"> $0, $2</w:t>
+      </w:r>
+      <w:r>
+        <w:tab/>
+      </w:r>
+      <w:r>
+        <w:tab/>
+        <w:t>(0)0000101</w:t>
+      </w:r>
+      <w:r>
+        <w:tab/>
+      </w:r>
+      <w:r>
+        <w:tab/>
+        <w:t>$1 = M[$2]</w:t>
+      </w:r>
+      <w:r>
+        <w:br/>
+      </w:r>
+      <w:r>
+        <w:tab/>
+      </w:r>
+      <w:r>
+        <w:tab/>
+      </w:r>
+      <w:r>
+        <w:tab/>
+      </w:r>
+      <w:r>
+        <w:tab/>
+        <w:t xml:space="preserve">bltR0 $1, </w:t>
+      </w:r>
+      <w:proofErr w:type="spellStart"/>
+      <w:r>
+        <w:t>notEqual</w:t>
+      </w:r>
       <w:proofErr w:type="spellEnd"/>
       <w:r>
-        <w:t xml:space="preserve"> $1, $2</w:t>
-      </w:r>
-      <w:r>
-        <w:tab/>
-      </w:r>
-      <w:r>
-        <w:tab/>
-        <w:t>(1)0000111</w:t>
-      </w:r>
-      <w:r>
-        <w:tab/>
-      </w:r>
-      <w:r>
-        <w:tab/>
-        <w:t>$0 = M[$3] = M[3]</w:t>
-      </w:r>
-      <w:r>
-        <w:br/>
-      </w:r>
-      <w:r>
-        <w:tab/>
-      </w:r>
-      <w:r>
-        <w:tab/>
-      </w:r>
-      <w:r>
-        <w:tab/>
-      </w:r>
-      <w:r>
-        <w:tab/>
+        <w:tab/>
+        <w:t>(1)1001010</w:t>
+      </w:r>
+      <w:r>
+        <w:tab/>
+      </w:r>
+      <w:r>
+        <w:tab/>
+      </w:r>
+      <w:r>
+        <w:t>Skips increment</w:t>
+      </w:r>
+      <w:r>
+        <w:br/>
+      </w:r>
+      <w:r>
+        <w:tab/>
+      </w:r>
+      <w:r>
+        <w:tab/>
+      </w:r>
+      <w:r>
+        <w:tab/>
+      </w:r>
+      <w:r>
+        <w:tab/>
+        <w:t xml:space="preserve">bgtR0 $1, </w:t>
       </w:r>
       <w:proofErr w:type="spellStart"/>
       <w:r>
+        <w:t>notEqual</w:t>
+      </w:r>
+      <w:proofErr w:type="spellEnd"/>
+      <w:r>
+        <w:tab/>
+        <w:t>(0)</w:t>
+      </w:r>
+      <w:r>
+        <w:t>0001001</w:t>
+      </w:r>
+      <w:r>
+        <w:tab/>
+      </w:r>
+      <w:r>
+        <w:tab/>
+        <w:t>Skips increment</w:t>
+      </w:r>
+      <w:r>
+        <w:br/>
+      </w:r>
+      <w:r>
+        <w:tab/>
+      </w:r>
+      <w:r>
+        <w:tab/>
+      </w:r>
+      <w:r>
+        <w:tab/>
+      </w:r>
+      <w:r>
+        <w:tab/>
+        <w:t>incMem</w:t>
+      </w:r>
+      <w:r>
+        <w:t>5</w:t>
+      </w:r>
+      <w:r>
+        <w:tab/>
+      </w:r>
+      <w:r>
+        <w:tab/>
+        <w:t>(1)0101100</w:t>
+      </w:r>
+      <w:r>
+        <w:tab/>
+      </w:r>
+      <w:r>
+        <w:tab/>
+        <w:t>M[5] = M[5] + 1</w:t>
+      </w:r>
+      <w:r>
+        <w:br/>
+      </w:r>
+      <w:proofErr w:type="spellStart"/>
+      <w:r>
+        <w:t>notEqual</w:t>
+      </w:r>
+      <w:proofErr w:type="spellEnd"/>
+      <w:r>
+        <w:t>:</w:t>
+      </w:r>
+      <w:r>
+        <w:tab/>
+      </w:r>
+      <w:r>
+        <w:tab/>
+      </w:r>
+      <w:r>
+        <w:tab/>
+      </w:r>
+      <w:proofErr w:type="spellStart"/>
+      <w:r>
+        <w:t>init</w:t>
+      </w:r>
+      <w:proofErr w:type="spellEnd"/>
+      <w:r>
+        <w:t xml:space="preserve"> </w:t>
+      </w:r>
+      <w:r>
+        <w:t>$0, 2</w:t>
+      </w:r>
+      <w:r>
+        <w:tab/>
+      </w:r>
+      <w:r>
+        <w:tab/>
+        <w:t>(1)0110010</w:t>
+      </w:r>
+      <w:r>
+        <w:tab/>
+      </w:r>
+      <w:r>
+        <w:tab/>
+        <w:t>$0 = 2</w:t>
+      </w:r>
+      <w:r>
+        <w:br/>
+      </w:r>
+      <w:r>
+        <w:tab/>
+      </w:r>
+      <w:r>
+        <w:tab/>
+      </w:r>
+      <w:r>
+        <w:tab/>
+      </w:r>
+      <w:r>
+        <w:tab/>
+      </w:r>
+      <w:proofErr w:type="spellStart"/>
+      <w:r>
         <w:t>shiftL</w:t>
       </w:r>
       <w:proofErr w:type="spellEnd"/>
       <w:r>
-        <w:t xml:space="preserve"> $2</w:t>
-      </w:r>
-      <w:r>
-        <w:tab/>
-      </w:r>
-      <w:r>
-        <w:tab/>
-        <w:t>(1)0101010</w:t>
-      </w:r>
-      <w:r>
-        <w:tab/>
-      </w:r>
-      <w:r>
-        <w:tab/>
-        <w:t>$2 = 6</w:t>
+        <w:t xml:space="preserve"> $0</w:t>
+      </w:r>
+      <w:r>
+        <w:tab/>
+      </w:r>
+      <w:r>
+        <w:tab/>
+        <w:t>(0)0101000</w:t>
+      </w:r>
+      <w:r>
+        <w:tab/>
+      </w:r>
+      <w:r>
+        <w:tab/>
+        <w:t>$0 = 4</w:t>
       </w:r>
       <w:r>
         <w:br/>
@@ -3307,21 +4664,21 @@
       </w:r>
       <w:proofErr w:type="spellEnd"/>
       <w:r>
-        <w:t xml:space="preserve"> $2</w:t>
-      </w:r>
-      <w:r>
-        <w:tab/>
-      </w:r>
-      <w:r>
-        <w:tab/>
-        <w:t>(1)0101010</w:t>
-      </w:r>
-      <w:r>
-        <w:tab/>
-      </w:r>
-      <w:r>
-        <w:tab/>
-        <w:t>$2 = 12</w:t>
+        <w:t xml:space="preserve"> $0</w:t>
+      </w:r>
+      <w:r>
+        <w:tab/>
+      </w:r>
+      <w:r>
+        <w:tab/>
+        <w:t>(0)0101000</w:t>
+      </w:r>
+      <w:r>
+        <w:tab/>
+      </w:r>
+      <w:r>
+        <w:tab/>
+        <w:t>$0 = 8</w:t>
       </w:r>
       <w:r>
         <w:br/>
@@ -3344,98 +4701,233 @@
       </w:r>
       <w:proofErr w:type="spellEnd"/>
       <w:r>
-        <w:t xml:space="preserve"> $2, 1</w:t>
-      </w:r>
-      <w:r>
-        <w:tab/>
-      </w:r>
-      <w:r>
-        <w:tab/>
-        <w:t>(0)1011001</w:t>
-      </w:r>
-      <w:r>
-        <w:tab/>
-      </w:r>
-      <w:r>
-        <w:tab/>
-        <w:t>$2 = 13</w:t>
-      </w:r>
-      <w:r>
-        <w:br/>
-      </w:r>
-      <w:r>
-        <w:tab/>
-      </w:r>
-      <w:r>
-        <w:tab/>
-      </w:r>
-      <w:r>
-        <w:tab/>
-      </w:r>
-      <w:r>
-        <w:tab/>
+        <w:t xml:space="preserve"> $0, 1</w:t>
+      </w:r>
+      <w:r>
+        <w:tab/>
+      </w:r>
+      <w:r>
+        <w:tab/>
+        <w:t>(1)1010001</w:t>
+      </w:r>
+      <w:r>
+        <w:tab/>
+      </w:r>
+      <w:r>
+        <w:tab/>
+        <w:t>$0 = 9</w:t>
+      </w:r>
+      <w:r>
+        <w:br/>
+      </w:r>
+      <w:r>
+        <w:tab/>
+      </w:r>
+      <w:r>
+        <w:tab/>
+      </w:r>
+      <w:r>
+        <w:tab/>
+      </w:r>
+      <w:r>
+        <w:tab/>
+        <w:t xml:space="preserve">bltR0 $2, </w:t>
       </w:r>
       <w:proofErr w:type="spellStart"/>
       <w:r>
-        <w:t>shift</w:t>
-      </w:r>
-      <w:r>
-        <w:t>L</w:t>
+        <w:t>noMoreWords</w:t>
       </w:r>
       <w:proofErr w:type="spellEnd"/>
       <w:r>
-        <w:t xml:space="preserve"> $2</w:t>
-      </w:r>
-      <w:r>
-        <w:tab/>
-      </w:r>
-      <w:r>
-        <w:tab/>
-        <w:t>(1)0101010</w:t>
-      </w:r>
-      <w:r>
-        <w:tab/>
-      </w:r>
-      <w:r>
-        <w:tab/>
-        <w:t>$2 = 26</w:t>
-      </w:r>
-      <w:r>
-        <w:br/>
-      </w:r>
-      <w:r>
-        <w:tab/>
-      </w:r>
-      <w:r>
-        <w:tab/>
-      </w:r>
-      <w:r>
-        <w:tab/>
-      </w:r>
-      <w:r>
-        <w:tab/>
+        <w:t>(0)1001101</w:t>
+      </w:r>
+      <w:r>
+        <w:tab/>
+      </w:r>
+      <w:r>
+        <w:tab/>
+      </w:r>
+      <w:r>
+        <w:t>Checks if done</w:t>
+      </w:r>
+      <w:r>
+        <w:br/>
+      </w:r>
+      <w:r>
+        <w:tab/>
+      </w:r>
+      <w:r>
+        <w:tab/>
+      </w:r>
+      <w:r>
+        <w:tab/>
+      </w:r>
+      <w:r>
+        <w:tab/>
+        <w:t xml:space="preserve">j </w:t>
       </w:r>
       <w:proofErr w:type="spellStart"/>
       <w:r>
+        <w:t>newWord</w:t>
+      </w:r>
+      <w:proofErr w:type="spellEnd"/>
+      <w:r>
+        <w:tab/>
+      </w:r>
+      <w:r>
+        <w:tab/>
+        <w:t>(1)1101011</w:t>
+      </w:r>
+      <w:r>
+        <w:tab/>
+      </w:r>
+      <w:r>
+        <w:tab/>
+      </w:r>
+      <w:r>
+        <w:t>Jumps to next work</w:t>
+      </w:r>
+      <w:r>
+        <w:br/>
+      </w:r>
+      <w:proofErr w:type="spellStart"/>
+      <w:r>
+        <w:t>noMoreWords</w:t>
+      </w:r>
+      <w:proofErr w:type="spellEnd"/>
+      <w:r>
+        <w:t>:</w:t>
+      </w:r>
+      <w:r>
+        <w:tab/>
+      </w:r>
+      <w:r>
+        <w:tab/>
+      </w:r>
+      <w:r>
+        <w:tab/>
+      </w:r>
+      <w:proofErr w:type="spellStart"/>
+      <w:r>
+        <w:t>init</w:t>
+      </w:r>
+      <w:proofErr w:type="spellEnd"/>
+      <w:r>
+        <w:t xml:space="preserve"> $2, 3</w:t>
+      </w:r>
+      <w:r>
+        <w:tab/>
+      </w:r>
+      <w:r>
+        <w:tab/>
+        <w:t>(1)0111011</w:t>
+      </w:r>
+      <w:r>
+        <w:tab/>
+      </w:r>
+      <w:r>
+        <w:tab/>
+        <w:t>$2 = 3</w:t>
+      </w:r>
+      <w:r>
+        <w:br/>
+      </w:r>
+      <w:r>
+        <w:tab/>
+      </w:r>
+      <w:r>
+        <w:tab/>
+      </w:r>
+      <w:r>
+        <w:tab/>
+      </w:r>
+      <w:r>
+        <w:tab/>
+        <w:t>sub $0, $2</w:t>
+      </w:r>
+      <w:r>
+        <w:tab/>
+      </w:r>
+      <w:r>
+        <w:tab/>
+        <w:t>(0)0100001</w:t>
+      </w:r>
+      <w:r>
+        <w:tab/>
+      </w:r>
+      <w:r>
+        <w:tab/>
+        <w:t>$0 = 6</w:t>
+      </w:r>
+      <w:r>
+        <w:br/>
+      </w:r>
+      <w:r>
+        <w:tab/>
+      </w:r>
+      <w:r>
+        <w:tab/>
+      </w:r>
+      <w:r>
+        <w:tab/>
+      </w:r>
+      <w:r>
+        <w:tab/>
+      </w:r>
+      <w:proofErr w:type="spellStart"/>
+      <w:r>
         <w:t>addi</w:t>
       </w:r>
       <w:proofErr w:type="spellEnd"/>
       <w:r>
-        <w:t xml:space="preserve"> $2, 1</w:t>
-      </w:r>
-      <w:r>
-        <w:tab/>
-      </w:r>
-      <w:r>
-        <w:tab/>
-        <w:t>(0)1011001</w:t>
-      </w:r>
-      <w:r>
-        <w:tab/>
-      </w:r>
-      <w:r>
-        <w:tab/>
-        <w:t>$2 = 27</w:t>
+        <w:t xml:space="preserve"> $0, -1</w:t>
+      </w:r>
+      <w:r>
+        <w:tab/>
+      </w:r>
+      <w:r>
+        <w:tab/>
+        <w:t>(0)1010011</w:t>
+      </w:r>
+      <w:r>
+        <w:tab/>
+      </w:r>
+      <w:r>
+        <w:tab/>
+        <w:t>$0 = 5</w:t>
+      </w:r>
+      <w:r>
+        <w:br/>
+      </w:r>
+      <w:r>
+        <w:tab/>
+      </w:r>
+      <w:r>
+        <w:tab/>
+      </w:r>
+      <w:r>
+        <w:tab/>
+      </w:r>
+      <w:r>
+        <w:tab/>
+        <w:t>l</w:t>
+      </w:r>
+      <w:r>
+        <w:t>w $1, $0</w:t>
+      </w:r>
+      <w:r>
+        <w:tab/>
+      </w:r>
+      <w:r>
+        <w:tab/>
+        <w:t>(0)0000110</w:t>
+      </w:r>
+      <w:r>
+        <w:tab/>
+      </w:r>
+      <w:r>
+        <w:tab/>
+        <w:t>$1 = M[5]</w:t>
       </w:r>
       <w:r>
         <w:br/>
@@ -3454,25 +4946,171 @@
       </w:r>
       <w:proofErr w:type="spellStart"/>
       <w:r>
+        <w:t>init</w:t>
+      </w:r>
+      <w:proofErr w:type="spellEnd"/>
+      <w:r>
+        <w:t xml:space="preserve"> $0, 0</w:t>
+      </w:r>
+      <w:r>
+        <w:tab/>
+      </w:r>
+      <w:r>
+        <w:tab/>
+        <w:t>(0)0110000</w:t>
+      </w:r>
+      <w:r>
+        <w:tab/>
+      </w:r>
+      <w:r>
+        <w:tab/>
+        <w:t>$0 = 0</w:t>
+      </w:r>
+      <w:r>
+        <w:br/>
+      </w:r>
+      <w:r>
+        <w:tab/>
+      </w:r>
+      <w:r>
+        <w:tab/>
+      </w:r>
+      <w:r>
+        <w:tab/>
+      </w:r>
+      <w:r>
+        <w:tab/>
+        <w:t xml:space="preserve">bgtR0 $1, </w:t>
+      </w:r>
+      <w:proofErr w:type="spellStart"/>
+      <w:r>
+        <w:t>matchFound</w:t>
+      </w:r>
+      <w:proofErr w:type="spellEnd"/>
+      <w:r>
+        <w:tab/>
+        <w:t>(0)0001001</w:t>
+      </w:r>
+      <w:r>
+        <w:tab/>
+      </w:r>
+      <w:r>
+        <w:tab/>
+        <w:t>If $1 &gt; 0, exact found</w:t>
+      </w:r>
+      <w:r>
+        <w:br/>
+      </w:r>
+      <w:r>
+        <w:tab/>
+      </w:r>
+      <w:r>
+        <w:tab/>
+      </w:r>
+      <w:r>
+        <w:tab/>
+      </w:r>
+      <w:r>
+        <w:tab/>
+        <w:t xml:space="preserve">j </w:t>
+      </w:r>
+      <w:proofErr w:type="spellStart"/>
+      <w:r>
+        <w:t>placeHold</w:t>
+      </w:r>
+      <w:proofErr w:type="spellEnd"/>
+      <w:r>
+        <w:tab/>
+      </w:r>
+      <w:r>
+        <w:tab/>
+        <w:t>(0)1101010</w:t>
+      </w:r>
+      <w:r>
+        <w:tab/>
+      </w:r>
+      <w:r>
+        <w:tab/>
+      </w:r>
+      <w:r>
+        <w:t>Stops if exact not found</w:t>
+      </w:r>
+      <w:r>
+        <w:t xml:space="preserve"> </w:t>
+      </w:r>
+      <w:r>
+        <w:br/>
+      </w:r>
+      <w:r>
+        <w:tab/>
+      </w:r>
+      <w:r>
+        <w:tab/>
+      </w:r>
+      <w:r>
+        <w:tab/>
+      </w:r>
+      <w:r>
+        <w:tab/>
+      </w:r>
+      <w:proofErr w:type="spellStart"/>
+      <w:r>
+        <w:t>init</w:t>
+      </w:r>
+      <w:proofErr w:type="spellEnd"/>
+      <w:r>
+        <w:t xml:space="preserve"> $0, 2</w:t>
+      </w:r>
+      <w:r>
+        <w:tab/>
+      </w:r>
+      <w:r>
+        <w:tab/>
+        <w:t>(1)0110010</w:t>
+      </w:r>
+      <w:r>
+        <w:tab/>
+      </w:r>
+      <w:r>
+        <w:tab/>
+        <w:t>$0 = 2</w:t>
+      </w:r>
+      <w:r>
+        <w:br/>
+      </w:r>
+      <w:r>
+        <w:tab/>
+      </w:r>
+      <w:r>
+        <w:tab/>
+      </w:r>
+      <w:r>
+        <w:tab/>
+      </w:r>
+      <w:r>
+        <w:tab/>
+      </w:r>
+      <w:proofErr w:type="spellStart"/>
+      <w:r>
         <w:t>shiftL</w:t>
       </w:r>
       <w:proofErr w:type="spellEnd"/>
       <w:r>
-        <w:t xml:space="preserve"> $2</w:t>
-      </w:r>
-      <w:r>
-        <w:tab/>
-      </w:r>
-      <w:r>
-        <w:tab/>
-        <w:t>(1)0101010</w:t>
-      </w:r>
-      <w:r>
-        <w:tab/>
-      </w:r>
-      <w:r>
-        <w:tab/>
-        <w:t>$2 = 54</w:t>
+        <w:t xml:space="preserve"> $0</w:t>
+      </w:r>
+      <w:r>
+        <w:tab/>
+      </w:r>
+      <w:r>
+        <w:tab/>
+        <w:t>(0)0101000</w:t>
+      </w:r>
+      <w:r>
+        <w:tab/>
+      </w:r>
+      <w:r>
+        <w:tab/>
+        <w:t>$0 = 4</w:t>
       </w:r>
       <w:r>
         <w:br/>
@@ -3495,24 +5133,95 @@
       </w:r>
       <w:proofErr w:type="spellEnd"/>
       <w:r>
-        <w:t xml:space="preserve"> $2</w:t>
-      </w:r>
-      <w:r>
-        <w:tab/>
-      </w:r>
-      <w:r>
-        <w:tab/>
-        <w:t>(1)0101010</w:t>
-      </w:r>
-      <w:r>
-        <w:tab/>
-      </w:r>
-      <w:r>
-        <w:tab/>
-        <w:t>$2 = 10</w:t>
-      </w:r>
-      <w:r>
-        <w:t>8</w:t>
+        <w:t xml:space="preserve"> $0</w:t>
+      </w:r>
+      <w:r>
+        <w:tab/>
+      </w:r>
+      <w:r>
+        <w:tab/>
+        <w:t>(0)0101000</w:t>
+      </w:r>
+      <w:r>
+        <w:tab/>
+      </w:r>
+      <w:r>
+        <w:tab/>
+        <w:t>$0 = 8</w:t>
+      </w:r>
+      <w:r>
+        <w:br/>
+      </w:r>
+      <w:r>
+        <w:tab/>
+      </w:r>
+      <w:r>
+        <w:tab/>
+      </w:r>
+      <w:r>
+        <w:tab/>
+      </w:r>
+      <w:r>
+        <w:tab/>
+      </w:r>
+      <w:proofErr w:type="spellStart"/>
+      <w:r>
+        <w:t>shiftL</w:t>
+      </w:r>
+      <w:proofErr w:type="spellEnd"/>
+      <w:r>
+        <w:t xml:space="preserve"> $0</w:t>
+      </w:r>
+      <w:r>
+        <w:tab/>
+      </w:r>
+      <w:r>
+        <w:tab/>
+        <w:t>(0)0101000</w:t>
+      </w:r>
+      <w:r>
+        <w:tab/>
+      </w:r>
+      <w:r>
+        <w:tab/>
+        <w:t>$0 = 16</w:t>
+      </w:r>
+      <w:r>
+        <w:br/>
+      </w:r>
+      <w:r>
+        <w:tab/>
+      </w:r>
+      <w:r>
+        <w:tab/>
+      </w:r>
+      <w:r>
+        <w:tab/>
+      </w:r>
+      <w:r>
+        <w:tab/>
+      </w:r>
+      <w:proofErr w:type="spellStart"/>
+      <w:r>
+        <w:t>sw</w:t>
+      </w:r>
+      <w:proofErr w:type="spellEnd"/>
+      <w:r>
+        <w:t xml:space="preserve"> $0, 4</w:t>
+      </w:r>
+      <w:r>
+        <w:tab/>
+      </w:r>
+      <w:r>
+        <w:tab/>
+        <w:t>(0)0010100</w:t>
+      </w:r>
+      <w:r>
+        <w:tab/>
+      </w:r>
+      <w:r>
+        <w:tab/>
+        <w:t>M[4] = 16</w:t>
       </w:r>
       <w:r>
         <w:br/>
@@ -3532,7 +5241,7 @@
       </w:r>
       <w:proofErr w:type="spellStart"/>
       <w:r>
-        <w:t>newWord</w:t>
+        <w:t>placeHold</w:t>
       </w:r>
       <w:proofErr w:type="spellEnd"/>
       <w:r>
@@ -3540,974 +5249,320 @@
       </w:r>
       <w:r>
         <w:tab/>
-        <w:t>(1)110</w:t>
-      </w:r>
-      <w:r>
-        <w:t>1011</w:t>
-      </w:r>
-      <w:r>
-        <w:tab/>
-      </w:r>
-      <w:r>
-        <w:tab/>
-        <w:t xml:space="preserve">skips the </w:t>
+        <w:t>(0)1101010</w:t>
+      </w:r>
+      <w:r>
+        <w:tab/>
+      </w:r>
+      <w:r>
+        <w:tab/>
+        <w:t>jumps to stall</w:t>
+      </w:r>
+    </w:p>
+    <w:p>
+      <w:pPr>
+        <w:spacing w:line="240" w:lineRule="auto"/>
+      </w:pPr>
+    </w:p>
+    <w:p>
+      <w:pPr>
+        <w:spacing w:line="240" w:lineRule="auto"/>
+      </w:pPr>
+    </w:p>
+    <w:p>
+      <w:pPr>
+        <w:spacing w:line="240" w:lineRule="auto"/>
+        <w:rPr>
+          <w:b/>
+        </w:rPr>
+      </w:pPr>
+      <w:r>
+        <w:rPr>
+          <w:b/>
+        </w:rPr>
+        <w:t>Program 1 description:</w:t>
+      </w:r>
+    </w:p>
+    <w:p>
+      <w:pPr>
+        <w:spacing w:line="240" w:lineRule="auto"/>
+        <w:rPr>
+          <w:b/>
+        </w:rPr>
+      </w:pPr>
+      <w:r>
+        <w:t xml:space="preserve">Program one utilizes a special algorithm that can </w:t>
       </w:r>
       <w:proofErr w:type="spellStart"/>
       <w:r>
-        <w:t>placehold</w:t>
+        <w:t>exponentiate</w:t>
       </w:r>
       <w:proofErr w:type="spellEnd"/>
       <w:r>
-        <w:t xml:space="preserve"> stall</w:t>
-      </w:r>
-      <w:r>
-        <w:br/>
+        <w:t xml:space="preserve"> and modulate a certain number. The algorithm is R = R * 6 % Q where R is initially set equal to 1. This pattern loops P number of times </w:t>
+      </w:r>
+      <w:r>
+        <w:lastRenderedPageBreak/>
+        <w:t xml:space="preserve">(exponent). The assembly code in the beginning sets the values of the registers to their respective values. Afterwards, the multiplication section of the algorithm takes place under </w:t>
       </w:r>
       <w:proofErr w:type="spellStart"/>
       <w:r>
-        <w:t>placeHold</w:t>
+        <w:t>pwr</w:t>
       </w:r>
       <w:proofErr w:type="spellEnd"/>
-      <w:r>
-        <w:t>:</w:t>
-      </w:r>
-      <w:r>
-        <w:tab/>
-      </w:r>
-      <w:r>
-        <w:tab/>
-      </w:r>
-      <w:r>
-        <w:tab/>
-        <w:t xml:space="preserve">j </w:t>
+      <w:proofErr w:type="gramStart"/>
+      <w:r>
+        <w:t>:.</w:t>
+      </w:r>
+      <w:proofErr w:type="gramEnd"/>
+      <w:r>
+        <w:t xml:space="preserve"> Next comes the actual modulate which happens by subtracting the mod value until that value is less than the given modulo value. The remainder is the value of </w:t>
+      </w:r>
+      <w:proofErr w:type="gramStart"/>
+      <w:r>
+        <w:t>the modulo</w:t>
+      </w:r>
+      <w:proofErr w:type="gramEnd"/>
+      <w:r>
+        <w:t xml:space="preserve">. </w:t>
       </w:r>
       <w:proofErr w:type="spellStart"/>
-      <w:r>
-        <w:t>placeHold</w:t>
+      <w:proofErr w:type="gramStart"/>
+      <w:r>
+        <w:t>sMod</w:t>
       </w:r>
       <w:proofErr w:type="spellEnd"/>
-      <w:r>
-        <w:tab/>
-      </w:r>
-      <w:r>
-        <w:tab/>
-        <w:t>(0)1101010</w:t>
-      </w:r>
-      <w:r>
-        <w:tab/>
-      </w:r>
-      <w:r>
-        <w:tab/>
-        <w:t>stops PC</w:t>
-      </w:r>
-      <w:r>
-        <w:br/>
+      <w:proofErr w:type="gramEnd"/>
+      <w:r>
+        <w:t xml:space="preserve">: is the section that counts how many more times to loop. The loop program will store the values back into memory when the loop counter is equal to -1, otherwise the program will jump back to </w:t>
       </w:r>
       <w:proofErr w:type="spellStart"/>
       <w:r>
-        <w:t>newWord</w:t>
+        <w:t>pwr</w:t>
       </w:r>
       <w:proofErr w:type="spellEnd"/>
       <w:r>
-        <w:t>:</w:t>
-      </w:r>
-      <w:r>
-        <w:tab/>
-      </w:r>
-      <w:r>
-        <w:tab/>
-      </w:r>
-      <w:r>
-        <w:tab/>
-      </w:r>
-      <w:proofErr w:type="spellStart"/>
-      <w:r>
-        <w:t>addi</w:t>
-      </w:r>
-      <w:proofErr w:type="spellEnd"/>
-      <w:r>
-        <w:t xml:space="preserve"> $2, -1</w:t>
-      </w:r>
-      <w:r>
-        <w:tab/>
-      </w:r>
-      <w:r>
-        <w:tab/>
-        <w:t>(1)1011011</w:t>
-      </w:r>
-      <w:r>
-        <w:tab/>
-      </w:r>
-      <w:r>
-        <w:tab/>
-        <w:t>$2 = $2 – 1</w:t>
-      </w:r>
-      <w:r>
-        <w:br/>
-      </w:r>
-      <w:r>
-        <w:tab/>
-      </w:r>
-      <w:r>
-        <w:tab/>
-      </w:r>
-      <w:r>
-        <w:tab/>
-      </w:r>
-      <w:r>
-        <w:tab/>
-      </w:r>
-      <w:proofErr w:type="spellStart"/>
-      <w:r>
-        <w:t>lw</w:t>
-      </w:r>
-      <w:proofErr w:type="spellEnd"/>
-      <w:r>
-        <w:t xml:space="preserve"> $0, $2</w:t>
-      </w:r>
-      <w:r>
-        <w:tab/>
-      </w:r>
-      <w:r>
-        <w:tab/>
-        <w:t>(0)0000101</w:t>
-      </w:r>
-      <w:r>
-        <w:tab/>
-      </w:r>
-      <w:r>
-        <w:tab/>
-        <w:t>$1 = M[$2]</w:t>
-      </w:r>
-      <w:r>
-        <w:br/>
-      </w:r>
-      <w:r>
-        <w:tab/>
-      </w:r>
-      <w:r>
-        <w:tab/>
-      </w:r>
-      <w:r>
-        <w:tab/>
-      </w:r>
-      <w:r>
-        <w:tab/>
-        <w:t xml:space="preserve">bltR0 $1, </w:t>
-      </w:r>
-      <w:proofErr w:type="spellStart"/>
-      <w:r>
-        <w:t>notEqual</w:t>
-      </w:r>
-      <w:proofErr w:type="spellEnd"/>
-      <w:r>
-        <w:tab/>
-        <w:t>(1)1001010</w:t>
-      </w:r>
-      <w:r>
-        <w:tab/>
-      </w:r>
-      <w:r>
-        <w:tab/>
-      </w:r>
-      <w:r>
-        <w:t>Skips increment</w:t>
-      </w:r>
-      <w:r>
-        <w:br/>
-      </w:r>
-      <w:r>
-        <w:tab/>
-      </w:r>
-      <w:r>
-        <w:tab/>
-      </w:r>
-      <w:r>
-        <w:tab/>
-      </w:r>
-      <w:r>
-        <w:tab/>
-        <w:t xml:space="preserve">bgtR0 $1, </w:t>
-      </w:r>
-      <w:proofErr w:type="spellStart"/>
-      <w:r>
-        <w:t>notEqual</w:t>
-      </w:r>
-      <w:proofErr w:type="spellEnd"/>
-      <w:r>
-        <w:tab/>
-        <w:t>(0)</w:t>
-      </w:r>
-      <w:r>
-        <w:t>0001001</w:t>
-      </w:r>
-      <w:r>
-        <w:tab/>
-      </w:r>
-      <w:r>
-        <w:tab/>
-        <w:t>Skips increment</w:t>
-      </w:r>
-      <w:r>
-        <w:br/>
-      </w:r>
-      <w:r>
-        <w:tab/>
-      </w:r>
-      <w:r>
-        <w:tab/>
-      </w:r>
-      <w:r>
-        <w:tab/>
-      </w:r>
-      <w:r>
-        <w:tab/>
-        <w:t>incMem</w:t>
-      </w:r>
-      <w:r>
-        <w:t>5</w:t>
-      </w:r>
-      <w:r>
-        <w:tab/>
-      </w:r>
-      <w:r>
-        <w:tab/>
-        <w:t>(1)0101100</w:t>
-      </w:r>
-      <w:r>
-        <w:tab/>
-      </w:r>
-      <w:r>
-        <w:tab/>
-        <w:t>M[5] = M[5] + 1</w:t>
-      </w:r>
-      <w:r>
-        <w:br/>
-      </w:r>
-      <w:proofErr w:type="spellStart"/>
-      <w:r>
-        <w:t>notEqual</w:t>
-      </w:r>
-      <w:proofErr w:type="spellEnd"/>
-      <w:r>
-        <w:t>:</w:t>
-      </w:r>
-      <w:r>
-        <w:tab/>
-      </w:r>
-      <w:r>
-        <w:tab/>
-      </w:r>
-      <w:r>
-        <w:tab/>
-      </w:r>
-      <w:proofErr w:type="spellStart"/>
-      <w:r>
-        <w:t>init</w:t>
-      </w:r>
-      <w:proofErr w:type="spellEnd"/>
-      <w:r>
-        <w:t xml:space="preserve"> </w:t>
-      </w:r>
-      <w:r>
-        <w:t>$0, 2</w:t>
-      </w:r>
-      <w:r>
-        <w:tab/>
-      </w:r>
-      <w:r>
-        <w:tab/>
-        <w:t>(1)0110010</w:t>
-      </w:r>
-      <w:r>
-        <w:tab/>
-      </w:r>
-      <w:r>
-        <w:tab/>
-        <w:t>$0 = 2</w:t>
-      </w:r>
-      <w:r>
-        <w:br/>
-      </w:r>
-      <w:r>
-        <w:tab/>
-      </w:r>
-      <w:r>
-        <w:tab/>
-      </w:r>
-      <w:r>
-        <w:tab/>
-      </w:r>
-      <w:r>
-        <w:tab/>
-      </w:r>
-      <w:proofErr w:type="spellStart"/>
-      <w:r>
-        <w:t>shiftL</w:t>
-      </w:r>
-      <w:proofErr w:type="spellEnd"/>
-      <w:r>
-        <w:t xml:space="preserve"> $0</w:t>
-      </w:r>
-      <w:r>
-        <w:tab/>
-      </w:r>
-      <w:r>
-        <w:tab/>
-        <w:t>(0)0101000</w:t>
-      </w:r>
-      <w:r>
-        <w:tab/>
-      </w:r>
-      <w:r>
-        <w:tab/>
-        <w:t>$0 = 4</w:t>
-      </w:r>
-      <w:r>
-        <w:br/>
-      </w:r>
-      <w:r>
-        <w:tab/>
-      </w:r>
-      <w:r>
-        <w:tab/>
-      </w:r>
-      <w:r>
-        <w:tab/>
-      </w:r>
-      <w:r>
-        <w:tab/>
-      </w:r>
-      <w:proofErr w:type="spellStart"/>
-      <w:r>
-        <w:t>shiftL</w:t>
-      </w:r>
-      <w:proofErr w:type="spellEnd"/>
-      <w:r>
-        <w:t xml:space="preserve"> $0</w:t>
-      </w:r>
-      <w:r>
-        <w:tab/>
-      </w:r>
-      <w:r>
-        <w:tab/>
-        <w:t>(0)0101000</w:t>
-      </w:r>
-      <w:r>
-        <w:tab/>
-      </w:r>
-      <w:r>
-        <w:tab/>
-        <w:t>$0 = 8</w:t>
-      </w:r>
-      <w:r>
-        <w:br/>
-      </w:r>
-      <w:r>
-        <w:tab/>
-      </w:r>
-      <w:r>
-        <w:tab/>
-      </w:r>
-      <w:r>
-        <w:tab/>
-      </w:r>
-      <w:r>
-        <w:tab/>
-      </w:r>
-      <w:proofErr w:type="spellStart"/>
-      <w:r>
-        <w:t>addi</w:t>
-      </w:r>
-      <w:proofErr w:type="spellEnd"/>
-      <w:r>
-        <w:t xml:space="preserve"> $0, 1</w:t>
-      </w:r>
-      <w:r>
-        <w:tab/>
-      </w:r>
-      <w:r>
-        <w:tab/>
-        <w:t>(1)1010001</w:t>
-      </w:r>
-      <w:r>
-        <w:tab/>
-      </w:r>
-      <w:r>
-        <w:tab/>
-        <w:t>$0 = 9</w:t>
-      </w:r>
-      <w:r>
-        <w:br/>
-      </w:r>
-      <w:r>
-        <w:tab/>
-      </w:r>
-      <w:r>
-        <w:tab/>
-      </w:r>
-      <w:r>
-        <w:tab/>
-      </w:r>
-      <w:r>
-        <w:tab/>
-        <w:t xml:space="preserve">bltR0 $2, </w:t>
-      </w:r>
-      <w:proofErr w:type="spellStart"/>
-      <w:r>
-        <w:t>noMoreWords</w:t>
-      </w:r>
-      <w:proofErr w:type="spellEnd"/>
-      <w:r>
-        <w:t>(0)1001101</w:t>
-      </w:r>
-      <w:r>
-        <w:tab/>
-      </w:r>
-      <w:r>
-        <w:tab/>
-      </w:r>
-      <w:r>
-        <w:t>Checks if done</w:t>
-      </w:r>
-      <w:r>
-        <w:br/>
-      </w:r>
-      <w:r>
-        <w:tab/>
-      </w:r>
-      <w:r>
-        <w:tab/>
-      </w:r>
-      <w:r>
-        <w:tab/>
-      </w:r>
-      <w:r>
-        <w:tab/>
-        <w:t xml:space="preserve">j </w:t>
-      </w:r>
-      <w:proofErr w:type="spellStart"/>
-      <w:r>
-        <w:t>newWord</w:t>
-      </w:r>
-      <w:proofErr w:type="spellEnd"/>
-      <w:r>
-        <w:tab/>
-      </w:r>
-      <w:r>
-        <w:tab/>
-        <w:t>(1)1101011</w:t>
-      </w:r>
-      <w:r>
-        <w:tab/>
-      </w:r>
-      <w:r>
-        <w:tab/>
-      </w:r>
-      <w:r>
-        <w:t>Jumps to next work</w:t>
-      </w:r>
-      <w:r>
-        <w:br/>
-      </w:r>
-      <w:proofErr w:type="spellStart"/>
-      <w:r>
-        <w:t>noMoreWords</w:t>
-      </w:r>
-      <w:proofErr w:type="spellEnd"/>
-      <w:r>
-        <w:t>:</w:t>
-      </w:r>
-      <w:r>
-        <w:tab/>
-      </w:r>
-      <w:r>
-        <w:tab/>
-      </w:r>
-      <w:r>
-        <w:tab/>
-      </w:r>
-      <w:proofErr w:type="spellStart"/>
-      <w:r>
-        <w:t>init</w:t>
-      </w:r>
-      <w:proofErr w:type="spellEnd"/>
-      <w:r>
-        <w:t xml:space="preserve"> $2, 3</w:t>
-      </w:r>
-      <w:r>
-        <w:tab/>
-      </w:r>
-      <w:r>
-        <w:tab/>
-        <w:t>(1)0111011</w:t>
-      </w:r>
-      <w:r>
-        <w:tab/>
-      </w:r>
-      <w:r>
-        <w:tab/>
-        <w:t>$2 = 3</w:t>
-      </w:r>
-      <w:r>
-        <w:br/>
-      </w:r>
-      <w:r>
-        <w:tab/>
-      </w:r>
-      <w:r>
-        <w:tab/>
-      </w:r>
-      <w:r>
-        <w:tab/>
-      </w:r>
-      <w:r>
-        <w:tab/>
-        <w:t>sub $0, $2</w:t>
-      </w:r>
-      <w:r>
-        <w:tab/>
-      </w:r>
-      <w:r>
-        <w:tab/>
-        <w:t>(0)0100001</w:t>
-      </w:r>
-      <w:r>
-        <w:tab/>
-      </w:r>
-      <w:r>
-        <w:tab/>
-        <w:t>$0 = 6</w:t>
-      </w:r>
-      <w:r>
-        <w:br/>
-      </w:r>
-      <w:r>
-        <w:tab/>
-      </w:r>
-      <w:r>
-        <w:tab/>
-      </w:r>
-      <w:r>
-        <w:tab/>
-      </w:r>
-      <w:r>
-        <w:tab/>
-      </w:r>
-      <w:proofErr w:type="spellStart"/>
-      <w:r>
-        <w:t>addi</w:t>
-      </w:r>
-      <w:proofErr w:type="spellEnd"/>
-      <w:r>
-        <w:t xml:space="preserve"> $0, -1</w:t>
-      </w:r>
-      <w:r>
-        <w:tab/>
-      </w:r>
-      <w:r>
-        <w:tab/>
-        <w:t>(0)1010011</w:t>
-      </w:r>
-      <w:r>
-        <w:tab/>
-      </w:r>
-      <w:r>
-        <w:tab/>
-        <w:t>$0 = 5</w:t>
-      </w:r>
-      <w:r>
-        <w:br/>
-      </w:r>
-      <w:r>
-        <w:tab/>
-      </w:r>
-      <w:r>
-        <w:tab/>
-      </w:r>
-      <w:r>
-        <w:tab/>
-      </w:r>
-      <w:r>
-        <w:tab/>
-      </w:r>
-      <w:proofErr w:type="spellStart"/>
-      <w:r>
-        <w:t>l</w:t>
-      </w:r>
-      <w:r>
-        <w:t>w</w:t>
-      </w:r>
-      <w:proofErr w:type="spellEnd"/>
-      <w:r>
-        <w:t xml:space="preserve"> $1, $0</w:t>
-      </w:r>
-      <w:r>
-        <w:tab/>
-      </w:r>
-      <w:r>
-        <w:tab/>
-        <w:t>(0)0000110</w:t>
-      </w:r>
-      <w:r>
-        <w:tab/>
-      </w:r>
-      <w:r>
-        <w:tab/>
-        <w:t>$1 = M[5]</w:t>
-      </w:r>
-      <w:r>
-        <w:br/>
-      </w:r>
-      <w:r>
-        <w:tab/>
-      </w:r>
-      <w:r>
-        <w:tab/>
-      </w:r>
-      <w:r>
-        <w:tab/>
-      </w:r>
-      <w:r>
-        <w:tab/>
-      </w:r>
-      <w:proofErr w:type="spellStart"/>
-      <w:r>
-        <w:t>init</w:t>
-      </w:r>
-      <w:proofErr w:type="spellEnd"/>
-      <w:r>
-        <w:t xml:space="preserve"> $0, 0</w:t>
-      </w:r>
-      <w:r>
-        <w:tab/>
-      </w:r>
-      <w:r>
-        <w:tab/>
-        <w:t>(0)0110000</w:t>
-      </w:r>
-      <w:r>
-        <w:tab/>
-      </w:r>
-      <w:r>
-        <w:tab/>
-        <w:t>$0 = 0</w:t>
-      </w:r>
-      <w:r>
-        <w:br/>
-      </w:r>
-      <w:r>
-        <w:tab/>
-      </w:r>
-      <w:r>
-        <w:tab/>
-      </w:r>
-      <w:r>
-        <w:tab/>
-      </w:r>
-      <w:r>
-        <w:tab/>
-        <w:t xml:space="preserve">bgtR0 $1, </w:t>
-      </w:r>
-      <w:proofErr w:type="spellStart"/>
-      <w:r>
-        <w:t>matchFound</w:t>
-      </w:r>
-      <w:proofErr w:type="spellEnd"/>
-      <w:r>
-        <w:tab/>
-        <w:t>(0)0001001</w:t>
-      </w:r>
-      <w:r>
-        <w:tab/>
-      </w:r>
-      <w:r>
-        <w:tab/>
-        <w:t>If $1 &gt; 0, exact found</w:t>
-      </w:r>
-      <w:r>
-        <w:br/>
-      </w:r>
-      <w:r>
-        <w:tab/>
-      </w:r>
-      <w:r>
-        <w:tab/>
-      </w:r>
-      <w:r>
-        <w:tab/>
-      </w:r>
-      <w:r>
-        <w:tab/>
-        <w:t xml:space="preserve">j </w:t>
-      </w:r>
-      <w:proofErr w:type="spellStart"/>
-      <w:r>
-        <w:t>placeHold</w:t>
-      </w:r>
-      <w:proofErr w:type="spellEnd"/>
-      <w:r>
-        <w:tab/>
-      </w:r>
-      <w:r>
-        <w:tab/>
-        <w:t>(0)1101010</w:t>
-      </w:r>
-      <w:r>
-        <w:tab/>
-      </w:r>
-      <w:r>
-        <w:tab/>
-      </w:r>
-      <w:r>
-        <w:t>Stops if exact not found</w:t>
-      </w:r>
-      <w:r>
-        <w:t xml:space="preserve"> </w:t>
-      </w:r>
-      <w:r>
-        <w:br/>
-      </w:r>
-      <w:r>
-        <w:tab/>
-      </w:r>
-      <w:r>
-        <w:tab/>
-      </w:r>
-      <w:r>
-        <w:tab/>
-      </w:r>
-      <w:r>
-        <w:tab/>
-      </w:r>
-      <w:proofErr w:type="spellStart"/>
-      <w:r>
-        <w:t>init</w:t>
-      </w:r>
-      <w:proofErr w:type="spellEnd"/>
-      <w:r>
-        <w:t xml:space="preserve"> $0, 2</w:t>
-      </w:r>
-      <w:r>
-        <w:tab/>
-      </w:r>
-      <w:r>
-        <w:tab/>
-        <w:t>(1)0110010</w:t>
-      </w:r>
-      <w:r>
-        <w:tab/>
-      </w:r>
-      <w:r>
-        <w:tab/>
-        <w:t>$0 = 2</w:t>
-      </w:r>
-      <w:r>
-        <w:br/>
-      </w:r>
-      <w:r>
-        <w:tab/>
-      </w:r>
-      <w:r>
-        <w:tab/>
-      </w:r>
-      <w:r>
-        <w:tab/>
-      </w:r>
-      <w:r>
-        <w:tab/>
-      </w:r>
-      <w:proofErr w:type="spellStart"/>
-      <w:r>
-        <w:t>shiftL</w:t>
-      </w:r>
-      <w:proofErr w:type="spellEnd"/>
-      <w:r>
-        <w:t xml:space="preserve"> $0</w:t>
-      </w:r>
-      <w:r>
-        <w:tab/>
-      </w:r>
-      <w:r>
-        <w:tab/>
-        <w:t>(0)0101000</w:t>
-      </w:r>
-      <w:r>
-        <w:tab/>
-      </w:r>
-      <w:r>
-        <w:tab/>
-        <w:t>$0 = 4</w:t>
-      </w:r>
-      <w:r>
-        <w:br/>
-      </w:r>
-      <w:r>
-        <w:tab/>
-      </w:r>
-      <w:r>
-        <w:tab/>
-      </w:r>
-      <w:r>
-        <w:tab/>
-      </w:r>
-      <w:r>
-        <w:tab/>
-      </w:r>
-      <w:proofErr w:type="spellStart"/>
-      <w:r>
-        <w:t>shiftL</w:t>
-      </w:r>
-      <w:proofErr w:type="spellEnd"/>
-      <w:r>
-        <w:t xml:space="preserve"> $0</w:t>
-      </w:r>
-      <w:r>
-        <w:tab/>
-      </w:r>
-      <w:r>
-        <w:tab/>
-        <w:t>(0)0101000</w:t>
-      </w:r>
-      <w:r>
-        <w:tab/>
-      </w:r>
-      <w:r>
-        <w:tab/>
-        <w:t>$0 = 8</w:t>
-      </w:r>
-      <w:r>
-        <w:br/>
-      </w:r>
-      <w:r>
-        <w:tab/>
-      </w:r>
-      <w:r>
-        <w:tab/>
-      </w:r>
-      <w:r>
-        <w:tab/>
-      </w:r>
-      <w:r>
-        <w:tab/>
-      </w:r>
-      <w:proofErr w:type="spellStart"/>
-      <w:r>
-        <w:t>shiftL</w:t>
-      </w:r>
-      <w:proofErr w:type="spellEnd"/>
-      <w:r>
-        <w:t xml:space="preserve"> $0</w:t>
-      </w:r>
-      <w:r>
-        <w:tab/>
-      </w:r>
-      <w:r>
-        <w:tab/>
-        <w:t>(0)0101000</w:t>
-      </w:r>
-      <w:r>
-        <w:tab/>
-      </w:r>
-      <w:r>
-        <w:tab/>
-        <w:t>$0 = 16</w:t>
-      </w:r>
-      <w:r>
-        <w:br/>
-      </w:r>
-      <w:r>
-        <w:tab/>
-      </w:r>
-      <w:r>
-        <w:tab/>
-      </w:r>
-      <w:r>
-        <w:tab/>
-      </w:r>
-      <w:r>
-        <w:tab/>
-      </w:r>
-      <w:proofErr w:type="spellStart"/>
-      <w:r>
-        <w:t>sw</w:t>
-      </w:r>
-      <w:proofErr w:type="spellEnd"/>
-      <w:r>
-        <w:t xml:space="preserve"> $0, 4</w:t>
-      </w:r>
-      <w:r>
-        <w:tab/>
-      </w:r>
-      <w:r>
-        <w:tab/>
-        <w:t>(0)0010100</w:t>
-      </w:r>
-      <w:r>
-        <w:tab/>
-      </w:r>
-      <w:r>
-        <w:tab/>
-        <w:t>M[4] = 16</w:t>
-      </w:r>
-      <w:r>
-        <w:br/>
-      </w:r>
-      <w:r>
-        <w:tab/>
-      </w:r>
-      <w:r>
-        <w:tab/>
-      </w:r>
-      <w:r>
-        <w:tab/>
-      </w:r>
-      <w:r>
-        <w:tab/>
-        <w:t xml:space="preserve">j </w:t>
-      </w:r>
-      <w:proofErr w:type="spellStart"/>
-      <w:r>
-        <w:t>placeHold</w:t>
-      </w:r>
-      <w:proofErr w:type="spellEnd"/>
-      <w:r>
-        <w:tab/>
-      </w:r>
-      <w:r>
-        <w:tab/>
-        <w:t>(0)1101010</w:t>
-      </w:r>
-      <w:r>
-        <w:tab/>
-      </w:r>
-      <w:r>
-        <w:tab/>
-        <w:t>jumps to stall</w:t>
+        <w:t>: and the process will repeat.</w:t>
       </w:r>
     </w:p>
     <w:p>
       <w:pPr>
         <w:spacing w:line="240" w:lineRule="auto"/>
-      </w:pPr>
+        <w:rPr>
+          <w:b/>
+        </w:rPr>
+      </w:pPr>
+      <w:r>
+        <w:rPr>
+          <w:b/>
+        </w:rPr>
+        <w:t>Program 1 machine code:</w:t>
+      </w:r>
     </w:p>
     <w:p>
       <w:pPr>
         <w:spacing w:line="240" w:lineRule="auto"/>
       </w:pPr>
+      <w:r>
+        <w:t>10111000</w:t>
+      </w:r>
     </w:p>
     <w:p>
       <w:pPr>
         <w:spacing w:line="240" w:lineRule="auto"/>
-        <w:rPr>
-          <w:b/>
-        </w:rPr>
-      </w:pPr>
-      <w:r>
-        <w:rPr>
-          <w:b/>
-        </w:rPr>
+      </w:pPr>
+      <w:r>
+        <w:t>10000111</w:t>
+      </w:r>
+    </w:p>
+    <w:p>
+      <w:pPr>
+        <w:spacing w:line="240" w:lineRule="auto"/>
+      </w:pPr>
+      <w:r>
+        <w:t>11010111</w:t>
+      </w:r>
+    </w:p>
+    <w:p>
+      <w:pPr>
+        <w:spacing w:line="240" w:lineRule="auto"/>
+      </w:pPr>
+      <w:r>
+        <w:t>00111001</w:t>
+      </w:r>
+    </w:p>
+    <w:p>
+      <w:pPr>
+        <w:spacing w:line="240" w:lineRule="auto"/>
+      </w:pPr>
+      <w:r>
+        <w:t>00110000</w:t>
+      </w:r>
+    </w:p>
+    <w:p>
+      <w:pPr>
+        <w:spacing w:line="240" w:lineRule="auto"/>
+      </w:pPr>
+      <w:r>
+        <w:t>00111100</w:t>
+      </w:r>
+    </w:p>
+    <w:p>
+      <w:pPr>
+        <w:spacing w:line="240" w:lineRule="auto"/>
+      </w:pPr>
+      <w:r>
+        <w:t>10101010</w:t>
+      </w:r>
+    </w:p>
+    <w:p>
+      <w:pPr>
+        <w:spacing w:line="240" w:lineRule="auto"/>
+      </w:pPr>
+      <w:r>
+        <w:t>01000001</w:t>
+      </w:r>
+    </w:p>
+    <w:p>
+      <w:pPr>
+        <w:spacing w:line="240" w:lineRule="auto"/>
+      </w:pPr>
+      <w:r>
+        <w:t>00101000</w:t>
+      </w:r>
+    </w:p>
+    <w:p>
+      <w:pPr>
+        <w:spacing w:line="240" w:lineRule="auto"/>
+      </w:pPr>
+      <w:r>
+        <w:t>01000100</w:t>
+      </w:r>
+    </w:p>
+    <w:p>
+      <w:pPr>
+        <w:spacing w:line="240" w:lineRule="auto"/>
+      </w:pPr>
+      <w:r>
+        <w:t>10110001</w:t>
+      </w:r>
+    </w:p>
+    <w:p>
+      <w:pPr>
+        <w:spacing w:line="240" w:lineRule="auto"/>
+      </w:pPr>
+      <w:r>
+        <w:t>10000100</w:t>
+      </w:r>
+    </w:p>
+    <w:p>
+      <w:pPr>
+        <w:spacing w:line="240" w:lineRule="auto"/>
+      </w:pPr>
+      <w:r>
+        <w:t>01001110</w:t>
+      </w:r>
+    </w:p>
+    <w:p>
+      <w:pPr>
+        <w:spacing w:line="240" w:lineRule="auto"/>
+      </w:pPr>
+      <w:r>
+        <w:t>00100100</w:t>
+      </w:r>
+    </w:p>
+    <w:p>
+      <w:pPr>
+        <w:spacing w:line="240" w:lineRule="auto"/>
+      </w:pPr>
+      <w:r>
+        <w:t>01101010</w:t>
+      </w:r>
+    </w:p>
+    <w:p>
+      <w:pPr>
+        <w:spacing w:line="240" w:lineRule="auto"/>
+      </w:pPr>
+      <w:r>
+        <w:t>10110001</w:t>
+      </w:r>
+    </w:p>
+    <w:p>
+      <w:pPr>
+        <w:spacing w:line="240" w:lineRule="auto"/>
+      </w:pPr>
+      <w:r>
+        <w:t>00100010</w:t>
+      </w:r>
+    </w:p>
+    <w:p>
+      <w:pPr>
+        <w:spacing w:line="240" w:lineRule="auto"/>
+      </w:pPr>
+      <w:r>
+        <w:t>00110000</w:t>
+      </w:r>
+    </w:p>
+    <w:p>
+      <w:pPr>
+        <w:spacing w:line="240" w:lineRule="auto"/>
+      </w:pPr>
+      <w:r>
+        <w:t>11001001</w:t>
+      </w:r>
+    </w:p>
+    <w:p>
+      <w:pPr>
+        <w:spacing w:line="240" w:lineRule="auto"/>
+      </w:pPr>
+      <w:r>
+        <w:t>01100100</w:t>
+      </w:r>
+    </w:p>
+    <w:p>
+      <w:pPr>
+        <w:spacing w:line="240" w:lineRule="auto"/>
+      </w:pPr>
+      <w:r>
+        <w:t>10110100</w:t>
+      </w:r>
+    </w:p>
+    <w:p>
+      <w:pPr>
+        <w:spacing w:line="240" w:lineRule="auto"/>
+      </w:pPr>
+      <w:r>
+        <w:t>11000011</w:t>
+      </w:r>
+    </w:p>
+    <w:p>
+      <w:pPr>
+        <w:spacing w:line="240" w:lineRule="auto"/>
+      </w:pPr>
+      <w:r>
+        <w:t>10011010</w:t>
+      </w:r>
+    </w:p>
+    <w:p>
+      <w:pPr>
+        <w:spacing w:line="240" w:lineRule="auto"/>
+      </w:pPr>
+      <w:r>
         <w:lastRenderedPageBreak/>
+        <w:t>11110111</w:t>
+      </w:r>
+    </w:p>
+    <w:p>
+      <w:pPr>
+        <w:spacing w:line="240" w:lineRule="auto"/>
+        <w:rPr>
+          <w:b/>
+        </w:rPr>
+      </w:pPr>
+      <w:r>
+        <w:rPr>
+          <w:b/>
+        </w:rPr>
         <w:t>Program 2 machine code:</w:t>
       </w:r>
     </w:p>
@@ -4652,8 +5707,6 @@
       </w:r>
       <w:r>
         <w:br/>
-      </w:r>
-      <w:r>
         <w:t>01101010</w:t>
       </w:r>
     </w:p>
@@ -4701,14 +5754,12 @@
             <v:path o:extrusionok="f" gradientshapeok="t" o:connecttype="rect"/>
             <o:lock v:ext="edit" aspectratio="t"/>
           </v:shapetype>
-          <v:shape id="_x0000_i1026" type="#_x0000_t75" style="width:76.75pt;height:49.6pt" o:ole="">
-            <v:imagedata r:id="rId9" o:title=""/>
+          <v:shape id="_x0000_i1025" type="#_x0000_t75" style="width:76.3pt;height:49.45pt" o:ole="">
+            <v:imagedata r:id="rId8" o:title=""/>
           </v:shape>
-          <o:OLEObject Type="Embed" ProgID="Package" ShapeID="_x0000_i1026" DrawAspect="Icon" ObjectID="_1603197922" r:id="rId10"/>
+          <o:OLEObject Type="Embed" ProgID="Package" ShapeID="_x0000_i1025" DrawAspect="Icon" ObjectID="_1603209107" r:id="rId9"/>
         </w:object>
       </w:r>
-      <w:bookmarkStart w:id="0" w:name="_GoBack"/>
-      <w:bookmarkEnd w:id="0"/>
     </w:p>
     <w:p>
       <w:pPr>
@@ -4721,22 +5772,131 @@
           <w:b/>
         </w:rPr>
         <w:object w:dxaOrig="1538" w:dyaOrig="993">
-          <v:shape id="_x0000_i1025" type="#_x0000_t75" style="width:76.75pt;height:49.6pt" o:ole="">
-            <v:imagedata r:id="rId11" o:title=""/>
+          <v:shape id="_x0000_i1026" type="#_x0000_t75" style="width:76.3pt;height:49.45pt" o:ole="">
+            <v:imagedata r:id="rId10" o:title=""/>
           </v:shape>
-          <o:OLEObject Type="Embed" ProgID="Package" ShapeID="_x0000_i1025" DrawAspect="Icon" ObjectID="_1603197923" r:id="rId12"/>
+          <o:OLEObject Type="Embed" ProgID="Package" ShapeID="_x0000_i1026" DrawAspect="Icon" ObjectID="_1603209108" r:id="rId11"/>
         </w:object>
       </w:r>
     </w:p>
     <w:p>
-      <w:pPr>
-        <w:rPr>
-          <w:b/>
-        </w:rPr>
-      </w:pPr>
+      <w:r>
+        <w:rPr>
+          <w:b/>
+        </w:rPr>
+        <w:t xml:space="preserve">Hardware: </w:t>
+      </w:r>
+    </w:p>
+    <w:p>
+      <w:r>
+        <w:rPr>
+          <w:noProof/>
+        </w:rPr>
+        <w:drawing>
+          <wp:inline distT="0" distB="0" distL="0" distR="0">
+            <wp:extent cx="4345561" cy="3220872"/>
+            <wp:effectExtent l="0" t="0" r="0" b="0"/>
+            <wp:docPr id="3" name="Picture 3" descr="ALUProj3.PNG"/>
+            <wp:cNvGraphicFramePr>
+              <a:graphicFrameLocks xmlns:a="http://schemas.openxmlformats.org/drawingml/2006/main" noChangeAspect="1"/>
+            </wp:cNvGraphicFramePr>
+            <a:graphic xmlns:a="http://schemas.openxmlformats.org/drawingml/2006/main">
+              <a:graphicData uri="http://schemas.openxmlformats.org/drawingml/2006/picture">
+                <pic:pic xmlns:pic="http://schemas.openxmlformats.org/drawingml/2006/picture">
+                  <pic:nvPicPr>
+                    <pic:cNvPr id="0" name="Picture 3" descr="ALUProj3.PNG"/>
+                    <pic:cNvPicPr>
+                      <a:picLocks noChangeAspect="1" noChangeArrowheads="1"/>
+                    </pic:cNvPicPr>
+                  </pic:nvPicPr>
+                  <pic:blipFill>
+                    <a:blip r:embed="rId12">
+                      <a:extLst>
+                        <a:ext uri="{28A0092B-C50C-407E-A947-70E740481C1C}">
+                          <a14:useLocalDpi xmlns:a14="http://schemas.microsoft.com/office/drawing/2010/main" val="0"/>
+                        </a:ext>
+                      </a:extLst>
+                    </a:blip>
+                    <a:srcRect/>
+                    <a:stretch>
+                      <a:fillRect/>
+                    </a:stretch>
+                  </pic:blipFill>
+                  <pic:spPr bwMode="auto">
+                    <a:xfrm>
+                      <a:off x="0" y="0"/>
+                      <a:ext cx="4348572" cy="3223104"/>
+                    </a:xfrm>
+                    <a:prstGeom prst="rect">
+                      <a:avLst/>
+                    </a:prstGeom>
+                    <a:noFill/>
+                    <a:ln>
+                      <a:noFill/>
+                    </a:ln>
+                  </pic:spPr>
+                </pic:pic>
+              </a:graphicData>
+            </a:graphic>
+          </wp:inline>
+        </w:drawing>
+      </w:r>
+      <w:r>
+        <w:rPr>
+          <w:noProof/>
+        </w:rPr>
+        <w:drawing>
+          <wp:inline distT="0" distB="0" distL="0" distR="0">
+            <wp:extent cx="4412599" cy="3507474"/>
+            <wp:effectExtent l="0" t="0" r="7620" b="0"/>
+            <wp:docPr id="4" name="Picture 4" descr="CPUProj3.PNG"/>
+            <wp:cNvGraphicFramePr>
+              <a:graphicFrameLocks xmlns:a="http://schemas.openxmlformats.org/drawingml/2006/main" noChangeAspect="1"/>
+            </wp:cNvGraphicFramePr>
+            <a:graphic xmlns:a="http://schemas.openxmlformats.org/drawingml/2006/main">
+              <a:graphicData uri="http://schemas.openxmlformats.org/drawingml/2006/picture">
+                <pic:pic xmlns:pic="http://schemas.openxmlformats.org/drawingml/2006/picture">
+                  <pic:nvPicPr>
+                    <pic:cNvPr id="0" name="Picture 5" descr="CPUProj3.PNG"/>
+                    <pic:cNvPicPr>
+                      <a:picLocks noChangeAspect="1" noChangeArrowheads="1"/>
+                    </pic:cNvPicPr>
+                  </pic:nvPicPr>
+                  <pic:blipFill>
+                    <a:blip r:embed="rId13">
+                      <a:extLst>
+                        <a:ext uri="{28A0092B-C50C-407E-A947-70E740481C1C}">
+                          <a14:useLocalDpi xmlns:a14="http://schemas.microsoft.com/office/drawing/2010/main" val="0"/>
+                        </a:ext>
+                      </a:extLst>
+                    </a:blip>
+                    <a:srcRect/>
+                    <a:stretch>
+                      <a:fillRect/>
+                    </a:stretch>
+                  </pic:blipFill>
+                  <pic:spPr bwMode="auto">
+                    <a:xfrm>
+                      <a:off x="0" y="0"/>
+                      <a:ext cx="4414265" cy="3508798"/>
+                    </a:xfrm>
+                    <a:prstGeom prst="rect">
+                      <a:avLst/>
+                    </a:prstGeom>
+                    <a:noFill/>
+                    <a:ln>
+                      <a:noFill/>
+                    </a:ln>
+                  </pic:spPr>
+                </pic:pic>
+              </a:graphicData>
+            </a:graphic>
+          </wp:inline>
+        </w:drawing>
+      </w:r>
     </w:p>
     <w:sectPr>
-      <w:headerReference w:type="default" r:id="rId13"/>
+      <w:headerReference w:type="default" r:id="rId14"/>
       <w:pgSz w:w="12240" w:h="15840"/>
       <w:pgMar w:top="1440" w:right="1440" w:bottom="1440" w:left="1440" w:header="720" w:footer="720" w:gutter="0"/>
       <w:cols w:space="720"/>
@@ -4747,7 +5907,7 @@
 </file>
 
 <file path=word/endnotes.xml><?xml version="1.0" encoding="utf-8"?>
-<w:endnotes xmlns:wpc="http://schemas.microsoft.com/office/word/2010/wordprocessingCanvas" xmlns:mc="http://schemas.openxmlformats.org/markup-compatibility/2006" xmlns:o="urn:schemas-microsoft-com:office:office" xmlns:r="http://schemas.openxmlformats.org/officeDocument/2006/relationships" xmlns:m="http://schemas.openxmlformats.org/officeDocument/2006/math" xmlns:v="urn:schemas-microsoft-com:vml" xmlns:wp14="http://schemas.microsoft.com/office/word/2010/wordprocessingDrawing" xmlns:wp="http://schemas.openxmlformats.org/drawingml/2006/wordprocessingDrawing" xmlns:w10="urn:schemas-microsoft-com:office:word" xmlns:w="http://schemas.openxmlformats.org/wordprocessingml/2006/main" xmlns:w14="http://schemas.microsoft.com/office/word/2010/wordml" xmlns:wpg="http://schemas.microsoft.com/office/word/2010/wordprocessingGroup" xmlns:wpi="http://schemas.microsoft.com/office/word/2010/wordprocessingInk" xmlns:wne="http://schemas.microsoft.com/office/word/2006/wordml" xmlns:wps="http://schemas.microsoft.com/office/word/2010/wordprocessingShape" mc:Ignorable="w14 wp14">
+<w:endnotes xmlns:wpc="http://schemas.microsoft.com/office/word/2010/wordprocessingCanvas" xmlns:cx="http://schemas.microsoft.com/office/drawing/2014/chartex" xmlns:cx1="http://schemas.microsoft.com/office/drawing/2015/9/8/chartex" xmlns:mc="http://schemas.openxmlformats.org/markup-compatibility/2006" xmlns:o="urn:schemas-microsoft-com:office:office" xmlns:r="http://schemas.openxmlformats.org/officeDocument/2006/relationships" xmlns:m="http://schemas.openxmlformats.org/officeDocument/2006/math" xmlns:v="urn:schemas-microsoft-com:vml" xmlns:wp14="http://schemas.microsoft.com/office/word/2010/wordprocessingDrawing" xmlns:wp="http://schemas.openxmlformats.org/drawingml/2006/wordprocessingDrawing" xmlns:w10="urn:schemas-microsoft-com:office:word" xmlns:w="http://schemas.openxmlformats.org/wordprocessingml/2006/main" xmlns:w14="http://schemas.microsoft.com/office/word/2010/wordml" xmlns:w15="http://schemas.microsoft.com/office/word/2012/wordml" xmlns:w16se="http://schemas.microsoft.com/office/word/2015/wordml/symex" xmlns:wpg="http://schemas.microsoft.com/office/word/2010/wordprocessingGroup" xmlns:wpi="http://schemas.microsoft.com/office/word/2010/wordprocessingInk" xmlns:wne="http://schemas.microsoft.com/office/word/2006/wordml" xmlns:wps="http://schemas.microsoft.com/office/word/2010/wordprocessingShape" mc:Ignorable="w14 w15 w16se wp14">
   <w:endnote w:type="separator" w:id="-1">
     <w:p>
       <w:pPr>
@@ -4772,7 +5932,7 @@
 </file>
 
 <file path=word/footnotes.xml><?xml version="1.0" encoding="utf-8"?>
-<w:footnotes xmlns:wpc="http://schemas.microsoft.com/office/word/2010/wordprocessingCanvas" xmlns:mc="http://schemas.openxmlformats.org/markup-compatibility/2006" xmlns:o="urn:schemas-microsoft-com:office:office" xmlns:r="http://schemas.openxmlformats.org/officeDocument/2006/relationships" xmlns:m="http://schemas.openxmlformats.org/officeDocument/2006/math" xmlns:v="urn:schemas-microsoft-com:vml" xmlns:wp14="http://schemas.microsoft.com/office/word/2010/wordprocessingDrawing" xmlns:wp="http://schemas.openxmlformats.org/drawingml/2006/wordprocessingDrawing" xmlns:w10="urn:schemas-microsoft-com:office:word" xmlns:w="http://schemas.openxmlformats.org/wordprocessingml/2006/main" xmlns:w14="http://schemas.microsoft.com/office/word/2010/wordml" xmlns:wpg="http://schemas.microsoft.com/office/word/2010/wordprocessingGroup" xmlns:wpi="http://schemas.microsoft.com/office/word/2010/wordprocessingInk" xmlns:wne="http://schemas.microsoft.com/office/word/2006/wordml" xmlns:wps="http://schemas.microsoft.com/office/word/2010/wordprocessingShape" mc:Ignorable="w14 wp14">
+<w:footnotes xmlns:wpc="http://schemas.microsoft.com/office/word/2010/wordprocessingCanvas" xmlns:cx="http://schemas.microsoft.com/office/drawing/2014/chartex" xmlns:cx1="http://schemas.microsoft.com/office/drawing/2015/9/8/chartex" xmlns:mc="http://schemas.openxmlformats.org/markup-compatibility/2006" xmlns:o="urn:schemas-microsoft-com:office:office" xmlns:r="http://schemas.openxmlformats.org/officeDocument/2006/relationships" xmlns:m="http://schemas.openxmlformats.org/officeDocument/2006/math" xmlns:v="urn:schemas-microsoft-com:vml" xmlns:wp14="http://schemas.microsoft.com/office/word/2010/wordprocessingDrawing" xmlns:wp="http://schemas.openxmlformats.org/drawingml/2006/wordprocessingDrawing" xmlns:w10="urn:schemas-microsoft-com:office:word" xmlns:w="http://schemas.openxmlformats.org/wordprocessingml/2006/main" xmlns:w14="http://schemas.microsoft.com/office/word/2010/wordml" xmlns:w15="http://schemas.microsoft.com/office/word/2012/wordml" xmlns:w16se="http://schemas.microsoft.com/office/word/2015/wordml/symex" xmlns:wpg="http://schemas.microsoft.com/office/word/2010/wordprocessingGroup" xmlns:wpi="http://schemas.microsoft.com/office/word/2010/wordprocessingInk" xmlns:wne="http://schemas.microsoft.com/office/word/2006/wordml" xmlns:wps="http://schemas.microsoft.com/office/word/2010/wordprocessingShape" mc:Ignorable="w14 w15 w16se wp14">
   <w:footnote w:type="separator" w:id="-1">
     <w:p>
       <w:pPr>
@@ -4797,7 +5957,7 @@
 </file>
 
 <file path=word/header1.xml><?xml version="1.0" encoding="utf-8"?>
-<w:hdr xmlns:wpc="http://schemas.microsoft.com/office/word/2010/wordprocessingCanvas" xmlns:mc="http://schemas.openxmlformats.org/markup-compatibility/2006" xmlns:o="urn:schemas-microsoft-com:office:office" xmlns:r="http://schemas.openxmlformats.org/officeDocument/2006/relationships" xmlns:m="http://schemas.openxmlformats.org/officeDocument/2006/math" xmlns:v="urn:schemas-microsoft-com:vml" xmlns:wp14="http://schemas.microsoft.com/office/word/2010/wordprocessingDrawing" xmlns:wp="http://schemas.openxmlformats.org/drawingml/2006/wordprocessingDrawing" xmlns:w10="urn:schemas-microsoft-com:office:word" xmlns:w="http://schemas.openxmlformats.org/wordprocessingml/2006/main" xmlns:w14="http://schemas.microsoft.com/office/word/2010/wordml" xmlns:wpg="http://schemas.microsoft.com/office/word/2010/wordprocessingGroup" xmlns:wpi="http://schemas.microsoft.com/office/word/2010/wordprocessingInk" xmlns:wne="http://schemas.microsoft.com/office/word/2006/wordml" xmlns:wps="http://schemas.microsoft.com/office/word/2010/wordprocessingShape" mc:Ignorable="w14 wp14">
+<w:hdr xmlns:wpc="http://schemas.microsoft.com/office/word/2010/wordprocessingCanvas" xmlns:cx="http://schemas.microsoft.com/office/drawing/2014/chartex" xmlns:cx1="http://schemas.microsoft.com/office/drawing/2015/9/8/chartex" xmlns:mc="http://schemas.openxmlformats.org/markup-compatibility/2006" xmlns:o="urn:schemas-microsoft-com:office:office" xmlns:r="http://schemas.openxmlformats.org/officeDocument/2006/relationships" xmlns:m="http://schemas.openxmlformats.org/officeDocument/2006/math" xmlns:v="urn:schemas-microsoft-com:vml" xmlns:wp14="http://schemas.microsoft.com/office/word/2010/wordprocessingDrawing" xmlns:wp="http://schemas.openxmlformats.org/drawingml/2006/wordprocessingDrawing" xmlns:w10="urn:schemas-microsoft-com:office:word" xmlns:w="http://schemas.openxmlformats.org/wordprocessingml/2006/main" xmlns:w14="http://schemas.microsoft.com/office/word/2010/wordml" xmlns:w15="http://schemas.microsoft.com/office/word/2012/wordml" xmlns:w16se="http://schemas.microsoft.com/office/word/2015/wordml/symex" xmlns:wpg="http://schemas.microsoft.com/office/word/2010/wordprocessingGroup" xmlns:wpi="http://schemas.microsoft.com/office/word/2010/wordprocessingInk" xmlns:wne="http://schemas.microsoft.com/office/word/2006/wordml" xmlns:wps="http://schemas.microsoft.com/office/word/2010/wordprocessingShape" mc:Ignorable="w14 w15 w16se wp14">
   <w:p>
     <w:pPr>
       <w:pStyle w:val="Header"/>
@@ -4822,7 +5982,7 @@
 </file>
 
 <file path=word/styles.xml><?xml version="1.0" encoding="utf-8"?>
-<w:styles xmlns:mc="http://schemas.openxmlformats.org/markup-compatibility/2006" xmlns:r="http://schemas.openxmlformats.org/officeDocument/2006/relationships" xmlns:w="http://schemas.openxmlformats.org/wordprocessingml/2006/main" xmlns:w14="http://schemas.microsoft.com/office/word/2010/wordml" mc:Ignorable="w14">
+<w:styles xmlns:mc="http://schemas.openxmlformats.org/markup-compatibility/2006" xmlns:r="http://schemas.openxmlformats.org/officeDocument/2006/relationships" xmlns:w="http://schemas.openxmlformats.org/wordprocessingml/2006/main" xmlns:w14="http://schemas.microsoft.com/office/word/2010/wordml" xmlns:w15="http://schemas.microsoft.com/office/word/2012/wordml" xmlns:w16se="http://schemas.microsoft.com/office/word/2015/wordml/symex" mc:Ignorable="w14 w15 w16se">
   <w:docDefaults>
     <w:rPrDefault>
       <w:rPr>
@@ -4838,408 +5998,378 @@
       </w:pPr>
     </w:pPrDefault>
   </w:docDefaults>
-  <w:latentStyles w:defLockedState="0" w:defUIPriority="99" w:defSemiHidden="1" w:defUnhideWhenUsed="1" w:defQFormat="0" w:count="267">
-    <w:lsdException w:name="Normal" w:semiHidden="0" w:uiPriority="0" w:unhideWhenUsed="0" w:qFormat="1"/>
-    <w:lsdException w:name="heading 1" w:semiHidden="0" w:uiPriority="9" w:unhideWhenUsed="0" w:qFormat="1"/>
-    <w:lsdException w:name="heading 2" w:uiPriority="9" w:qFormat="1"/>
-    <w:lsdException w:name="heading 3" w:uiPriority="9" w:qFormat="1"/>
-    <w:lsdException w:name="heading 4" w:uiPriority="9" w:qFormat="1"/>
-    <w:lsdException w:name="heading 5" w:uiPriority="9" w:qFormat="1"/>
-    <w:lsdException w:name="heading 6" w:uiPriority="9" w:qFormat="1"/>
-    <w:lsdException w:name="heading 7" w:uiPriority="9" w:qFormat="1"/>
-    <w:lsdException w:name="heading 8" w:uiPriority="9" w:qFormat="1"/>
-    <w:lsdException w:name="heading 9" w:uiPriority="9" w:qFormat="1"/>
-    <w:lsdException w:name="toc 1" w:uiPriority="39"/>
-    <w:lsdException w:name="toc 2" w:uiPriority="39"/>
-    <w:lsdException w:name="toc 3" w:uiPriority="39"/>
-    <w:lsdException w:name="toc 4" w:uiPriority="39"/>
-    <w:lsdException w:name="toc 5" w:uiPriority="39"/>
-    <w:lsdException w:name="toc 6" w:uiPriority="39"/>
-    <w:lsdException w:name="toc 7" w:uiPriority="39"/>
-    <w:lsdException w:name="toc 8" w:uiPriority="39"/>
-    <w:lsdException w:name="toc 9" w:uiPriority="39"/>
-    <w:lsdException w:name="caption" w:uiPriority="35" w:qFormat="1"/>
-    <w:lsdException w:name="Title" w:semiHidden="0" w:uiPriority="10" w:unhideWhenUsed="0" w:qFormat="1"/>
-    <w:lsdException w:name="Default Paragraph Font" w:uiPriority="1"/>
-    <w:lsdException w:name="Subtitle" w:semiHidden="0" w:uiPriority="11" w:unhideWhenUsed="0" w:qFormat="1"/>
-    <w:lsdException w:name="Strong" w:semiHidden="0" w:uiPriority="22" w:unhideWhenUsed="0" w:qFormat="1"/>
-    <w:lsdException w:name="Emphasis" w:semiHidden="0" w:uiPriority="20" w:unhideWhenUsed="0" w:qFormat="1"/>
-    <w:lsdException w:name="Table Grid" w:semiHidden="0" w:uiPriority="59" w:unhideWhenUsed="0"/>
-    <w:lsdException w:name="Placeholder Text" w:unhideWhenUsed="0"/>
-    <w:lsdException w:name="No Spacing" w:semiHidden="0" w:uiPriority="1" w:unhideWhenUsed="0" w:qFormat="1"/>
-    <w:lsdException w:name="Light Shading" w:semiHidden="0" w:uiPriority="60" w:unhideWhenUsed="0"/>
-    <w:lsdException w:name="Light List" w:semiHidden="0" w:uiPriority="61" w:unhideWhenUsed="0"/>
-    <w:lsdException w:name="Light Grid" w:semiHidden="0" w:uiPriority="62" w:unhideWhenUsed="0"/>
-    <w:lsdException w:name="Medium Shading 1" w:semiHidden="0" w:uiPriority="63" w:unhideWhenUsed="0"/>
-    <w:lsdException w:name="Medium Shading 2" w:semiHidden="0" w:uiPriority="64" w:unhideWhenUsed="0"/>
-    <w:lsdException w:name="Medium List 1" w:semiHidden="0" w:uiPriority="65" w:unhideWhenUsed="0"/>
-    <w:lsdException w:name="Medium List 2" w:semiHidden="0" w:uiPriority="66" w:unhideWhenUsed="0"/>
-    <w:lsdException w:name="Medium Grid 1" w:semiHidden="0" w:uiPriority="67" w:unhideWhenUsed="0"/>
-    <w:lsdException w:name="Medium Grid 2" w:semiHidden="0" w:uiPriority="68" w:unhideWhenUsed="0"/>
-    <w:lsdException w:name="Medium Grid 3" w:semiHidden="0" w:uiPriority="69" w:unhideWhenUsed="0"/>
-    <w:lsdException w:name="Dark List" w:semiHidden="0" w:uiPriority="70" w:unhideWhenUsed="0"/>
-    <w:lsdException w:name="Colorful Shading" w:semiHidden="0" w:uiPriority="71" w:unhideWhenUsed="0"/>
-    <w:lsdException w:name="Colorful List" w:semiHidden="0" w:uiPriority="72" w:unhideWhenUsed="0"/>
-    <w:lsdException w:name="Colorful Grid" w:semiHidden="0" w:uiPriority="73" w:unhideWhenUsed="0"/>
-    <w:lsdException w:name="Light Shading Accent 1" w:semiHidden="0" w:uiPriority="60" w:unhideWhenUsed="0"/>
-    <w:lsdException w:name="Light List Accent 1" w:semiHidden="0" w:uiPriority="61" w:unhideWhenUsed="0"/>
-    <w:lsdException w:name="Light Grid Accent 1" w:semiHidden="0" w:uiPriority="62" w:unhideWhenUsed="0"/>
-    <w:lsdException w:name="Medium Shading 1 Accent 1" w:semiHidden="0" w:uiPriority="63" w:unhideWhenUsed="0"/>
-    <w:lsdException w:name="Medium Shading 2 Accent 1" w:semiHidden="0" w:uiPriority="64" w:unhideWhenUsed="0"/>
-    <w:lsdException w:name="Medium List 1 Accent 1" w:semiHidden="0" w:uiPriority="65" w:unhideWhenUsed="0"/>
-    <w:lsdException w:name="Revision" w:unhideWhenUsed="0"/>
-    <w:lsdException w:name="List Paragraph" w:semiHidden="0" w:uiPriority="34" w:unhideWhenUsed="0" w:qFormat="1"/>
-    <w:lsdException w:name="Quote" w:semiHidden="0" w:uiPriority="29" w:unhideWhenUsed="0" w:qFormat="1"/>
-    <w:lsdException w:name="Intense Quote" w:semiHidden="0" w:uiPriority="30" w:unhideWhenUsed="0" w:qFormat="1"/>
-    <w:lsdException w:name="Medium List 2 Accent 1" w:semiHidden="0" w:uiPriority="66" w:unhideWhenUsed="0"/>
-    <w:lsdException w:name="Medium Grid 1 Accent 1" w:semiHidden="0" w:uiPriority="67" w:unhideWhenUsed="0"/>
-    <w:lsdException w:name="Medium Grid 2 Accent 1" w:semiHidden="0" w:uiPriority="68" w:unhideWhenUsed="0"/>
-    <w:lsdException w:name="Medium Grid 3 Accent 1" w:semiHidden="0" w:uiPriority="69" w:unhideWhenUsed="0"/>
-    <w:lsdException w:name="Dark List Accent 1" w:semiHidden="0" w:uiPriority="70" w:unhideWhenUsed="0"/>
-    <w:lsdException w:name="Colorful Shading Accent 1" w:semiHidden="0" w:uiPriority="71" w:unhideWhenUsed="0"/>
-    <w:lsdException w:name="Colorful List Accent 1" w:semiHidden="0" w:uiPriority="72" w:unhideWhenUsed="0"/>
-    <w:lsdException w:name="Colorful Grid Accent 1" w:semiHidden="0" w:uiPriority="73" w:unhideWhenUsed="0"/>
-    <w:lsdException w:name="Light Shading Accent 2" w:semiHidden="0" w:uiPriority="60" w:unhideWhenUsed="0"/>
-    <w:lsdException w:name="Light List Accent 2" w:semiHidden="0" w:uiPriority="61" w:unhideWhenUsed="0"/>
-    <w:lsdException w:name="Light Grid Accent 2" w:semiHidden="0" w:uiPriority="62" w:unhideWhenUsed="0"/>
-    <w:lsdException w:name="Medium Shading 1 Accent 2" w:semiHidden="0" w:uiPriority="63" w:unhideWhenUsed="0"/>
-    <w:lsdException w:name="Medium Shading 2 Accent 2" w:semiHidden="0" w:uiPriority="64" w:unhideWhenUsed="0"/>
-    <w:lsdException w:name="Medium List 1 Accent 2" w:semiHidden="0" w:uiPriority="65" w:unhideWhenUsed="0"/>
-    <w:lsdException w:name="Medium List 2 Accent 2" w:semiHidden="0" w:uiPriority="66" w:unhideWhenUsed="0"/>
-    <w:lsdException w:name="Medium Grid 1 Accent 2" w:semiHidden="0" w:uiPriority="67" w:unhideWhenUsed="0"/>
-    <w:lsdException w:name="Medium Grid 2 Accent 2" w:semiHidden="0" w:uiPriority="68" w:unhideWhenUsed="0"/>
-    <w:lsdException w:name="Medium Grid 3 Accent 2" w:semiHidden="0" w:uiPriority="69" w:unhideWhenUsed="0"/>
-    <w:lsdException w:name="Dark List Accent 2" w:semiHidden="0" w:uiPriority="70" w:unhideWhenUsed="0"/>
-    <w:lsdException w:name="Colorful Shading Accent 2" w:semiHidden="0" w:uiPriority="71" w:unhideWhenUsed="0"/>
-    <w:lsdException w:name="Colorful List Accent 2" w:semiHidden="0" w:uiPriority="72" w:unhideWhenUsed="0"/>
-    <w:lsdException w:name="Colorful Grid Accent 2" w:semiHidden="0" w:uiPriority="73" w:unhideWhenUsed="0"/>
-    <w:lsdException w:name="Light Shading Accent 3" w:semiHidden="0" w:uiPriority="60" w:unhideWhenUsed="0"/>
-    <w:lsdException w:name="Light List Accent 3" w:semiHidden="0" w:uiPriority="61" w:unhideWhenUsed="0"/>
-    <w:lsdException w:name="Light Grid Accent 3" w:semiHidden="0" w:uiPriority="62" w:unhideWhenUsed="0"/>
-    <w:lsdException w:name="Medium Shading 1 Accent 3" w:semiHidden="0" w:uiPriority="63" w:unhideWhenUsed="0"/>
-    <w:lsdException w:name="Medium Shading 2 Accent 3" w:semiHidden="0" w:uiPriority="64" w:unhideWhenUsed="0"/>
-    <w:lsdException w:name="Medium List 1 Accent 3" w:semiHidden="0" w:uiPriority="65" w:unhideWhenUsed="0"/>
-    <w:lsdException w:name="Medium List 2 Accent 3" w:semiHidden="0" w:uiPriority="66" w:unhideWhenUsed="0"/>
-    <w:lsdException w:name="Medium Grid 1 Accent 3" w:semiHidden="0" w:uiPriority="67" w:unhideWhenUsed="0"/>
-    <w:lsdException w:name="Medium Grid 2 Accent 3" w:semiHidden="0" w:uiPriority="68" w:unhideWhenUsed="0"/>
-    <w:lsdException w:name="Medium Grid 3 Accent 3" w:semiHidden="0" w:uiPriority="69" w:unhideWhenUsed="0"/>
-    <w:lsdException w:name="Dark List Accent 3" w:semiHidden="0" w:uiPriority="70" w:unhideWhenUsed="0"/>
-    <w:lsdException w:name="Colorful Shading Accent 3" w:semiHidden="0" w:uiPriority="71" w:unhideWhenUsed="0"/>
-    <w:lsdException w:name="Colorful List Accent 3" w:semiHidden="0" w:uiPriority="72" w:unhideWhenUsed="0"/>
-    <w:lsdException w:name="Colorful Grid Accent 3" w:semiHidden="0" w:uiPriority="73" w:unhideWhenUsed="0"/>
-    <w:lsdException w:name="Light Shading Accent 4" w:semiHidden="0" w:uiPriority="60" w:unhideWhenUsed="0"/>
-    <w:lsdException w:name="Light List Accent 4" w:semiHidden="0" w:uiPriority="61" w:unhideWhenUsed="0"/>
-    <w:lsdException w:name="Light Grid Accent 4" w:semiHidden="0" w:uiPriority="62" w:unhideWhenUsed="0"/>
-    <w:lsdException w:name="Medium Shading 1 Accent 4" w:semiHidden="0" w:uiPriority="63" w:unhideWhenUsed="0"/>
-    <w:lsdException w:name="Medium Shading 2 Accent 4" w:semiHidden="0" w:uiPriority="64" w:unhideWhenUsed="0"/>
-    <w:lsdException w:name="Medium List 1 Accent 4" w:semiHidden="0" w:uiPriority="65" w:unhideWhenUsed="0"/>
-    <w:lsdException w:name="Medium List 2 Accent 4" w:semiHidden="0" w:uiPriority="66" w:unhideWhenUsed="0"/>
-    <w:lsdException w:name="Medium Grid 1 Accent 4" w:semiHidden="0" w:uiPriority="67" w:unhideWhenUsed="0"/>
-    <w:lsdException w:name="Medium Grid 2 Accent 4" w:semiHidden="0" w:uiPriority="68" w:unhideWhenUsed="0"/>
-    <w:lsdException w:name="Medium Grid 3 Accent 4" w:semiHidden="0" w:uiPriority="69" w:unhideWhenUsed="0"/>
-    <w:lsdException w:name="Dark List Accent 4" w:semiHidden="0" w:uiPriority="70" w:unhideWhenUsed="0"/>
-    <w:lsdException w:name="Colorful Shading Accent 4" w:semiHidden="0" w:uiPriority="71" w:unhideWhenUsed="0"/>
-    <w:lsdException w:name="Colorful List Accent 4" w:semiHidden="0" w:uiPriority="72" w:unhideWhenUsed="0"/>
-    <w:lsdException w:name="Colorful Grid Accent 4" w:semiHidden="0" w:uiPriority="73" w:unhideWhenUsed="0"/>
-    <w:lsdException w:name="Light Shading Accent 5" w:semiHidden="0" w:uiPriority="60" w:unhideWhenUsed="0"/>
-    <w:lsdException w:name="Light List Accent 5" w:semiHidden="0" w:uiPriority="61" w:unhideWhenUsed="0"/>
-    <w:lsdException w:name="Light Grid Accent 5" w:semiHidden="0" w:uiPriority="62" w:unhideWhenUsed="0"/>
-    <w:lsdException w:name="Medium Shading 1 Accent 5" w:semiHidden="0" w:uiPriority="63" w:unhideWhenUsed="0"/>
-    <w:lsdException w:name="Medium Shading 2 Accent 5" w:semiHidden="0" w:uiPriority="64" w:unhideWhenUsed="0"/>
-    <w:lsdException w:name="Medium List 1 Accent 5" w:semiHidden="0" w:uiPriority="65" w:unhideWhenUsed="0"/>
-    <w:lsdException w:name="Medium List 2 Accent 5" w:semiHidden="0" w:uiPriority="66" w:unhideWhenUsed="0"/>
-    <w:lsdException w:name="Medium Grid 1 Accent 5" w:semiHidden="0" w:uiPriority="67" w:unhideWhenUsed="0"/>
-    <w:lsdException w:name="Medium Grid 2 Accent 5" w:semiHidden="0" w:uiPriority="68" w:unhideWhenUsed="0"/>
-    <w:lsdException w:name="Medium Grid 3 Accent 5" w:semiHidden="0" w:uiPriority="69" w:unhideWhenUsed="0"/>
-    <w:lsdException w:name="Dark List Accent 5" w:semiHidden="0" w:uiPriority="70" w:unhideWhenUsed="0"/>
-    <w:lsdException w:name="Colorful Shading Accent 5" w:semiHidden="0" w:uiPriority="71" w:unhideWhenUsed="0"/>
-    <w:lsdException w:name="Colorful List Accent 5" w:semiHidden="0" w:uiPriority="72" w:unhideWhenUsed="0"/>
-    <w:lsdException w:name="Colorful Grid Accent 5" w:semiHidden="0" w:uiPriority="73" w:unhideWhenUsed="0"/>
-    <w:lsdException w:name="Light Shading Accent 6" w:semiHidden="0" w:uiPriority="60" w:unhideWhenUsed="0"/>
-    <w:lsdException w:name="Light List Accent 6" w:semiHidden="0" w:uiPriority="61" w:unhideWhenUsed="0"/>
-    <w:lsdException w:name="Light Grid Accent 6" w:semiHidden="0" w:uiPriority="62" w:unhideWhenUsed="0"/>
-    <w:lsdException w:name="Medium Shading 1 Accent 6" w:semiHidden="0" w:uiPriority="63" w:unhideWhenUsed="0"/>
-    <w:lsdException w:name="Medium Shading 2 Accent 6" w:semiHidden="0" w:uiPriority="64" w:unhideWhenUsed="0"/>
-    <w:lsdException w:name="Medium List 1 Accent 6" w:semiHidden="0" w:uiPriority="65" w:unhideWhenUsed="0"/>
-    <w:lsdException w:name="Medium List 2 Accent 6" w:semiHidden="0" w:uiPriority="66" w:unhideWhenUsed="0"/>
-    <w:lsdException w:name="Medium Grid 1 Accent 6" w:semiHidden="0" w:uiPriority="67" w:unhideWhenUsed="0"/>
-    <w:lsdException w:name="Medium Grid 2 Accent 6" w:semiHidden="0" w:uiPriority="68" w:unhideWhenUsed="0"/>
-    <w:lsdException w:name="Medium Grid 3 Accent 6" w:semiHidden="0" w:uiPriority="69" w:unhideWhenUsed="0"/>
-    <w:lsdException w:name="Dark List Accent 6" w:semiHidden="0" w:uiPriority="70" w:unhideWhenUsed="0"/>
-    <w:lsdException w:name="Colorful Shading Accent 6" w:semiHidden="0" w:uiPriority="71" w:unhideWhenUsed="0"/>
-    <w:lsdException w:name="Colorful List Accent 6" w:semiHidden="0" w:uiPriority="72" w:unhideWhenUsed="0"/>
-    <w:lsdException w:name="Colorful Grid Accent 6" w:semiHidden="0" w:uiPriority="73" w:unhideWhenUsed="0"/>
-    <w:lsdException w:name="Subtle Emphasis" w:semiHidden="0" w:uiPriority="19" w:unhideWhenUsed="0" w:qFormat="1"/>
-    <w:lsdException w:name="Intense Emphasis" w:semiHidden="0" w:uiPriority="21" w:unhideWhenUsed="0" w:qFormat="1"/>
-    <w:lsdException w:name="Subtle Reference" w:semiHidden="0" w:uiPriority="31" w:unhideWhenUsed="0" w:qFormat="1"/>
-    <w:lsdException w:name="Intense Reference" w:semiHidden="0" w:uiPriority="32" w:unhideWhenUsed="0" w:qFormat="1"/>
-    <w:lsdException w:name="Book Title" w:semiHidden="0" w:uiPriority="33" w:unhideWhenUsed="0" w:qFormat="1"/>
-    <w:lsdException w:name="Bibliography" w:uiPriority="37"/>
-    <w:lsdException w:name="TOC Heading" w:uiPriority="39" w:qFormat="1"/>
-  </w:latentStyles>
-  <w:style w:type="paragraph" w:default="1" w:styleId="Normal">
-    <w:name w:val="Normal"/>
-    <w:qFormat/>
-  </w:style>
-  <w:style w:type="character" w:default="1" w:styleId="DefaultParagraphFont">
-    <w:name w:val="Default Paragraph Font"/>
-    <w:uiPriority w:val="1"/>
-    <w:semiHidden/>
-    <w:unhideWhenUsed/>
-  </w:style>
-  <w:style w:type="table" w:default="1" w:styleId="TableNormal">
-    <w:name w:val="Normal Table"/>
-    <w:uiPriority w:val="99"/>
-    <w:semiHidden/>
-    <w:unhideWhenUsed/>
-    <w:tblPr>
-      <w:tblInd w:w="0" w:type="dxa"/>
-      <w:tblCellMar>
-        <w:top w:w="0" w:type="dxa"/>
-        <w:left w:w="108" w:type="dxa"/>
-        <w:bottom w:w="0" w:type="dxa"/>
-        <w:right w:w="108" w:type="dxa"/>
-      </w:tblCellMar>
-    </w:tblPr>
-  </w:style>
-  <w:style w:type="numbering" w:default="1" w:styleId="NoList">
-    <w:name w:val="No List"/>
-    <w:uiPriority w:val="99"/>
-    <w:semiHidden/>
-    <w:unhideWhenUsed/>
-  </w:style>
-  <w:style w:type="paragraph" w:styleId="Header">
-    <w:name w:val="header"/>
-    <w:basedOn w:val="Normal"/>
-    <w:link w:val="HeaderChar"/>
-    <w:uiPriority w:val="99"/>
-    <w:unhideWhenUsed/>
-    <w:rsid w:val="0060273E"/>
-    <w:pPr>
-      <w:tabs>
-        <w:tab w:val="center" w:pos="4680"/>
-        <w:tab w:val="right" w:pos="9360"/>
-      </w:tabs>
-      <w:spacing w:after="0" w:line="240" w:lineRule="auto"/>
-    </w:pPr>
-  </w:style>
-  <w:style w:type="character" w:customStyle="1" w:styleId="HeaderChar">
-    <w:name w:val="Header Char"/>
-    <w:basedOn w:val="DefaultParagraphFont"/>
-    <w:link w:val="Header"/>
-    <w:uiPriority w:val="99"/>
-    <w:rsid w:val="0060273E"/>
-  </w:style>
-  <w:style w:type="paragraph" w:styleId="Footer">
-    <w:name w:val="footer"/>
-    <w:basedOn w:val="Normal"/>
-    <w:link w:val="FooterChar"/>
-    <w:uiPriority w:val="99"/>
-    <w:unhideWhenUsed/>
-    <w:rsid w:val="0060273E"/>
-    <w:pPr>
-      <w:tabs>
-        <w:tab w:val="center" w:pos="4680"/>
-        <w:tab w:val="right" w:pos="9360"/>
-      </w:tabs>
-      <w:spacing w:after="0" w:line="240" w:lineRule="auto"/>
-    </w:pPr>
-  </w:style>
-  <w:style w:type="character" w:customStyle="1" w:styleId="FooterChar">
-    <w:name w:val="Footer Char"/>
-    <w:basedOn w:val="DefaultParagraphFont"/>
-    <w:link w:val="Footer"/>
-    <w:uiPriority w:val="99"/>
-    <w:rsid w:val="0060273E"/>
-  </w:style>
-  <w:style w:type="paragraph" w:styleId="BalloonText">
-    <w:name w:val="Balloon Text"/>
-    <w:basedOn w:val="Normal"/>
-    <w:link w:val="BalloonTextChar"/>
-    <w:uiPriority w:val="99"/>
-    <w:semiHidden/>
-    <w:unhideWhenUsed/>
-    <w:rsid w:val="00A447D4"/>
-    <w:pPr>
-      <w:spacing w:after="0" w:line="240" w:lineRule="auto"/>
-    </w:pPr>
-    <w:rPr>
-      <w:rFonts w:ascii="Tahoma" w:hAnsi="Tahoma" w:cs="Tahoma"/>
-      <w:sz w:val="16"/>
-      <w:szCs w:val="16"/>
-    </w:rPr>
-  </w:style>
-  <w:style w:type="character" w:customStyle="1" w:styleId="BalloonTextChar">
-    <w:name w:val="Balloon Text Char"/>
-    <w:basedOn w:val="DefaultParagraphFont"/>
-    <w:link w:val="BalloonText"/>
-    <w:uiPriority w:val="99"/>
-    <w:semiHidden/>
-    <w:rsid w:val="00A447D4"/>
-    <w:rPr>
-      <w:rFonts w:ascii="Tahoma" w:hAnsi="Tahoma" w:cs="Tahoma"/>
-      <w:sz w:val="16"/>
-      <w:szCs w:val="16"/>
-    </w:rPr>
-  </w:style>
-</w:styles>
-</file>
-
-<file path=word/stylesWithEffects.xml><?xml version="1.0" encoding="utf-8"?>
-<w:styles xmlns:wpc="http://schemas.microsoft.com/office/word/2010/wordprocessingCanvas" xmlns:mc="http://schemas.openxmlformats.org/markup-compatibility/2006" xmlns:o="urn:schemas-microsoft-com:office:office" xmlns:r="http://schemas.openxmlformats.org/officeDocument/2006/relationships" xmlns:m="http://schemas.openxmlformats.org/officeDocument/2006/math" xmlns:v="urn:schemas-microsoft-com:vml" xmlns:wp14="http://schemas.microsoft.com/office/word/2010/wordprocessingDrawing" xmlns:wp="http://schemas.openxmlformats.org/drawingml/2006/wordprocessingDrawing" xmlns:w10="urn:schemas-microsoft-com:office:word" xmlns:w="http://schemas.openxmlformats.org/wordprocessingml/2006/main" xmlns:w14="http://schemas.microsoft.com/office/word/2010/wordml" xmlns:wpg="http://schemas.microsoft.com/office/word/2010/wordprocessingGroup" xmlns:wpi="http://schemas.microsoft.com/office/word/2010/wordprocessingInk" xmlns:wne="http://schemas.microsoft.com/office/word/2006/wordml" xmlns:wps="http://schemas.microsoft.com/office/word/2010/wordprocessingShape" mc:Ignorable="w14 wp14">
-  <w:docDefaults>
-    <w:rPrDefault>
-      <w:rPr>
-        <w:rFonts w:asciiTheme="minorHAnsi" w:eastAsiaTheme="minorHAnsi" w:hAnsiTheme="minorHAnsi" w:cstheme="minorBidi"/>
-        <w:sz w:val="22"/>
-        <w:szCs w:val="22"/>
-        <w:lang w:val="en-US" w:eastAsia="en-US" w:bidi="ar-SA"/>
-      </w:rPr>
-    </w:rPrDefault>
-    <w:pPrDefault>
-      <w:pPr>
-        <w:spacing w:after="200" w:line="276" w:lineRule="auto"/>
-      </w:pPr>
-    </w:pPrDefault>
-  </w:docDefaults>
-  <w:latentStyles w:defLockedState="0" w:defUIPriority="99" w:defSemiHidden="1" w:defUnhideWhenUsed="1" w:defQFormat="0" w:count="267">
-    <w:lsdException w:name="Normal" w:semiHidden="0" w:uiPriority="0" w:unhideWhenUsed="0" w:qFormat="1"/>
-    <w:lsdException w:name="heading 1" w:semiHidden="0" w:uiPriority="9" w:unhideWhenUsed="0" w:qFormat="1"/>
-    <w:lsdException w:name="heading 2" w:uiPriority="9" w:qFormat="1"/>
-    <w:lsdException w:name="heading 3" w:uiPriority="9" w:qFormat="1"/>
-    <w:lsdException w:name="heading 4" w:uiPriority="9" w:qFormat="1"/>
-    <w:lsdException w:name="heading 5" w:uiPriority="9" w:qFormat="1"/>
-    <w:lsdException w:name="heading 6" w:uiPriority="9" w:qFormat="1"/>
-    <w:lsdException w:name="heading 7" w:uiPriority="9" w:qFormat="1"/>
-    <w:lsdException w:name="heading 8" w:uiPriority="9" w:qFormat="1"/>
-    <w:lsdException w:name="heading 9" w:uiPriority="9" w:qFormat="1"/>
-    <w:lsdException w:name="toc 1" w:uiPriority="39"/>
-    <w:lsdException w:name="toc 2" w:uiPriority="39"/>
-    <w:lsdException w:name="toc 3" w:uiPriority="39"/>
-    <w:lsdException w:name="toc 4" w:uiPriority="39"/>
-    <w:lsdException w:name="toc 5" w:uiPriority="39"/>
-    <w:lsdException w:name="toc 6" w:uiPriority="39"/>
-    <w:lsdException w:name="toc 7" w:uiPriority="39"/>
-    <w:lsdException w:name="toc 8" w:uiPriority="39"/>
-    <w:lsdException w:name="toc 9" w:uiPriority="39"/>
-    <w:lsdException w:name="caption" w:uiPriority="35" w:qFormat="1"/>
-    <w:lsdException w:name="Title" w:semiHidden="0" w:uiPriority="10" w:unhideWhenUsed="0" w:qFormat="1"/>
-    <w:lsdException w:name="Default Paragraph Font" w:uiPriority="1"/>
-    <w:lsdException w:name="Subtitle" w:semiHidden="0" w:uiPriority="11" w:unhideWhenUsed="0" w:qFormat="1"/>
-    <w:lsdException w:name="Strong" w:semiHidden="0" w:uiPriority="22" w:unhideWhenUsed="0" w:qFormat="1"/>
-    <w:lsdException w:name="Emphasis" w:semiHidden="0" w:uiPriority="20" w:unhideWhenUsed="0" w:qFormat="1"/>
-    <w:lsdException w:name="Table Grid" w:semiHidden="0" w:uiPriority="59" w:unhideWhenUsed="0"/>
-    <w:lsdException w:name="Placeholder Text" w:unhideWhenUsed="0"/>
-    <w:lsdException w:name="No Spacing" w:semiHidden="0" w:uiPriority="1" w:unhideWhenUsed="0" w:qFormat="1"/>
-    <w:lsdException w:name="Light Shading" w:semiHidden="0" w:uiPriority="60" w:unhideWhenUsed="0"/>
-    <w:lsdException w:name="Light List" w:semiHidden="0" w:uiPriority="61" w:unhideWhenUsed="0"/>
-    <w:lsdException w:name="Light Grid" w:semiHidden="0" w:uiPriority="62" w:unhideWhenUsed="0"/>
-    <w:lsdException w:name="Medium Shading 1" w:semiHidden="0" w:uiPriority="63" w:unhideWhenUsed="0"/>
-    <w:lsdException w:name="Medium Shading 2" w:semiHidden="0" w:uiPriority="64" w:unhideWhenUsed="0"/>
-    <w:lsdException w:name="Medium List 1" w:semiHidden="0" w:uiPriority="65" w:unhideWhenUsed="0"/>
-    <w:lsdException w:name="Medium List 2" w:semiHidden="0" w:uiPriority="66" w:unhideWhenUsed="0"/>
-    <w:lsdException w:name="Medium Grid 1" w:semiHidden="0" w:uiPriority="67" w:unhideWhenUsed="0"/>
-    <w:lsdException w:name="Medium Grid 2" w:semiHidden="0" w:uiPriority="68" w:unhideWhenUsed="0"/>
-    <w:lsdException w:name="Medium Grid 3" w:semiHidden="0" w:uiPriority="69" w:unhideWhenUsed="0"/>
-    <w:lsdException w:name="Dark List" w:semiHidden="0" w:uiPriority="70" w:unhideWhenUsed="0"/>
-    <w:lsdException w:name="Colorful Shading" w:semiHidden="0" w:uiPriority="71" w:unhideWhenUsed="0"/>
-    <w:lsdException w:name="Colorful List" w:semiHidden="0" w:uiPriority="72" w:unhideWhenUsed="0"/>
-    <w:lsdException w:name="Colorful Grid" w:semiHidden="0" w:uiPriority="73" w:unhideWhenUsed="0"/>
-    <w:lsdException w:name="Light Shading Accent 1" w:semiHidden="0" w:uiPriority="60" w:unhideWhenUsed="0"/>
-    <w:lsdException w:name="Light List Accent 1" w:semiHidden="0" w:uiPriority="61" w:unhideWhenUsed="0"/>
-    <w:lsdException w:name="Light Grid Accent 1" w:semiHidden="0" w:uiPriority="62" w:unhideWhenUsed="0"/>
-    <w:lsdException w:name="Medium Shading 1 Accent 1" w:semiHidden="0" w:uiPriority="63" w:unhideWhenUsed="0"/>
-    <w:lsdException w:name="Medium Shading 2 Accent 1" w:semiHidden="0" w:uiPriority="64" w:unhideWhenUsed="0"/>
-    <w:lsdException w:name="Medium List 1 Accent 1" w:semiHidden="0" w:uiPriority="65" w:unhideWhenUsed="0"/>
-    <w:lsdException w:name="Revision" w:unhideWhenUsed="0"/>
-    <w:lsdException w:name="List Paragraph" w:semiHidden="0" w:uiPriority="34" w:unhideWhenUsed="0" w:qFormat="1"/>
-    <w:lsdException w:name="Quote" w:semiHidden="0" w:uiPriority="29" w:unhideWhenUsed="0" w:qFormat="1"/>
-    <w:lsdException w:name="Intense Quote" w:semiHidden="0" w:uiPriority="30" w:unhideWhenUsed="0" w:qFormat="1"/>
-    <w:lsdException w:name="Medium List 2 Accent 1" w:semiHidden="0" w:uiPriority="66" w:unhideWhenUsed="0"/>
-    <w:lsdException w:name="Medium Grid 1 Accent 1" w:semiHidden="0" w:uiPriority="67" w:unhideWhenUsed="0"/>
-    <w:lsdException w:name="Medium Grid 2 Accent 1" w:semiHidden="0" w:uiPriority="68" w:unhideWhenUsed="0"/>
-    <w:lsdException w:name="Medium Grid 3 Accent 1" w:semiHidden="0" w:uiPriority="69" w:unhideWhenUsed="0"/>
-    <w:lsdException w:name="Dark List Accent 1" w:semiHidden="0" w:uiPriority="70" w:unhideWhenUsed="0"/>
-    <w:lsdException w:name="Colorful Shading Accent 1" w:semiHidden="0" w:uiPriority="71" w:unhideWhenUsed="0"/>
-    <w:lsdException w:name="Colorful List Accent 1" w:semiHidden="0" w:uiPriority="72" w:unhideWhenUsed="0"/>
-    <w:lsdException w:name="Colorful Grid Accent 1" w:semiHidden="0" w:uiPriority="73" w:unhideWhenUsed="0"/>
-    <w:lsdException w:name="Light Shading Accent 2" w:semiHidden="0" w:uiPriority="60" w:unhideWhenUsed="0"/>
-    <w:lsdException w:name="Light List Accent 2" w:semiHidden="0" w:uiPriority="61" w:unhideWhenUsed="0"/>
-    <w:lsdException w:name="Light Grid Accent 2" w:semiHidden="0" w:uiPriority="62" w:unhideWhenUsed="0"/>
-    <w:lsdException w:name="Medium Shading 1 Accent 2" w:semiHidden="0" w:uiPriority="63" w:unhideWhenUsed="0"/>
-    <w:lsdException w:name="Medium Shading 2 Accent 2" w:semiHidden="0" w:uiPriority="64" w:unhideWhenUsed="0"/>
-    <w:lsdException w:name="Medium List 1 Accent 2" w:semiHidden="0" w:uiPriority="65" w:unhideWhenUsed="0"/>
-    <w:lsdException w:name="Medium List 2 Accent 2" w:semiHidden="0" w:uiPriority="66" w:unhideWhenUsed="0"/>
-    <w:lsdException w:name="Medium Grid 1 Accent 2" w:semiHidden="0" w:uiPriority="67" w:unhideWhenUsed="0"/>
-    <w:lsdException w:name="Medium Grid 2 Accent 2" w:semiHidden="0" w:uiPriority="68" w:unhideWhenUsed="0"/>
-    <w:lsdException w:name="Medium Grid 3 Accent 2" w:semiHidden="0" w:uiPriority="69" w:unhideWhenUsed="0"/>
-    <w:lsdException w:name="Dark List Accent 2" w:semiHidden="0" w:uiPriority="70" w:unhideWhenUsed="0"/>
-    <w:lsdException w:name="Colorful Shading Accent 2" w:semiHidden="0" w:uiPriority="71" w:unhideWhenUsed="0"/>
-    <w:lsdException w:name="Colorful List Accent 2" w:semiHidden="0" w:uiPriority="72" w:unhideWhenUsed="0"/>
-    <w:lsdException w:name="Colorful Grid Accent 2" w:semiHidden="0" w:uiPriority="73" w:unhideWhenUsed="0"/>
-    <w:lsdException w:name="Light Shading Accent 3" w:semiHidden="0" w:uiPriority="60" w:unhideWhenUsed="0"/>
-    <w:lsdException w:name="Light List Accent 3" w:semiHidden="0" w:uiPriority="61" w:unhideWhenUsed="0"/>
-    <w:lsdException w:name="Light Grid Accent 3" w:semiHidden="0" w:uiPriority="62" w:unhideWhenUsed="0"/>
-    <w:lsdException w:name="Medium Shading 1 Accent 3" w:semiHidden="0" w:uiPriority="63" w:unhideWhenUsed="0"/>
-    <w:lsdException w:name="Medium Shading 2 Accent 3" w:semiHidden="0" w:uiPriority="64" w:unhideWhenUsed="0"/>
-    <w:lsdException w:name="Medium List 1 Accent 3" w:semiHidden="0" w:uiPriority="65" w:unhideWhenUsed="0"/>
-    <w:lsdException w:name="Medium List 2 Accent 3" w:semiHidden="0" w:uiPriority="66" w:unhideWhenUsed="0"/>
-    <w:lsdException w:name="Medium Grid 1 Accent 3" w:semiHidden="0" w:uiPriority="67" w:unhideWhenUsed="0"/>
-    <w:lsdException w:name="Medium Grid 2 Accent 3" w:semiHidden="0" w:uiPriority="68" w:unhideWhenUsed="0"/>
-    <w:lsdException w:name="Medium Grid 3 Accent 3" w:semiHidden="0" w:uiPriority="69" w:unhideWhenUsed="0"/>
-    <w:lsdException w:name="Dark List Accent 3" w:semiHidden="0" w:uiPriority="70" w:unhideWhenUsed="0"/>
-    <w:lsdException w:name="Colorful Shading Accent 3" w:semiHidden="0" w:uiPriority="71" w:unhideWhenUsed="0"/>
-    <w:lsdException w:name="Colorful List Accent 3" w:semiHidden="0" w:uiPriority="72" w:unhideWhenUsed="0"/>
-    <w:lsdException w:name="Colorful Grid Accent 3" w:semiHidden="0" w:uiPriority="73" w:unhideWhenUsed="0"/>
-    <w:lsdException w:name="Light Shading Accent 4" w:semiHidden="0" w:uiPriority="60" w:unhideWhenUsed="0"/>
-    <w:lsdException w:name="Light List Accent 4" w:semiHidden="0" w:uiPriority="61" w:unhideWhenUsed="0"/>
-    <w:lsdException w:name="Light Grid Accent 4" w:semiHidden="0" w:uiPriority="62" w:unhideWhenUsed="0"/>
-    <w:lsdException w:name="Medium Shading 1 Accent 4" w:semiHidden="0" w:uiPriority="63" w:unhideWhenUsed="0"/>
-    <w:lsdException w:name="Medium Shading 2 Accent 4" w:semiHidden="0" w:uiPriority="64" w:unhideWhenUsed="0"/>
-    <w:lsdException w:name="Medium List 1 Accent 4" w:semiHidden="0" w:uiPriority="65" w:unhideWhenUsed="0"/>
-    <w:lsdException w:name="Medium List 2 Accent 4" w:semiHidden="0" w:uiPriority="66" w:unhideWhenUsed="0"/>
-    <w:lsdException w:name="Medium Grid 1 Accent 4" w:semiHidden="0" w:uiPriority="67" w:unhideWhenUsed="0"/>
-    <w:lsdException w:name="Medium Grid 2 Accent 4" w:semiHidden="0" w:uiPriority="68" w:unhideWhenUsed="0"/>
-    <w:lsdException w:name="Medium Grid 3 Accent 4" w:semiHidden="0" w:uiPriority="69" w:unhideWhenUsed="0"/>
-    <w:lsdException w:name="Dark List Accent 4" w:semiHidden="0" w:uiPriority="70" w:unhideWhenUsed="0"/>
-    <w:lsdException w:name="Colorful Shading Accent 4" w:semiHidden="0" w:uiPriority="71" w:unhideWhenUsed="0"/>
-    <w:lsdException w:name="Colorful List Accent 4" w:semiHidden="0" w:uiPriority="72" w:unhideWhenUsed="0"/>
-    <w:lsdException w:name="Colorful Grid Accent 4" w:semiHidden="0" w:uiPriority="73" w:unhideWhenUsed="0"/>
-    <w:lsdException w:name="Light Shading Accent 5" w:semiHidden="0" w:uiPriority="60" w:unhideWhenUsed="0"/>
-    <w:lsdException w:name="Light List Accent 5" w:semiHidden="0" w:uiPriority="61" w:unhideWhenUsed="0"/>
-    <w:lsdException w:name="Light Grid Accent 5" w:semiHidden="0" w:uiPriority="62" w:unhideWhenUsed="0"/>
-    <w:lsdException w:name="Medium Shading 1 Accent 5" w:semiHidden="0" w:uiPriority="63" w:unhideWhenUsed="0"/>
-    <w:lsdException w:name="Medium Shading 2 Accent 5" w:semiHidden="0" w:uiPriority="64" w:unhideWhenUsed="0"/>
-    <w:lsdException w:name="Medium List 1 Accent 5" w:semiHidden="0" w:uiPriority="65" w:unhideWhenUsed="0"/>
-    <w:lsdException w:name="Medium List 2 Accent 5" w:semiHidden="0" w:uiPriority="66" w:unhideWhenUsed="0"/>
-    <w:lsdException w:name="Medium Grid 1 Accent 5" w:semiHidden="0" w:uiPriority="67" w:unhideWhenUsed="0"/>
-    <w:lsdException w:name="Medium Grid 2 Accent 5" w:semiHidden="0" w:uiPriority="68" w:unhideWhenUsed="0"/>
-    <w:lsdException w:name="Medium Grid 3 Accent 5" w:semiHidden="0" w:uiPriority="69" w:unhideWhenUsed="0"/>
-    <w:lsdException w:name="Dark List Accent 5" w:semiHidden="0" w:uiPriority="70" w:unhideWhenUsed="0"/>
-    <w:lsdException w:name="Colorful Shading Accent 5" w:semiHidden="0" w:uiPriority="71" w:unhideWhenUsed="0"/>
-    <w:lsdException w:name="Colorful List Accent 5" w:semiHidden="0" w:uiPriority="72" w:unhideWhenUsed="0"/>
-    <w:lsdException w:name="Colorful Grid Accent 5" w:semiHidden="0" w:uiPriority="73" w:unhideWhenUsed="0"/>
-    <w:lsdException w:name="Light Shading Accent 6" w:semiHidden="0" w:uiPriority="60" w:unhideWhenUsed="0"/>
-    <w:lsdException w:name="Light List Accent 6" w:semiHidden="0" w:uiPriority="61" w:unhideWhenUsed="0"/>
-    <w:lsdException w:name="Light Grid Accent 6" w:semiHidden="0" w:uiPriority="62" w:unhideWhenUsed="0"/>
-    <w:lsdException w:name="Medium Shading 1 Accent 6" w:semiHidden="0" w:uiPriority="63" w:unhideWhenUsed="0"/>
-    <w:lsdException w:name="Medium Shading 2 Accent 6" w:semiHidden="0" w:uiPriority="64" w:unhideWhenUsed="0"/>
-    <w:lsdException w:name="Medium List 1 Accent 6" w:semiHidden="0" w:uiPriority="65" w:unhideWhenUsed="0"/>
-    <w:lsdException w:name="Medium List 2 Accent 6" w:semiHidden="0" w:uiPriority="66" w:unhideWhenUsed="0"/>
-    <w:lsdException w:name="Medium Grid 1 Accent 6" w:semiHidden="0" w:uiPriority="67" w:unhideWhenUsed="0"/>
-    <w:lsdException w:name="Medium Grid 2 Accent 6" w:semiHidden="0" w:uiPriority="68" w:unhideWhenUsed="0"/>
-    <w:lsdException w:name="Medium Grid 3 Accent 6" w:semiHidden="0" w:uiPriority="69" w:unhideWhenUsed="0"/>
-    <w:lsdException w:name="Dark List Accent 6" w:semiHidden="0" w:uiPriority="70" w:unhideWhenUsed="0"/>
-    <w:lsdException w:name="Colorful Shading Accent 6" w:semiHidden="0" w:uiPriority="71" w:unhideWhenUsed="0"/>
-    <w:lsdException w:name="Colorful List Accent 6" w:semiHidden="0" w:uiPriority="72" w:unhideWhenUsed="0"/>
-    <w:lsdException w:name="Colorful Grid Accent 6" w:semiHidden="0" w:uiPriority="73" w:unhideWhenUsed="0"/>
-    <w:lsdException w:name="Subtle Emphasis" w:semiHidden="0" w:uiPriority="19" w:unhideWhenUsed="0" w:qFormat="1"/>
-    <w:lsdException w:name="Intense Emphasis" w:semiHidden="0" w:uiPriority="21" w:unhideWhenUsed="0" w:qFormat="1"/>
-    <w:lsdException w:name="Subtle Reference" w:semiHidden="0" w:uiPriority="31" w:unhideWhenUsed="0" w:qFormat="1"/>
-    <w:lsdException w:name="Intense Reference" w:semiHidden="0" w:uiPriority="32" w:unhideWhenUsed="0" w:qFormat="1"/>
-    <w:lsdException w:name="Book Title" w:semiHidden="0" w:uiPriority="33" w:unhideWhenUsed="0" w:qFormat="1"/>
-    <w:lsdException w:name="Bibliography" w:uiPriority="37"/>
-    <w:lsdException w:name="TOC Heading" w:uiPriority="39" w:qFormat="1"/>
+  <w:latentStyles w:defLockedState="0" w:defUIPriority="99" w:defSemiHidden="0" w:defUnhideWhenUsed="0" w:defQFormat="0" w:count="371">
+    <w:lsdException w:name="Normal" w:uiPriority="0" w:qFormat="1"/>
+    <w:lsdException w:name="heading 1" w:uiPriority="9" w:qFormat="1"/>
+    <w:lsdException w:name="heading 2" w:semiHidden="1" w:uiPriority="9" w:unhideWhenUsed="1" w:qFormat="1"/>
+    <w:lsdException w:name="heading 3" w:semiHidden="1" w:uiPriority="9" w:unhideWhenUsed="1" w:qFormat="1"/>
+    <w:lsdException w:name="heading 4" w:semiHidden="1" w:uiPriority="9" w:unhideWhenUsed="1" w:qFormat="1"/>
+    <w:lsdException w:name="heading 5" w:semiHidden="1" w:uiPriority="9" w:unhideWhenUsed="1" w:qFormat="1"/>
+    <w:lsdException w:name="heading 6" w:semiHidden="1" w:uiPriority="9" w:unhideWhenUsed="1" w:qFormat="1"/>
+    <w:lsdException w:name="heading 7" w:semiHidden="1" w:uiPriority="9" w:unhideWhenUsed="1" w:qFormat="1"/>
+    <w:lsdException w:name="heading 8" w:semiHidden="1" w:uiPriority="9" w:unhideWhenUsed="1" w:qFormat="1"/>
+    <w:lsdException w:name="heading 9" w:semiHidden="1" w:uiPriority="9" w:unhideWhenUsed="1" w:qFormat="1"/>
+    <w:lsdException w:name="index 1" w:semiHidden="1" w:unhideWhenUsed="1"/>
+    <w:lsdException w:name="index 2" w:semiHidden="1" w:unhideWhenUsed="1"/>
+    <w:lsdException w:name="index 3" w:semiHidden="1" w:unhideWhenUsed="1"/>
+    <w:lsdException w:name="index 4" w:semiHidden="1" w:unhideWhenUsed="1"/>
+    <w:lsdException w:name="index 5" w:semiHidden="1" w:unhideWhenUsed="1"/>
+    <w:lsdException w:name="index 6" w:semiHidden="1" w:unhideWhenUsed="1"/>
+    <w:lsdException w:name="index 7" w:semiHidden="1" w:unhideWhenUsed="1"/>
+    <w:lsdException w:name="index 8" w:semiHidden="1" w:unhideWhenUsed="1"/>
+    <w:lsdException w:name="index 9" w:semiHidden="1" w:unhideWhenUsed="1"/>
+    <w:lsdException w:name="toc 1" w:semiHidden="1" w:uiPriority="39" w:unhideWhenUsed="1"/>
+    <w:lsdException w:name="toc 2" w:semiHidden="1" w:uiPriority="39" w:unhideWhenUsed="1"/>
+    <w:lsdException w:name="toc 3" w:semiHidden="1" w:uiPriority="39" w:unhideWhenUsed="1"/>
+    <w:lsdException w:name="toc 4" w:semiHidden="1" w:uiPriority="39" w:unhideWhenUsed="1"/>
+    <w:lsdException w:name="toc 5" w:semiHidden="1" w:uiPriority="39" w:unhideWhenUsed="1"/>
+    <w:lsdException w:name="toc 6" w:semiHidden="1" w:uiPriority="39" w:unhideWhenUsed="1"/>
+    <w:lsdException w:name="toc 7" w:semiHidden="1" w:uiPriority="39" w:unhideWhenUsed="1"/>
+    <w:lsdException w:name="toc 8" w:semiHidden="1" w:uiPriority="39" w:unhideWhenUsed="1"/>
+    <w:lsdException w:name="toc 9" w:semiHidden="1" w:uiPriority="39" w:unhideWhenUsed="1"/>
+    <w:lsdException w:name="Normal Indent" w:semiHidden="1" w:unhideWhenUsed="1"/>
+    <w:lsdException w:name="footnote text" w:semiHidden="1" w:unhideWhenUsed="1"/>
+    <w:lsdException w:name="annotation text" w:semiHidden="1" w:unhideWhenUsed="1"/>
+    <w:lsdException w:name="header" w:semiHidden="1" w:unhideWhenUsed="1"/>
+    <w:lsdException w:name="footer" w:semiHidden="1" w:unhideWhenUsed="1"/>
+    <w:lsdException w:name="index heading" w:semiHidden="1" w:unhideWhenUsed="1"/>
+    <w:lsdException w:name="caption" w:semiHidden="1" w:uiPriority="35" w:unhideWhenUsed="1" w:qFormat="1"/>
+    <w:lsdException w:name="table of figures" w:semiHidden="1" w:unhideWhenUsed="1"/>
+    <w:lsdException w:name="envelope address" w:semiHidden="1" w:unhideWhenUsed="1"/>
+    <w:lsdException w:name="envelope return" w:semiHidden="1" w:unhideWhenUsed="1"/>
+    <w:lsdException w:name="footnote reference" w:semiHidden="1" w:unhideWhenUsed="1"/>
+    <w:lsdException w:name="annotation reference" w:semiHidden="1" w:unhideWhenUsed="1"/>
+    <w:lsdException w:name="line number" w:semiHidden="1" w:unhideWhenUsed="1"/>
+    <w:lsdException w:name="page number" w:semiHidden="1" w:unhideWhenUsed="1"/>
+    <w:lsdException w:name="endnote reference" w:semiHidden="1" w:unhideWhenUsed="1"/>
+    <w:lsdException w:name="endnote text" w:semiHidden="1" w:unhideWhenUsed="1"/>
+    <w:lsdException w:name="table of authorities" w:semiHidden="1" w:unhideWhenUsed="1"/>
+    <w:lsdException w:name="macro" w:semiHidden="1" w:unhideWhenUsed="1"/>
+    <w:lsdException w:name="toa heading" w:semiHidden="1" w:unhideWhenUsed="1"/>
+    <w:lsdException w:name="List" w:semiHidden="1" w:unhideWhenUsed="1"/>
+    <w:lsdException w:name="List Bullet" w:semiHidden="1" w:unhideWhenUsed="1"/>
+    <w:lsdException w:name="List Number" w:semiHidden="1" w:unhideWhenUsed="1"/>
+    <w:lsdException w:name="List 2" w:semiHidden="1" w:unhideWhenUsed="1"/>
+    <w:lsdException w:name="List 3" w:semiHidden="1" w:unhideWhenUsed="1"/>
+    <w:lsdException w:name="List 4" w:semiHidden="1" w:unhideWhenUsed="1"/>
+    <w:lsdException w:name="List 5" w:semiHidden="1" w:unhideWhenUsed="1"/>
+    <w:lsdException w:name="List Bullet 2" w:semiHidden="1" w:unhideWhenUsed="1"/>
+    <w:lsdException w:name="List Bullet 3" w:semiHidden="1" w:unhideWhenUsed="1"/>
+    <w:lsdException w:name="List Bullet 4" w:semiHidden="1" w:unhideWhenUsed="1"/>
+    <w:lsdException w:name="List Bullet 5" w:semiHidden="1" w:unhideWhenUsed="1"/>
+    <w:lsdException w:name="List Number 2" w:semiHidden="1" w:unhideWhenUsed="1"/>
+    <w:lsdException w:name="List Number 3" w:semiHidden="1" w:unhideWhenUsed="1"/>
+    <w:lsdException w:name="List Number 4" w:semiHidden="1" w:unhideWhenUsed="1"/>
+    <w:lsdException w:name="List Number 5" w:semiHidden="1" w:unhideWhenUsed="1"/>
+    <w:lsdException w:name="Title" w:uiPriority="10" w:qFormat="1"/>
+    <w:lsdException w:name="Closing" w:semiHidden="1" w:unhideWhenUsed="1"/>
+    <w:lsdException w:name="Signature" w:semiHidden="1" w:unhideWhenUsed="1"/>
+    <w:lsdException w:name="Default Paragraph Font" w:semiHidden="1" w:uiPriority="1" w:unhideWhenUsed="1"/>
+    <w:lsdException w:name="Body Text" w:semiHidden="1" w:unhideWhenUsed="1"/>
+    <w:lsdException w:name="Body Text Indent" w:semiHidden="1" w:unhideWhenUsed="1"/>
+    <w:lsdException w:name="List Continue" w:semiHidden="1" w:unhideWhenUsed="1"/>
+    <w:lsdException w:name="List Continue 2" w:semiHidden="1" w:unhideWhenUsed="1"/>
+    <w:lsdException w:name="List Continue 3" w:semiHidden="1" w:unhideWhenUsed="1"/>
+    <w:lsdException w:name="List Continue 4" w:semiHidden="1" w:unhideWhenUsed="1"/>
+    <w:lsdException w:name="List Continue 5" w:semiHidden="1" w:unhideWhenUsed="1"/>
+    <w:lsdException w:name="Message Header" w:semiHidden="1" w:unhideWhenUsed="1"/>
+    <w:lsdException w:name="Subtitle" w:uiPriority="11" w:qFormat="1"/>
+    <w:lsdException w:name="Salutation" w:semiHidden="1" w:unhideWhenUsed="1"/>
+    <w:lsdException w:name="Date" w:semiHidden="1" w:unhideWhenUsed="1"/>
+    <w:lsdException w:name="Body Text First Indent" w:semiHidden="1" w:unhideWhenUsed="1"/>
+    <w:lsdException w:name="Body Text First Indent 2" w:semiHidden="1" w:unhideWhenUsed="1"/>
+    <w:lsdException w:name="Note Heading" w:semiHidden="1" w:unhideWhenUsed="1"/>
+    <w:lsdException w:name="Body Text 2" w:semiHidden="1" w:unhideWhenUsed="1"/>
+    <w:lsdException w:name="Body Text 3" w:semiHidden="1" w:unhideWhenUsed="1"/>
+    <w:lsdException w:name="Body Text Indent 2" w:semiHidden="1" w:unhideWhenUsed="1"/>
+    <w:lsdException w:name="Body Text Indent 3" w:semiHidden="1" w:unhideWhenUsed="1"/>
+    <w:lsdException w:name="Block Text" w:semiHidden="1" w:unhideWhenUsed="1"/>
+    <w:lsdException w:name="Hyperlink" w:semiHidden="1" w:unhideWhenUsed="1"/>
+    <w:lsdException w:name="FollowedHyperlink" w:semiHidden="1" w:unhideWhenUsed="1"/>
+    <w:lsdException w:name="Strong" w:uiPriority="22" w:qFormat="1"/>
+    <w:lsdException w:name="Emphasis" w:uiPriority="20" w:qFormat="1"/>
+    <w:lsdException w:name="Document Map" w:semiHidden="1" w:unhideWhenUsed="1"/>
+    <w:lsdException w:name="Plain Text" w:semiHidden="1" w:unhideWhenUsed="1"/>
+    <w:lsdException w:name="E-mail Signature" w:semiHidden="1" w:unhideWhenUsed="1"/>
+    <w:lsdException w:name="HTML Top of Form" w:semiHidden="1" w:unhideWhenUsed="1"/>
+    <w:lsdException w:name="HTML Bottom of Form" w:semiHidden="1" w:unhideWhenUsed="1"/>
+    <w:lsdException w:name="Normal (Web)" w:semiHidden="1" w:unhideWhenUsed="1"/>
+    <w:lsdException w:name="HTML Acronym" w:semiHidden="1" w:unhideWhenUsed="1"/>
+    <w:lsdException w:name="HTML Address" w:semiHidden="1" w:unhideWhenUsed="1"/>
+    <w:lsdException w:name="HTML Cite" w:semiHidden="1" w:unhideWhenUsed="1"/>
+    <w:lsdException w:name="HTML Code" w:semiHidden="1" w:unhideWhenUsed="1"/>
+    <w:lsdException w:name="HTML Definition" w:semiHidden="1" w:unhideWhenUsed="1"/>
+    <w:lsdException w:name="HTML Keyboard" w:semiHidden="1" w:unhideWhenUsed="1"/>
+    <w:lsdException w:name="HTML Preformatted" w:semiHidden="1" w:unhideWhenUsed="1"/>
+    <w:lsdException w:name="HTML Sample" w:semiHidden="1" w:unhideWhenUsed="1"/>
+    <w:lsdException w:name="HTML Typewriter" w:semiHidden="1" w:unhideWhenUsed="1"/>
+    <w:lsdException w:name="HTML Variable" w:semiHidden="1" w:unhideWhenUsed="1"/>
+    <w:lsdException w:name="Normal Table" w:semiHidden="1" w:unhideWhenUsed="1"/>
+    <w:lsdException w:name="annotation subject" w:semiHidden="1" w:unhideWhenUsed="1"/>
+    <w:lsdException w:name="No List" w:semiHidden="1" w:unhideWhenUsed="1"/>
+    <w:lsdException w:name="Outline List 1" w:semiHidden="1" w:unhideWhenUsed="1"/>
+    <w:lsdException w:name="Outline List 2" w:semiHidden="1" w:unhideWhenUsed="1"/>
+    <w:lsdException w:name="Outline List 3" w:semiHidden="1" w:unhideWhenUsed="1"/>
+    <w:lsdException w:name="Table Simple 1" w:semiHidden="1" w:unhideWhenUsed="1"/>
+    <w:lsdException w:name="Table Simple 2" w:semiHidden="1" w:unhideWhenUsed="1"/>
+    <w:lsdException w:name="Table Simple 3" w:semiHidden="1" w:unhideWhenUsed="1"/>
+    <w:lsdException w:name="Table Classic 1" w:semiHidden="1" w:unhideWhenUsed="1"/>
+    <w:lsdException w:name="Table Classic 2" w:semiHidden="1" w:unhideWhenUsed="1"/>
+    <w:lsdException w:name="Table Classic 3" w:semiHidden="1" w:unhideWhenUsed="1"/>
+    <w:lsdException w:name="Table Classic 4" w:semiHidden="1" w:unhideWhenUsed="1"/>
+    <w:lsdException w:name="Table Colorful 1" w:semiHidden="1" w:unhideWhenUsed="1"/>
+    <w:lsdException w:name="Table Colorful 2" w:semiHidden="1" w:unhideWhenUsed="1"/>
+    <w:lsdException w:name="Table Colorful 3" w:semiHidden="1" w:unhideWhenUsed="1"/>
+    <w:lsdException w:name="Table Columns 1" w:semiHidden="1" w:unhideWhenUsed="1"/>
+    <w:lsdException w:name="Table Columns 2" w:semiHidden="1" w:unhideWhenUsed="1"/>
+    <w:lsdException w:name="Table Columns 3" w:semiHidden="1" w:unhideWhenUsed="1"/>
+    <w:lsdException w:name="Table Columns 4" w:semiHidden="1" w:unhideWhenUsed="1"/>
+    <w:lsdException w:name="Table Columns 5" w:semiHidden="1" w:unhideWhenUsed="1"/>
+    <w:lsdException w:name="Table Grid 1" w:semiHidden="1" w:unhideWhenUsed="1"/>
+    <w:lsdException w:name="Table Grid 2" w:semiHidden="1" w:unhideWhenUsed="1"/>
+    <w:lsdException w:name="Table Grid 3" w:semiHidden="1" w:unhideWhenUsed="1"/>
+    <w:lsdException w:name="Table Grid 4" w:semiHidden="1" w:unhideWhenUsed="1"/>
+    <w:lsdException w:name="Table Grid 5" w:semiHidden="1" w:unhideWhenUsed="1"/>
+    <w:lsdException w:name="Table Grid 6" w:semiHidden="1" w:unhideWhenUsed="1"/>
+    <w:lsdException w:name="Table Grid 7" w:semiHidden="1" w:unhideWhenUsed="1"/>
+    <w:lsdException w:name="Table Grid 8" w:semiHidden="1" w:unhideWhenUsed="1"/>
+    <w:lsdException w:name="Table List 1" w:semiHidden="1" w:unhideWhenUsed="1"/>
+    <w:lsdException w:name="Table List 2" w:semiHidden="1" w:unhideWhenUsed="1"/>
+    <w:lsdException w:name="Table List 3" w:semiHidden="1" w:unhideWhenUsed="1"/>
+    <w:lsdException w:name="Table List 4" w:semiHidden="1" w:unhideWhenUsed="1"/>
+    <w:lsdException w:name="Table List 5" w:semiHidden="1" w:unhideWhenUsed="1"/>
+    <w:lsdException w:name="Table List 6" w:semiHidden="1" w:unhideWhenUsed="1"/>
+    <w:lsdException w:name="Table List 7" w:semiHidden="1" w:unhideWhenUsed="1"/>
+    <w:lsdException w:name="Table List 8" w:semiHidden="1" w:unhideWhenUsed="1"/>
+    <w:lsdException w:name="Table 3D effects 1" w:semiHidden="1" w:unhideWhenUsed="1"/>
+    <w:lsdException w:name="Table 3D effects 2" w:semiHidden="1" w:unhideWhenUsed="1"/>
+    <w:lsdException w:name="Table 3D effects 3" w:semiHidden="1" w:unhideWhenUsed="1"/>
+    <w:lsdException w:name="Table Contemporary" w:semiHidden="1" w:unhideWhenUsed="1"/>
+    <w:lsdException w:name="Table Elegant" w:semiHidden="1" w:unhideWhenUsed="1"/>
+    <w:lsdException w:name="Table Professional" w:semiHidden="1" w:unhideWhenUsed="1"/>
+    <w:lsdException w:name="Table Subtle 1" w:semiHidden="1" w:unhideWhenUsed="1"/>
+    <w:lsdException w:name="Table Subtle 2" w:semiHidden="1" w:unhideWhenUsed="1"/>
+    <w:lsdException w:name="Table Web 1" w:semiHidden="1" w:unhideWhenUsed="1"/>
+    <w:lsdException w:name="Table Web 2" w:semiHidden="1" w:unhideWhenUsed="1"/>
+    <w:lsdException w:name="Table Web 3" w:semiHidden="1" w:unhideWhenUsed="1"/>
+    <w:lsdException w:name="Balloon Text" w:semiHidden="1" w:unhideWhenUsed="1"/>
+    <w:lsdException w:name="Table Grid" w:uiPriority="59"/>
+    <w:lsdException w:name="Table Theme" w:semiHidden="1" w:unhideWhenUsed="1"/>
+    <w:lsdException w:name="Placeholder Text" w:semiHidden="1"/>
+    <w:lsdException w:name="No Spacing" w:uiPriority="1" w:qFormat="1"/>
+    <w:lsdException w:name="Light Shading" w:uiPriority="60"/>
+    <w:lsdException w:name="Light List" w:uiPriority="61"/>
+    <w:lsdException w:name="Light Grid" w:uiPriority="62"/>
+    <w:lsdException w:name="Medium Shading 1" w:uiPriority="63"/>
+    <w:lsdException w:name="Medium Shading 2" w:uiPriority="64"/>
+    <w:lsdException w:name="Medium List 1" w:uiPriority="65"/>
+    <w:lsdException w:name="Medium List 2" w:uiPriority="66"/>
+    <w:lsdException w:name="Medium Grid 1" w:uiPriority="67"/>
+    <w:lsdException w:name="Medium Grid 2" w:uiPriority="68"/>
+    <w:lsdException w:name="Medium Grid 3" w:uiPriority="69"/>
+    <w:lsdException w:name="Dark List" w:uiPriority="70"/>
+    <w:lsdException w:name="Colorful Shading" w:uiPriority="71"/>
+    <w:lsdException w:name="Colorful List" w:uiPriority="72"/>
+    <w:lsdException w:name="Colorful Grid" w:uiPriority="73"/>
+    <w:lsdException w:name="Light Shading Accent 1" w:uiPriority="60"/>
+    <w:lsdException w:name="Light List Accent 1" w:uiPriority="61"/>
+    <w:lsdException w:name="Light Grid Accent 1" w:uiPriority="62"/>
+    <w:lsdException w:name="Medium Shading 1 Accent 1" w:uiPriority="63"/>
+    <w:lsdException w:name="Medium Shading 2 Accent 1" w:uiPriority="64"/>
+    <w:lsdException w:name="Medium List 1 Accent 1" w:uiPriority="65"/>
+    <w:lsdException w:name="Revision" w:semiHidden="1"/>
+    <w:lsdException w:name="List Paragraph" w:uiPriority="34" w:qFormat="1"/>
+    <w:lsdException w:name="Quote" w:uiPriority="29" w:qFormat="1"/>
+    <w:lsdException w:name="Intense Quote" w:uiPriority="30" w:qFormat="1"/>
+    <w:lsdException w:name="Medium List 2 Accent 1" w:uiPriority="66"/>
+    <w:lsdException w:name="Medium Grid 1 Accent 1" w:uiPriority="67"/>
+    <w:lsdException w:name="Medium Grid 2 Accent 1" w:uiPriority="68"/>
+    <w:lsdException w:name="Medium Grid 3 Accent 1" w:uiPriority="69"/>
+    <w:lsdException w:name="Dark List Accent 1" w:uiPriority="70"/>
+    <w:lsdException w:name="Colorful Shading Accent 1" w:uiPriority="71"/>
+    <w:lsdException w:name="Colorful List Accent 1" w:uiPriority="72"/>
+    <w:lsdException w:name="Colorful Grid Accent 1" w:uiPriority="73"/>
+    <w:lsdException w:name="Light Shading Accent 2" w:uiPriority="60"/>
+    <w:lsdException w:name="Light List Accent 2" w:uiPriority="61"/>
+    <w:lsdException w:name="Light Grid Accent 2" w:uiPriority="62"/>
+    <w:lsdException w:name="Medium Shading 1 Accent 2" w:uiPriority="63"/>
+    <w:lsdException w:name="Medium Shading 2 Accent 2" w:uiPriority="64"/>
+    <w:lsdException w:name="Medium List 1 Accent 2" w:uiPriority="65"/>
+    <w:lsdException w:name="Medium List 2 Accent 2" w:uiPriority="66"/>
+    <w:lsdException w:name="Medium Grid 1 Accent 2" w:uiPriority="67"/>
+    <w:lsdException w:name="Medium Grid 2 Accent 2" w:uiPriority="68"/>
+    <w:lsdException w:name="Medium Grid 3 Accent 2" w:uiPriority="69"/>
+    <w:lsdException w:name="Dark List Accent 2" w:uiPriority="70"/>
+    <w:lsdException w:name="Colorful Shading Accent 2" w:uiPriority="71"/>
+    <w:lsdException w:name="Colorful List Accent 2" w:uiPriority="72"/>
+    <w:lsdException w:name="Colorful Grid Accent 2" w:uiPriority="73"/>
+    <w:lsdException w:name="Light Shading Accent 3" w:uiPriority="60"/>
+    <w:lsdException w:name="Light List Accent 3" w:uiPriority="61"/>
+    <w:lsdException w:name="Light Grid Accent 3" w:uiPriority="62"/>
+    <w:lsdException w:name="Medium Shading 1 Accent 3" w:uiPriority="63"/>
+    <w:lsdException w:name="Medium Shading 2 Accent 3" w:uiPriority="64"/>
+    <w:lsdException w:name="Medium List 1 Accent 3" w:uiPriority="65"/>
+    <w:lsdException w:name="Medium List 2 Accent 3" w:uiPriority="66"/>
+    <w:lsdException w:name="Medium Grid 1 Accent 3" w:uiPriority="67"/>
+    <w:lsdException w:name="Medium Grid 2 Accent 3" w:uiPriority="68"/>
+    <w:lsdException w:name="Medium Grid 3 Accent 3" w:uiPriority="69"/>
+    <w:lsdException w:name="Dark List Accent 3" w:uiPriority="70"/>
+    <w:lsdException w:name="Colorful Shading Accent 3" w:uiPriority="71"/>
+    <w:lsdException w:name="Colorful List Accent 3" w:uiPriority="72"/>
+    <w:lsdException w:name="Colorful Grid Accent 3" w:uiPriority="73"/>
+    <w:lsdException w:name="Light Shading Accent 4" w:uiPriority="60"/>
+    <w:lsdException w:name="Light List Accent 4" w:uiPriority="61"/>
+    <w:lsdException w:name="Light Grid Accent 4" w:uiPriority="62"/>
+    <w:lsdException w:name="Medium Shading 1 Accent 4" w:uiPriority="63"/>
+    <w:lsdException w:name="Medium Shading 2 Accent 4" w:uiPriority="64"/>
+    <w:lsdException w:name="Medium List 1 Accent 4" w:uiPriority="65"/>
+    <w:lsdException w:name="Medium List 2 Accent 4" w:uiPriority="66"/>
+    <w:lsdException w:name="Medium Grid 1 Accent 4" w:uiPriority="67"/>
+    <w:lsdException w:name="Medium Grid 2 Accent 4" w:uiPriority="68"/>
+    <w:lsdException w:name="Medium Grid 3 Accent 4" w:uiPriority="69"/>
+    <w:lsdException w:name="Dark List Accent 4" w:uiPriority="70"/>
+    <w:lsdException w:name="Colorful Shading Accent 4" w:uiPriority="71"/>
+    <w:lsdException w:name="Colorful List Accent 4" w:uiPriority="72"/>
+    <w:lsdException w:name="Colorful Grid Accent 4" w:uiPriority="73"/>
+    <w:lsdException w:name="Light Shading Accent 5" w:uiPriority="60"/>
+    <w:lsdException w:name="Light List Accent 5" w:uiPriority="61"/>
+    <w:lsdException w:name="Light Grid Accent 5" w:uiPriority="62"/>
+    <w:lsdException w:name="Medium Shading 1 Accent 5" w:uiPriority="63"/>
+    <w:lsdException w:name="Medium Shading 2 Accent 5" w:uiPriority="64"/>
+    <w:lsdException w:name="Medium List 1 Accent 5" w:uiPriority="65"/>
+    <w:lsdException w:name="Medium List 2 Accent 5" w:uiPriority="66"/>
+    <w:lsdException w:name="Medium Grid 1 Accent 5" w:uiPriority="67"/>
+    <w:lsdException w:name="Medium Grid 2 Accent 5" w:uiPriority="68"/>
+    <w:lsdException w:name="Medium Grid 3 Accent 5" w:uiPriority="69"/>
+    <w:lsdException w:name="Dark List Accent 5" w:uiPriority="70"/>
+    <w:lsdException w:name="Colorful Shading Accent 5" w:uiPriority="71"/>
+    <w:lsdException w:name="Colorful List Accent 5" w:uiPriority="72"/>
+    <w:lsdException w:name="Colorful Grid Accent 5" w:uiPriority="73"/>
+    <w:lsdException w:name="Light Shading Accent 6" w:uiPriority="60"/>
+    <w:lsdException w:name="Light List Accent 6" w:uiPriority="61"/>
+    <w:lsdException w:name="Light Grid Accent 6" w:uiPriority="62"/>
+    <w:lsdException w:name="Medium Shading 1 Accent 6" w:uiPriority="63"/>
+    <w:lsdException w:name="Medium Shading 2 Accent 6" w:uiPriority="64"/>
+    <w:lsdException w:name="Medium List 1 Accent 6" w:uiPriority="65"/>
+    <w:lsdException w:name="Medium List 2 Accent 6" w:uiPriority="66"/>
+    <w:lsdException w:name="Medium Grid 1 Accent 6" w:uiPriority="67"/>
+    <w:lsdException w:name="Medium Grid 2 Accent 6" w:uiPriority="68"/>
+    <w:lsdException w:name="Medium Grid 3 Accent 6" w:uiPriority="69"/>
+    <w:lsdException w:name="Dark List Accent 6" w:uiPriority="70"/>
+    <w:lsdException w:name="Colorful Shading Accent 6" w:uiPriority="71"/>
+    <w:lsdException w:name="Colorful List Accent 6" w:uiPriority="72"/>
+    <w:lsdException w:name="Colorful Grid Accent 6" w:uiPriority="73"/>
+    <w:lsdException w:name="Subtle Emphasis" w:uiPriority="19" w:qFormat="1"/>
+    <w:lsdException w:name="Intense Emphasis" w:uiPriority="21" w:qFormat="1"/>
+    <w:lsdException w:name="Subtle Reference" w:uiPriority="31" w:qFormat="1"/>
+    <w:lsdException w:name="Intense Reference" w:uiPriority="32" w:qFormat="1"/>
+    <w:lsdException w:name="Book Title" w:uiPriority="33" w:qFormat="1"/>
+    <w:lsdException w:name="Bibliography" w:semiHidden="1" w:uiPriority="37" w:unhideWhenUsed="1"/>
+    <w:lsdException w:name="TOC Heading" w:semiHidden="1" w:uiPriority="39" w:unhideWhenUsed="1" w:qFormat="1"/>
+    <w:lsdException w:name="Plain Table 1" w:uiPriority="41"/>
+    <w:lsdException w:name="Plain Table 2" w:uiPriority="42"/>
+    <w:lsdException w:name="Plain Table 3" w:uiPriority="43"/>
+    <w:lsdException w:name="Plain Table 4" w:uiPriority="44"/>
+    <w:lsdException w:name="Plain Table 5" w:uiPriority="45"/>
+    <w:lsdException w:name="Grid Table Light" w:uiPriority="40"/>
+    <w:lsdException w:name="Grid Table 1 Light" w:uiPriority="46"/>
+    <w:lsdException w:name="Grid Table 2" w:uiPriority="47"/>
+    <w:lsdException w:name="Grid Table 3" w:uiPriority="48"/>
+    <w:lsdException w:name="Grid Table 4" w:uiPriority="49"/>
+    <w:lsdException w:name="Grid Table 5 Dark" w:uiPriority="50"/>
+    <w:lsdException w:name="Grid Table 6 Colorful" w:uiPriority="51"/>
+    <w:lsdException w:name="Grid Table 7 Colorful" w:uiPriority="52"/>
+    <w:lsdException w:name="Grid Table 1 Light Accent 1" w:uiPriority="46"/>
+    <w:lsdException w:name="Grid Table 2 Accent 1" w:uiPriority="47"/>
+    <w:lsdException w:name="Grid Table 3 Accent 1" w:uiPriority="48"/>
+    <w:lsdException w:name="Grid Table 4 Accent 1" w:uiPriority="49"/>
+    <w:lsdException w:name="Grid Table 5 Dark Accent 1" w:uiPriority="50"/>
+    <w:lsdException w:name="Grid Table 6 Colorful Accent 1" w:uiPriority="51"/>
+    <w:lsdException w:name="Grid Table 7 Colorful Accent 1" w:uiPriority="52"/>
+    <w:lsdException w:name="Grid Table 1 Light Accent 2" w:uiPriority="46"/>
+    <w:lsdException w:name="Grid Table 2 Accent 2" w:uiPriority="47"/>
+    <w:lsdException w:name="Grid Table 3 Accent 2" w:uiPriority="48"/>
+    <w:lsdException w:name="Grid Table 4 Accent 2" w:uiPriority="49"/>
+    <w:lsdException w:name="Grid Table 5 Dark Accent 2" w:uiPriority="50"/>
+    <w:lsdException w:name="Grid Table 6 Colorful Accent 2" w:uiPriority="51"/>
+    <w:lsdException w:name="Grid Table 7 Colorful Accent 2" w:uiPriority="52"/>
+    <w:lsdException w:name="Grid Table 1 Light Accent 3" w:uiPriority="46"/>
+    <w:lsdException w:name="Grid Table 2 Accent 3" w:uiPriority="47"/>
+    <w:lsdException w:name="Grid Table 3 Accent 3" w:uiPriority="48"/>
+    <w:lsdException w:name="Grid Table 4 Accent 3" w:uiPriority="49"/>
+    <w:lsdException w:name="Grid Table 5 Dark Accent 3" w:uiPriority="50"/>
+    <w:lsdException w:name="Grid Table 6 Colorful Accent 3" w:uiPriority="51"/>
+    <w:lsdException w:name="Grid Table 7 Colorful Accent 3" w:uiPriority="52"/>
+    <w:lsdException w:name="Grid Table 1 Light Accent 4" w:uiPriority="46"/>
+    <w:lsdException w:name="Grid Table 2 Accent 4" w:uiPriority="47"/>
+    <w:lsdException w:name="Grid Table 3 Accent 4" w:uiPriority="48"/>
+    <w:lsdException w:name="Grid Table 4 Accent 4" w:uiPriority="49"/>
+    <w:lsdException w:name="Grid Table 5 Dark Accent 4" w:uiPriority="50"/>
+    <w:lsdException w:name="Grid Table 6 Colorful Accent 4" w:uiPriority="51"/>
+    <w:lsdException w:name="Grid Table 7 Colorful Accent 4" w:uiPriority="52"/>
+    <w:lsdException w:name="Grid Table 1 Light Accent 5" w:uiPriority="46"/>
+    <w:lsdException w:name="Grid Table 2 Accent 5" w:uiPriority="47"/>
+    <w:lsdException w:name="Grid Table 3 Accent 5" w:uiPriority="48"/>
+    <w:lsdException w:name="Grid Table 4 Accent 5" w:uiPriority="49"/>
+    <w:lsdException w:name="Grid Table 5 Dark Accent 5" w:uiPriority="50"/>
+    <w:lsdException w:name="Grid Table 6 Colorful Accent 5" w:uiPriority="51"/>
+    <w:lsdException w:name="Grid Table 7 Colorful Accent 5" w:uiPriority="52"/>
+    <w:lsdException w:name="Grid Table 1 Light Accent 6" w:uiPriority="46"/>
+    <w:lsdException w:name="Grid Table 2 Accent 6" w:uiPriority="47"/>
+    <w:lsdException w:name="Grid Table 3 Accent 6" w:uiPriority="48"/>
+    <w:lsdException w:name="Grid Table 4 Accent 6" w:uiPriority="49"/>
+    <w:lsdException w:name="Grid Table 5 Dark Accent 6" w:uiPriority="50"/>
+    <w:lsdException w:name="Grid Table 6 Colorful Accent 6" w:uiPriority="51"/>
+    <w:lsdException w:name="Grid Table 7 Colorful Accent 6" w:uiPriority="52"/>
+    <w:lsdException w:name="List Table 1 Light" w:uiPriority="46"/>
+    <w:lsdException w:name="List Table 2" w:uiPriority="47"/>
+    <w:lsdException w:name="List Table 3" w:uiPriority="48"/>
+    <w:lsdException w:name="List Table 4" w:uiPriority="49"/>
+    <w:lsdException w:name="List Table 5 Dark" w:uiPriority="50"/>
+    <w:lsdException w:name="List Table 6 Colorful" w:uiPriority="51"/>
+    <w:lsdException w:name="List Table 7 Colorful" w:uiPriority="52"/>
+    <w:lsdException w:name="List Table 1 Light Accent 1" w:uiPriority="46"/>
+    <w:lsdException w:name="List Table 2 Accent 1" w:uiPriority="47"/>
+    <w:lsdException w:name="List Table 3 Accent 1" w:uiPriority="48"/>
+    <w:lsdException w:name="List Table 4 Accent 1" w:uiPriority="49"/>
+    <w:lsdException w:name="List Table 5 Dark Accent 1" w:uiPriority="50"/>
+    <w:lsdException w:name="List Table 6 Colorful Accent 1" w:uiPriority="51"/>
+    <w:lsdException w:name="List Table 7 Colorful Accent 1" w:uiPriority="52"/>
+    <w:lsdException w:name="List Table 1 Light Accent 2" w:uiPriority="46"/>
+    <w:lsdException w:name="List Table 2 Accent 2" w:uiPriority="47"/>
+    <w:lsdException w:name="List Table 3 Accent 2" w:uiPriority="48"/>
+    <w:lsdException w:name="List Table 4 Accent 2" w:uiPriority="49"/>
+    <w:lsdException w:name="List Table 5 Dark Accent 2" w:uiPriority="50"/>
+    <w:lsdException w:name="List Table 6 Colorful Accent 2" w:uiPriority="51"/>
+    <w:lsdException w:name="List Table 7 Colorful Accent 2" w:uiPriority="52"/>
+    <w:lsdException w:name="List Table 1 Light Accent 3" w:uiPriority="46"/>
+    <w:lsdException w:name="List Table 2 Accent 3" w:uiPriority="47"/>
+    <w:lsdException w:name="List Table 3 Accent 3" w:uiPriority="48"/>
+    <w:lsdException w:name="List Table 4 Accent 3" w:uiPriority="49"/>
+    <w:lsdException w:name="List Table 5 Dark Accent 3" w:uiPriority="50"/>
+    <w:lsdException w:name="List Table 6 Colorful Accent 3" w:uiPriority="51"/>
+    <w:lsdException w:name="List Table 7 Colorful Accent 3" w:uiPriority="52"/>
+    <w:lsdException w:name="List Table 1 Light Accent 4" w:uiPriority="46"/>
+    <w:lsdException w:name="List Table 2 Accent 4" w:uiPriority="47"/>
+    <w:lsdException w:name="List Table 3 Accent 4" w:uiPriority="48"/>
+    <w:lsdException w:name="List Table 4 Accent 4" w:uiPriority="49"/>
+    <w:lsdException w:name="List Table 5 Dark Accent 4" w:uiPriority="50"/>
+    <w:lsdException w:name="List Table 6 Colorful Accent 4" w:uiPriority="51"/>
+    <w:lsdException w:name="List Table 7 Colorful Accent 4" w:uiPriority="52"/>
+    <w:lsdException w:name="List Table 1 Light Accent 5" w:uiPriority="46"/>
+    <w:lsdException w:name="List Table 2 Accent 5" w:uiPriority="47"/>
+    <w:lsdException w:name="List Table 3 Accent 5" w:uiPriority="48"/>
+    <w:lsdException w:name="List Table 4 Accent 5" w:uiPriority="49"/>
+    <w:lsdException w:name="List Table 5 Dark Accent 5" w:uiPriority="50"/>
+    <w:lsdException w:name="List Table 6 Colorful Accent 5" w:uiPriority="51"/>
+    <w:lsdException w:name="List Table 7 Colorful Accent 5" w:uiPriority="52"/>
+    <w:lsdException w:name="List Table 1 Light Accent 6" w:uiPriority="46"/>
+    <w:lsdException w:name="List Table 2 Accent 6" w:uiPriority="47"/>
+    <w:lsdException w:name="List Table 3 Accent 6" w:uiPriority="48"/>
+    <w:lsdException w:name="List Table 4 Accent 6" w:uiPriority="49"/>
+    <w:lsdException w:name="List Table 5 Dark Accent 6" w:uiPriority="50"/>
+    <w:lsdException w:name="List Table 6 Colorful Accent 6" w:uiPriority="51"/>
+    <w:lsdException w:name="List Table 7 Colorful Accent 6" w:uiPriority="52"/>
   </w:latentStyles>
   <w:style w:type="paragraph" w:default="1" w:styleId="Normal">
     <w:name w:val="Normal"/>
